--- a/PhoneNews-información.docx
+++ b/PhoneNews-información.docx
@@ -13660,6 +13660,48 @@
         <w:ind w:left="1797"/>
         <w:jc w:val="both"/>
         <w:rPr>
+          <w:rFonts w:ascii="Courier New" w:eastAsiaTheme="minorHAnsi" w:hAnsi="Courier New" w:cs="Courier New"/>
+          <w:color w:val="0000F0"/>
+          <w:sz w:val="20"/>
+          <w:szCs w:val="20"/>
+          <w:lang w:val="pt-BR"/>
+        </w:rPr>
+      </w:pPr>
+      <w:hyperlink r:id="rId22" w:history="1">
+        <w:r>
+          <w:rPr>
+            <w:rStyle w:val="Hyperlink"/>
+            <w:rFonts w:ascii="Courier New" w:eastAsiaTheme="minorHAnsi" w:hAnsi="Courier New" w:cs="Courier New"/>
+            <w:sz w:val="20"/>
+            <w:szCs w:val="20"/>
+            <w:lang w:val="pt-BR"/>
+          </w:rPr>
+          <w:t>http://imapas.net/2014/05/25/que-puede-aprender-ios-de-android-y-viceversa/</w:t>
+        </w:r>
+      </w:hyperlink>
+    </w:p>
+    <w:p>
+      <w:pPr>
+        <w:pStyle w:val="ListParagraph"/>
+        <w:ind w:left="1797"/>
+        <w:jc w:val="both"/>
+        <w:rPr>
+          <w:rStyle w:val="Strong"/>
+          <w:rFonts w:ascii="Helvetica" w:hAnsi="Helvetica" w:cs="Helvetica"/>
+          <w:color w:val="333333"/>
+          <w:sz w:val="26"/>
+          <w:szCs w:val="26"/>
+          <w:bdr w:val="none" w:sz="0" w:space="0" w:color="auto" w:frame="1"/>
+          <w:shd w:val="clear" w:color="auto" w:fill="FFFFFF"/>
+        </w:rPr>
+      </w:pPr>
+    </w:p>
+    <w:p>
+      <w:pPr>
+        <w:pStyle w:val="ListParagraph"/>
+        <w:ind w:left="1797"/>
+        <w:jc w:val="both"/>
+        <w:rPr>
           <w:sz w:val="40"/>
           <w:szCs w:val="40"/>
           <w:lang w:val="pt-BR"/>
@@ -13704,7 +13746,7 @@
                     <pic:cNvPicPr/>
                   </pic:nvPicPr>
                   <pic:blipFill>
-                    <a:blip r:embed="rId22" cstate="print"/>
+                    <a:blip r:embed="rId23" cstate="print"/>
                     <a:stretch>
                       <a:fillRect/>
                     </a:stretch>
@@ -14614,6 +14656,49 @@
         </w:rPr>
         <w:t>.</w:t>
       </w:r>
+    </w:p>
+    <w:p>
+      <w:pPr>
+        <w:pStyle w:val="NormalWeb"/>
+        <w:shd w:val="clear" w:color="auto" w:fill="FFFFFF"/>
+        <w:spacing w:before="0" w:beforeAutospacing="0" w:after="0" w:afterAutospacing="0" w:line="421" w:lineRule="atLeast"/>
+        <w:ind w:left="1797"/>
+        <w:jc w:val="both"/>
+        <w:rPr>
+          <w:rFonts w:ascii="Courier New" w:eastAsiaTheme="minorHAnsi" w:hAnsi="Courier New" w:cs="Courier New"/>
+          <w:color w:val="0000F0"/>
+          <w:sz w:val="20"/>
+          <w:szCs w:val="20"/>
+        </w:rPr>
+      </w:pPr>
+      <w:hyperlink r:id="rId24" w:history="1">
+        <w:r>
+          <w:rPr>
+            <w:rStyle w:val="Hyperlink"/>
+            <w:rFonts w:ascii="Courier New" w:eastAsiaTheme="minorHAnsi" w:hAnsi="Courier New" w:cs="Courier New"/>
+            <w:sz w:val="20"/>
+            <w:szCs w:val="20"/>
+          </w:rPr>
+          <w:t>http://www.celularis.com/apple/significado-ios-8/?utm_source=celularis&amp;utm_medium=social&amp;utm_campaign=Perfiles_Sociales</w:t>
+        </w:r>
+      </w:hyperlink>
+    </w:p>
+    <w:p>
+      <w:pPr>
+        <w:pStyle w:val="NormalWeb"/>
+        <w:shd w:val="clear" w:color="auto" w:fill="FFFFFF"/>
+        <w:spacing w:before="0" w:beforeAutospacing="0" w:after="0" w:afterAutospacing="0" w:line="421" w:lineRule="atLeast"/>
+        <w:ind w:left="1797"/>
+        <w:jc w:val="both"/>
+        <w:rPr>
+          <w:rStyle w:val="Strong"/>
+          <w:rFonts w:ascii="Helvetica" w:eastAsia="Calibri" w:hAnsi="Helvetica" w:cs="Helvetica"/>
+          <w:color w:val="333333"/>
+          <w:sz w:val="26"/>
+          <w:szCs w:val="26"/>
+          <w:bdr w:val="none" w:sz="0" w:space="0" w:color="auto" w:frame="1"/>
+        </w:rPr>
+      </w:pPr>
     </w:p>
     <w:p>
       <w:pPr>
@@ -14677,7 +14762,7 @@
                     <pic:cNvPicPr/>
                   </pic:nvPicPr>
                   <pic:blipFill>
-                    <a:blip r:embed="rId23" cstate="print"/>
+                    <a:blip r:embed="rId25" cstate="print"/>
                     <a:stretch>
                       <a:fillRect/>
                     </a:stretch>
@@ -14718,33 +14803,6 @@
     </w:p>
     <w:p>
       <w:pPr>
-        <w:jc w:val="both"/>
-        <w:rPr>
-          <w:sz w:val="40"/>
-          <w:szCs w:val="40"/>
-        </w:rPr>
-      </w:pPr>
-    </w:p>
-    <w:p>
-      <w:pPr>
-        <w:jc w:val="both"/>
-        <w:rPr>
-          <w:sz w:val="40"/>
-          <w:szCs w:val="40"/>
-        </w:rPr>
-      </w:pPr>
-    </w:p>
-    <w:p>
-      <w:pPr>
-        <w:jc w:val="both"/>
-        <w:rPr>
-          <w:sz w:val="40"/>
-          <w:szCs w:val="40"/>
-        </w:rPr>
-      </w:pPr>
-    </w:p>
-    <w:p>
-      <w:pPr>
         <w:pStyle w:val="ListParagraph"/>
         <w:numPr>
           <w:ilvl w:val="0"/>
@@ -14764,7 +14822,6 @@
           <w:szCs w:val="40"/>
           <w:lang w:val="pt-BR" w:eastAsia="pt-BR"/>
         </w:rPr>
-        <w:lastRenderedPageBreak/>
         <w:drawing>
           <wp:anchor distT="0" distB="0" distL="114300" distR="114300" simplePos="0" relativeHeight="251695104" behindDoc="1" locked="0" layoutInCell="1" allowOverlap="1">
             <wp:simplePos x="0" y="0"/>
@@ -14913,9 +14970,10 @@
         <w:jc w:val="both"/>
         <w:rPr>
           <w:rFonts w:cs="Calibri"/>
-          <w:sz w:val="26"/>
-          <w:szCs w:val="26"/>
-          <w:lang w:val="pt-BR"/>
+          <w:color w:val="333333"/>
+          <w:sz w:val="26"/>
+          <w:szCs w:val="26"/>
+          <w:shd w:val="clear" w:color="auto" w:fill="FFFFFF"/>
         </w:rPr>
       </w:pPr>
       <w:proofErr w:type="spellStart"/>
@@ -14962,6 +15020,58 @@
         </w:rPr>
         <w:t xml:space="preserve"> muy interesante al que merece la pena echar un buen vistazo.</w:t>
       </w:r>
+    </w:p>
+    <w:p>
+      <w:pPr>
+        <w:pStyle w:val="ListParagraph"/>
+        <w:ind w:left="1797"/>
+        <w:jc w:val="both"/>
+        <w:rPr>
+          <w:rFonts w:cs="Calibri"/>
+          <w:color w:val="333333"/>
+          <w:sz w:val="26"/>
+          <w:szCs w:val="26"/>
+          <w:shd w:val="clear" w:color="auto" w:fill="FFFFFF"/>
+        </w:rPr>
+      </w:pPr>
+    </w:p>
+    <w:p>
+      <w:pPr>
+        <w:pStyle w:val="ListParagraph"/>
+        <w:ind w:left="1797"/>
+        <w:jc w:val="both"/>
+        <w:rPr>
+          <w:rFonts w:cs="Calibri"/>
+          <w:sz w:val="26"/>
+          <w:szCs w:val="26"/>
+          <w:lang w:val="pt-BR"/>
+        </w:rPr>
+      </w:pPr>
+      <w:hyperlink r:id="rId26" w:history="1">
+        <w:r>
+          <w:rPr>
+            <w:rStyle w:val="Hyperlink"/>
+            <w:rFonts w:cs="Calibri"/>
+            <w:sz w:val="26"/>
+            <w:szCs w:val="26"/>
+            <w:lang w:val="pt-BR"/>
+          </w:rPr>
+          <w:t>http://www.esferaiphone.com/iphone/lunecase-una-carcasa-con-notificaciones-traseras-para-el-iphone/</w:t>
+        </w:r>
+      </w:hyperlink>
+    </w:p>
+    <w:p>
+      <w:pPr>
+        <w:pStyle w:val="ListParagraph"/>
+        <w:ind w:left="1797"/>
+        <w:jc w:val="both"/>
+        <w:rPr>
+          <w:rFonts w:cs="Calibri"/>
+          <w:sz w:val="26"/>
+          <w:szCs w:val="26"/>
+          <w:lang w:val="pt-BR"/>
+        </w:rPr>
+      </w:pPr>
     </w:p>
     <w:p>
       <w:pPr>
@@ -15005,7 +15115,7 @@
                     <pic:cNvPicPr/>
                   </pic:nvPicPr>
                   <pic:blipFill>
-                    <a:blip r:embed="rId24" cstate="print"/>
+                    <a:blip r:embed="rId27" cstate="print"/>
                     <a:stretch>
                       <a:fillRect/>
                     </a:stretch>
@@ -15112,7 +15222,7 @@
           <w:lang w:val="pt-BR"/>
         </w:rPr>
       </w:pPr>
-      <w:hyperlink r:id="rId25" w:tooltip="Permalink a Motorola prepara un Moto X con 64 GB de memoria interna" w:history="1">
+      <w:hyperlink r:id="rId28" w:tooltip="Permalink a Motorola prepara un Moto X con 64 GB de memoria interna" w:history="1">
         <w:r>
           <w:rPr>
             <w:rStyle w:val="Hyperlink"/>
@@ -15223,7 +15333,7 @@
         </w:rPr>
         <w:t>El fabricante americano Motorola, el cual </w:t>
       </w:r>
-      <w:hyperlink r:id="rId26" w:anchor="4-" w:tgtFrame="_blank" w:history="1">
+      <w:hyperlink r:id="rId29" w:anchor="4-" w:tgtFrame="_blank" w:history="1">
         <w:r>
           <w:rPr>
             <w:rStyle w:val="Hyperlink"/>
@@ -15240,7 +15350,7 @@
         </w:rPr>
         <w:t>, pronto dará relevo a su buque insignia con </w:t>
       </w:r>
-      <w:hyperlink r:id="rId27" w:tgtFrame="_blank" w:history="1">
+      <w:hyperlink r:id="rId30" w:tgtFrame="_blank" w:history="1">
         <w:r>
           <w:rPr>
             <w:rStyle w:val="Hyperlink"/>
@@ -15264,6 +15374,32 @@
         <w:ind w:left="1797"/>
         <w:jc w:val="both"/>
         <w:rPr>
+          <w:rFonts w:ascii="Courier New" w:eastAsiaTheme="minorHAnsi" w:hAnsi="Courier New" w:cs="Courier New"/>
+          <w:color w:val="0000F0"/>
+          <w:sz w:val="20"/>
+          <w:szCs w:val="20"/>
+          <w:lang w:val="pt-BR"/>
+        </w:rPr>
+      </w:pPr>
+      <w:hyperlink r:id="rId31" w:history="1">
+        <w:r>
+          <w:rPr>
+            <w:rStyle w:val="Hyperlink"/>
+            <w:rFonts w:ascii="Courier New" w:eastAsiaTheme="minorHAnsi" w:hAnsi="Courier New" w:cs="Courier New"/>
+            <w:sz w:val="20"/>
+            <w:szCs w:val="20"/>
+            <w:lang w:val="pt-BR"/>
+          </w:rPr>
+          <w:t>http://www.movilzona.es/2014/05/25/motorola-prepara-un-moto-x-con-64-gb-de-memoria-interna/</w:t>
+        </w:r>
+      </w:hyperlink>
+    </w:p>
+    <w:p>
+      <w:pPr>
+        <w:pStyle w:val="ListParagraph"/>
+        <w:ind w:left="1797"/>
+        <w:jc w:val="both"/>
+        <w:rPr>
           <w:sz w:val="26"/>
           <w:szCs w:val="26"/>
         </w:rPr>
@@ -15279,10 +15415,10 @@
           <wp:anchor distT="0" distB="0" distL="114300" distR="114300" simplePos="0" relativeHeight="251673600" behindDoc="1" locked="0" layoutInCell="1" allowOverlap="1">
             <wp:simplePos x="0" y="0"/>
             <wp:positionH relativeFrom="column">
-              <wp:posOffset>1748790</wp:posOffset>
+              <wp:posOffset>1744980</wp:posOffset>
             </wp:positionH>
             <wp:positionV relativeFrom="paragraph">
-              <wp:posOffset>55880</wp:posOffset>
+              <wp:posOffset>71120</wp:posOffset>
             </wp:positionV>
             <wp:extent cx="3145155" cy="2239645"/>
             <wp:effectExtent l="19050" t="0" r="0" b="0"/>
@@ -15299,7 +15435,7 @@
                     <pic:cNvPicPr/>
                   </pic:nvPicPr>
                   <pic:blipFill>
-                    <a:blip r:embed="rId28" cstate="print"/>
+                    <a:blip r:embed="rId32" cstate="print"/>
                     <a:stretch>
                       <a:fillRect/>
                     </a:stretch>
@@ -15339,6 +15475,17 @@
         <w:rPr>
           <w:sz w:val="26"/>
           <w:szCs w:val="26"/>
+        </w:rPr>
+      </w:pPr>
+    </w:p>
+    <w:p>
+      <w:pPr>
+        <w:pStyle w:val="ListParagraph"/>
+        <w:ind w:left="1797"/>
+        <w:jc w:val="both"/>
+        <w:rPr>
+          <w:sz w:val="26"/>
+          <w:szCs w:val="26"/>
           <w:lang w:val="pt-BR"/>
         </w:rPr>
       </w:pPr>
@@ -15448,7 +15595,6 @@
           <w:szCs w:val="40"/>
           <w:lang w:val="pt-BR" w:eastAsia="pt-BR"/>
         </w:rPr>
-        <w:lastRenderedPageBreak/>
         <w:drawing>
           <wp:anchor distT="0" distB="0" distL="114300" distR="114300" simplePos="0" relativeHeight="251697152" behindDoc="1" locked="0" layoutInCell="1" allowOverlap="1">
             <wp:simplePos x="0" y="0"/>
@@ -15683,7 +15829,7 @@
                     <pic:cNvPicPr/>
                   </pic:nvPicPr>
                   <pic:blipFill>
-                    <a:blip r:embed="rId29" cstate="print"/>
+                    <a:blip r:embed="rId33" cstate="print"/>
                     <a:stretch>
                       <a:fillRect/>
                     </a:stretch>
@@ -15903,7 +16049,7 @@
                     <pic:cNvPicPr/>
                   </pic:nvPicPr>
                   <pic:blipFill>
-                    <a:blip r:embed="rId30" cstate="print"/>
+                    <a:blip r:embed="rId34" cstate="print"/>
                     <a:stretch>
                       <a:fillRect/>
                     </a:stretch>
@@ -15960,6 +16106,7 @@
           <w:sz w:val="40"/>
           <w:szCs w:val="40"/>
         </w:rPr>
+        <w:lastRenderedPageBreak/>
         <w:br w:type="page"/>
       </w:r>
     </w:p>
@@ -16121,7 +16268,7 @@
                     <pic:cNvPicPr/>
                   </pic:nvPicPr>
                   <pic:blipFill>
-                    <a:blip r:embed="rId31" cstate="print"/>
+                    <a:blip r:embed="rId35" cstate="print"/>
                     <a:stretch>
                       <a:fillRect/>
                     </a:stretch>
@@ -16359,7 +16506,7 @@
                     <pic:cNvPicPr/>
                   </pic:nvPicPr>
                   <pic:blipFill>
-                    <a:blip r:embed="rId32" cstate="print"/>
+                    <a:blip r:embed="rId36" cstate="print"/>
                     <a:stretch>
                       <a:fillRect/>
                     </a:stretch>
@@ -16523,109 +16670,109 @@
         <w:rPr>
           <w:rFonts w:ascii="Calibri" w:hAnsi="Calibri" w:cs="Calibri"/>
           <w:b w:val="0"/>
+          <w:bCs w:val="0"/>
           <w:color w:val="000000" w:themeColor="text1"/>
-          <w:sz w:val="26"/>
-          <w:szCs w:val="26"/>
-        </w:rPr>
-      </w:pPr>
+          <w:spacing w:val="-16"/>
+          <w:sz w:val="26"/>
+          <w:szCs w:val="26"/>
+        </w:rPr>
+      </w:pPr>
+      <w:proofErr w:type="spellStart"/>
       <w:r>
         <w:rPr>
           <w:rFonts w:ascii="Calibri" w:hAnsi="Calibri" w:cs="Calibri"/>
           <w:b w:val="0"/>
+          <w:bCs w:val="0"/>
           <w:color w:val="000000" w:themeColor="text1"/>
-          <w:sz w:val="26"/>
-          <w:szCs w:val="26"/>
-        </w:rPr>
-        <w:t xml:space="preserve">Descargar </w:t>
-      </w:r>
-      <w:proofErr w:type="spellStart"/>
+          <w:spacing w:val="-16"/>
+          <w:sz w:val="26"/>
+          <w:szCs w:val="26"/>
+        </w:rPr>
+        <w:t>Threes</w:t>
+      </w:r>
+      <w:proofErr w:type="spellEnd"/>
       <w:r>
         <w:rPr>
           <w:rFonts w:ascii="Calibri" w:hAnsi="Calibri" w:cs="Calibri"/>
           <w:b w:val="0"/>
+          <w:bCs w:val="0"/>
           <w:color w:val="000000" w:themeColor="text1"/>
-          <w:sz w:val="26"/>
-          <w:szCs w:val="26"/>
-        </w:rPr>
-        <w:t>BlackBerry</w:t>
-      </w:r>
-      <w:proofErr w:type="spellEnd"/>
+          <w:spacing w:val="-16"/>
+          <w:sz w:val="26"/>
+          <w:szCs w:val="26"/>
+        </w:rPr>
+        <w:t xml:space="preserve">, un adictivo juego para </w:t>
+      </w:r>
+      <w:proofErr w:type="spellStart"/>
       <w:r>
         <w:rPr>
           <w:rFonts w:ascii="Calibri" w:hAnsi="Calibri" w:cs="Calibri"/>
           <w:b w:val="0"/>
+          <w:bCs w:val="0"/>
           <w:color w:val="000000" w:themeColor="text1"/>
-          <w:sz w:val="26"/>
-          <w:szCs w:val="26"/>
-        </w:rPr>
-        <w:t xml:space="preserve"> Messenger (BBM) para </w:t>
-      </w:r>
-      <w:proofErr w:type="spellStart"/>
+          <w:spacing w:val="-16"/>
+          <w:sz w:val="26"/>
+          <w:szCs w:val="26"/>
+        </w:rPr>
+        <w:t>iOS</w:t>
+      </w:r>
+      <w:proofErr w:type="spellEnd"/>
       <w:r>
         <w:rPr>
           <w:rFonts w:ascii="Calibri" w:hAnsi="Calibri" w:cs="Calibri"/>
           <w:b w:val="0"/>
+          <w:bCs w:val="0"/>
           <w:color w:val="000000" w:themeColor="text1"/>
-          <w:sz w:val="26"/>
-          <w:szCs w:val="26"/>
-        </w:rPr>
-        <w:t>Android</w:t>
-      </w:r>
-      <w:proofErr w:type="spellEnd"/>
+          <w:spacing w:val="-16"/>
+          <w:sz w:val="26"/>
+          <w:szCs w:val="26"/>
+        </w:rPr>
+        <w:t xml:space="preserve"> que por fin llega a </w:t>
+      </w:r>
+      <w:proofErr w:type="spellStart"/>
       <w:r>
         <w:rPr>
           <w:rFonts w:ascii="Calibri" w:hAnsi="Calibri" w:cs="Calibri"/>
           <w:b w:val="0"/>
+          <w:bCs w:val="0"/>
           <w:color w:val="000000" w:themeColor="text1"/>
-          <w:sz w:val="26"/>
-          <w:szCs w:val="26"/>
-        </w:rPr>
-        <w:t xml:space="preserve"> y </w:t>
-      </w:r>
-      <w:proofErr w:type="spellStart"/>
+          <w:spacing w:val="-16"/>
+          <w:sz w:val="26"/>
+          <w:szCs w:val="26"/>
+        </w:rPr>
+        <w:t>Android</w:t>
+      </w:r>
+      <w:proofErr w:type="spellEnd"/>
       <w:r>
         <w:rPr>
           <w:rFonts w:ascii="Calibri" w:hAnsi="Calibri" w:cs="Calibri"/>
           <w:b w:val="0"/>
+          <w:bCs w:val="0"/>
           <w:color w:val="000000" w:themeColor="text1"/>
-          <w:sz w:val="26"/>
-          <w:szCs w:val="26"/>
-        </w:rPr>
-        <w:t>iOS</w:t>
-      </w:r>
-      <w:proofErr w:type="spellEnd"/>
-      <w:r>
-        <w:rPr>
-          <w:rFonts w:ascii="Calibri" w:hAnsi="Calibri" w:cs="Calibri"/>
-          <w:b w:val="0"/>
-          <w:color w:val="000000" w:themeColor="text1"/>
-          <w:sz w:val="26"/>
-          <w:szCs w:val="26"/>
-        </w:rPr>
-        <w:t xml:space="preserve"> </w:t>
-      </w:r>
-      <w:proofErr w:type="spellStart"/>
-      <w:r>
-        <w:rPr>
-          <w:rFonts w:ascii="Calibri" w:hAnsi="Calibri" w:cs="Calibri"/>
-          <w:b w:val="0"/>
-          <w:color w:val="000000" w:themeColor="text1"/>
-          <w:sz w:val="26"/>
-          <w:szCs w:val="26"/>
-        </w:rPr>
-        <w:t>GRATIS</w:t>
-      </w:r>
-      <w:r>
-        <w:rPr>
-          <w:rFonts w:ascii="Calibri" w:hAnsi="Calibri" w:cs="Calibri"/>
-          <w:b w:val="0"/>
-          <w:color w:val="000000" w:themeColor="text1"/>
+          <w:spacing w:val="-16"/>
           <w:sz w:val="26"/>
           <w:szCs w:val="26"/>
         </w:rPr>
         <w:t>.</w:t>
       </w:r>
-      <w:proofErr w:type="spellEnd"/>
+    </w:p>
+    <w:p>
+      <w:pPr>
+        <w:ind w:left="1080"/>
+      </w:pPr>
+      <w:hyperlink r:id="rId37" w:history="1">
+        <w:r>
+          <w:rPr>
+            <w:rStyle w:val="Hyperlink"/>
+          </w:rPr>
+          <w:t>http://android.mob.org/game/threes.html</w:t>
+        </w:r>
+      </w:hyperlink>
+    </w:p>
+    <w:p>
+      <w:pPr>
+        <w:ind w:left="1080"/>
+      </w:pPr>
     </w:p>
     <w:p>
       <w:pPr>
@@ -16639,7 +16786,9 @@
         <w:rPr>
           <w:rFonts w:ascii="Calibri" w:hAnsi="Calibri" w:cs="Calibri"/>
           <w:b w:val="0"/>
+          <w:bCs w:val="0"/>
           <w:color w:val="000000" w:themeColor="text1"/>
+          <w:spacing w:val="-16"/>
           <w:sz w:val="26"/>
           <w:szCs w:val="26"/>
         </w:rPr>
@@ -16655,7 +16804,7 @@
           <w:sz w:val="26"/>
           <w:szCs w:val="26"/>
         </w:rPr>
-        <w:t>App</w:t>
+        <w:t>Flipagram</w:t>
       </w:r>
       <w:proofErr w:type="spellEnd"/>
       <w:r>
@@ -16668,7 +16817,7 @@
           <w:sz w:val="26"/>
           <w:szCs w:val="26"/>
         </w:rPr>
-        <w:t xml:space="preserve"> del día: </w:t>
+        <w:t xml:space="preserve"> (</w:t>
       </w:r>
       <w:proofErr w:type="spellStart"/>
       <w:r>
@@ -16681,7 +16830,7 @@
           <w:sz w:val="26"/>
           <w:szCs w:val="26"/>
         </w:rPr>
-        <w:t>Threes</w:t>
+        <w:t>iOS</w:t>
       </w:r>
       <w:proofErr w:type="spellEnd"/>
       <w:r>
@@ -16694,7 +16843,7 @@
           <w:sz w:val="26"/>
           <w:szCs w:val="26"/>
         </w:rPr>
-        <w:t xml:space="preserve">, un adictivo juego para </w:t>
+        <w:t xml:space="preserve">, </w:t>
       </w:r>
       <w:proofErr w:type="spellStart"/>
       <w:r>
@@ -16707,7 +16856,7 @@
           <w:sz w:val="26"/>
           <w:szCs w:val="26"/>
         </w:rPr>
-        <w:t>iOS</w:t>
+        <w:t>Android</w:t>
       </w:r>
       <w:proofErr w:type="spellEnd"/>
       <w:r>
@@ -16720,35 +16869,23 @@
           <w:sz w:val="26"/>
           <w:szCs w:val="26"/>
         </w:rPr>
-        <w:t xml:space="preserve"> que por fin llega a </w:t>
-      </w:r>
-      <w:proofErr w:type="spellStart"/>
-      <w:r>
-        <w:rPr>
-          <w:rFonts w:ascii="Calibri" w:hAnsi="Calibri" w:cs="Calibri"/>
-          <w:b w:val="0"/>
-          <w:bCs w:val="0"/>
-          <w:color w:val="000000" w:themeColor="text1"/>
-          <w:spacing w:val="-16"/>
-          <w:sz w:val="26"/>
-          <w:szCs w:val="26"/>
-        </w:rPr>
-        <w:t>Android</w:t>
-      </w:r>
-      <w:proofErr w:type="spellEnd"/>
-      <w:r>
-        <w:rPr>
-          <w:rFonts w:ascii="Calibri" w:hAnsi="Calibri" w:cs="Calibri"/>
-          <w:b w:val="0"/>
-          <w:bCs w:val="0"/>
-          <w:color w:val="000000" w:themeColor="text1"/>
-          <w:spacing w:val="-16"/>
-          <w:sz w:val="26"/>
-          <w:szCs w:val="26"/>
-        </w:rPr>
-        <w:t>.</w:t>
-      </w:r>
-    </w:p>
+        <w:t>)</w:t>
+      </w:r>
+    </w:p>
+    <w:p>
+      <w:pPr>
+        <w:ind w:left="717" w:firstLine="363"/>
+      </w:pPr>
+      <w:hyperlink r:id="rId38" w:history="1">
+        <w:r>
+          <w:rPr>
+            <w:rStyle w:val="Hyperlink"/>
+          </w:rPr>
+          <w:t>http://flipagram.com/</w:t>
+        </w:r>
+      </w:hyperlink>
+    </w:p>
+    <w:p/>
     <w:p>
       <w:pPr>
         <w:pStyle w:val="Heading1"/>
@@ -16768,7 +16905,6 @@
           <w:szCs w:val="26"/>
         </w:rPr>
       </w:pPr>
-      <w:proofErr w:type="spellStart"/>
       <w:r>
         <w:rPr>
           <w:rFonts w:ascii="Calibri" w:hAnsi="Calibri" w:cs="Calibri"/>
@@ -16779,9 +16915,9 @@
           <w:sz w:val="26"/>
           <w:szCs w:val="26"/>
         </w:rPr>
-        <w:t>Flipagram</w:t>
-      </w:r>
-      <w:proofErr w:type="spellEnd"/>
+        <w:t xml:space="preserve">El tiempo (Windows </w:t>
+      </w:r>
+      <w:proofErr w:type="spellStart"/>
       <w:r>
         <w:rPr>
           <w:rFonts w:ascii="Calibri" w:hAnsi="Calibri" w:cs="Calibri"/>
@@ -16792,9 +16928,9 @@
           <w:sz w:val="26"/>
           <w:szCs w:val="26"/>
         </w:rPr>
-        <w:t xml:space="preserve"> (</w:t>
-      </w:r>
-      <w:proofErr w:type="spellStart"/>
+        <w:t>phone</w:t>
+      </w:r>
+      <w:proofErr w:type="spellEnd"/>
       <w:r>
         <w:rPr>
           <w:rFonts w:ascii="Calibri" w:hAnsi="Calibri" w:cs="Calibri"/>
@@ -16805,10 +16941,15 @@
           <w:sz w:val="26"/>
           <w:szCs w:val="26"/>
         </w:rPr>
-        <w:t>iOS</w:t>
-      </w:r>
-      <w:proofErr w:type="spellEnd"/>
-      <w:r>
+        <w:t xml:space="preserve">) </w:t>
+      </w:r>
+    </w:p>
+    <w:p>
+      <w:pPr>
+        <w:pStyle w:val="Heading1"/>
+        <w:shd w:val="clear" w:color="auto" w:fill="FFFFFF"/>
+        <w:spacing w:before="275" w:after="210"/>
+        <w:ind w:left="1080"/>
         <w:rPr>
           <w:rFonts w:ascii="Calibri" w:hAnsi="Calibri" w:cs="Calibri"/>
           <w:b w:val="0"/>
@@ -16818,34 +16959,15 @@
           <w:sz w:val="26"/>
           <w:szCs w:val="26"/>
         </w:rPr>
-        <w:t xml:space="preserve">, </w:t>
-      </w:r>
-      <w:proofErr w:type="spellStart"/>
-      <w:r>
-        <w:rPr>
-          <w:rFonts w:ascii="Calibri" w:hAnsi="Calibri" w:cs="Calibri"/>
-          <w:b w:val="0"/>
-          <w:bCs w:val="0"/>
-          <w:color w:val="000000" w:themeColor="text1"/>
-          <w:spacing w:val="-16"/>
-          <w:sz w:val="26"/>
-          <w:szCs w:val="26"/>
-        </w:rPr>
-        <w:t>Android</w:t>
-      </w:r>
-      <w:proofErr w:type="spellEnd"/>
-      <w:r>
-        <w:rPr>
-          <w:rFonts w:ascii="Calibri" w:hAnsi="Calibri" w:cs="Calibri"/>
-          <w:b w:val="0"/>
-          <w:bCs w:val="0"/>
-          <w:color w:val="000000" w:themeColor="text1"/>
-          <w:spacing w:val="-16"/>
-          <w:sz w:val="26"/>
-          <w:szCs w:val="26"/>
-        </w:rPr>
-        <w:t>)</w:t>
-      </w:r>
+      </w:pPr>
+      <w:hyperlink r:id="rId39" w:history="1">
+        <w:r>
+          <w:rPr>
+            <w:rStyle w:val="Hyperlink"/>
+          </w:rPr>
+          <w:t>http://www.eltiempo.es/app-windows-eltiempo.html</w:t>
+        </w:r>
+      </w:hyperlink>
     </w:p>
     <w:p>
       <w:pPr>
@@ -16877,7 +16999,7 @@
           <w:sz w:val="26"/>
           <w:szCs w:val="26"/>
         </w:rPr>
-        <w:t>Fhotoroom</w:t>
+        <w:t>MetroMail</w:t>
       </w:r>
       <w:proofErr w:type="spellEnd"/>
       <w:r>
@@ -16921,148 +17043,23 @@
     </w:p>
     <w:p>
       <w:pPr>
-        <w:pStyle w:val="Heading1"/>
-        <w:numPr>
-          <w:ilvl w:val="0"/>
-          <w:numId w:val="7"/>
-        </w:numPr>
-        <w:shd w:val="clear" w:color="auto" w:fill="FFFFFF"/>
-        <w:spacing w:before="275" w:after="210"/>
-        <w:rPr>
-          <w:rFonts w:ascii="Calibri" w:hAnsi="Calibri" w:cs="Calibri"/>
-          <w:b w:val="0"/>
-          <w:bCs w:val="0"/>
-          <w:color w:val="000000" w:themeColor="text1"/>
-          <w:spacing w:val="-16"/>
-          <w:sz w:val="26"/>
-          <w:szCs w:val="26"/>
-        </w:rPr>
-      </w:pPr>
-      <w:proofErr w:type="spellStart"/>
-      <w:r>
-        <w:rPr>
-          <w:rFonts w:ascii="Calibri" w:hAnsi="Calibri" w:cs="Calibri"/>
-          <w:b w:val="0"/>
-          <w:bCs w:val="0"/>
-          <w:color w:val="000000" w:themeColor="text1"/>
-          <w:spacing w:val="-16"/>
-          <w:sz w:val="26"/>
-          <w:szCs w:val="26"/>
-        </w:rPr>
-        <w:t>Ciel</w:t>
-      </w:r>
-      <w:proofErr w:type="spellEnd"/>
-      <w:r>
-        <w:rPr>
-          <w:rFonts w:ascii="Calibri" w:hAnsi="Calibri" w:cs="Calibri"/>
-          <w:b w:val="0"/>
-          <w:bCs w:val="0"/>
-          <w:color w:val="000000" w:themeColor="text1"/>
-          <w:spacing w:val="-16"/>
-          <w:sz w:val="26"/>
-          <w:szCs w:val="26"/>
-        </w:rPr>
-        <w:t xml:space="preserve"> (Windows </w:t>
-      </w:r>
-      <w:proofErr w:type="spellStart"/>
-      <w:r>
-        <w:rPr>
-          <w:rFonts w:ascii="Calibri" w:hAnsi="Calibri" w:cs="Calibri"/>
-          <w:b w:val="0"/>
-          <w:bCs w:val="0"/>
-          <w:color w:val="000000" w:themeColor="text1"/>
-          <w:spacing w:val="-16"/>
-          <w:sz w:val="26"/>
-          <w:szCs w:val="26"/>
-        </w:rPr>
-        <w:t>Phone</w:t>
-      </w:r>
-      <w:proofErr w:type="spellEnd"/>
-      <w:r>
-        <w:rPr>
-          <w:rFonts w:ascii="Calibri" w:hAnsi="Calibri" w:cs="Calibri"/>
-          <w:b w:val="0"/>
-          <w:bCs w:val="0"/>
-          <w:color w:val="000000" w:themeColor="text1"/>
-          <w:spacing w:val="-16"/>
-          <w:sz w:val="26"/>
-          <w:szCs w:val="26"/>
-        </w:rPr>
-        <w:t>)</w:t>
-      </w:r>
-    </w:p>
-    <w:p>
-      <w:pPr>
-        <w:pStyle w:val="Heading1"/>
-        <w:numPr>
-          <w:ilvl w:val="0"/>
-          <w:numId w:val="7"/>
-        </w:numPr>
-        <w:shd w:val="clear" w:color="auto" w:fill="FFFFFF"/>
-        <w:spacing w:before="275" w:after="210"/>
-        <w:rPr>
-          <w:rFonts w:ascii="Calibri" w:hAnsi="Calibri" w:cs="Calibri"/>
-          <w:b w:val="0"/>
-          <w:bCs w:val="0"/>
-          <w:color w:val="000000" w:themeColor="text1"/>
-          <w:spacing w:val="-16"/>
-          <w:sz w:val="26"/>
-          <w:szCs w:val="26"/>
-        </w:rPr>
-      </w:pPr>
-      <w:proofErr w:type="spellStart"/>
-      <w:r>
-        <w:rPr>
-          <w:rFonts w:ascii="Calibri" w:hAnsi="Calibri" w:cs="Calibri"/>
-          <w:b w:val="0"/>
-          <w:bCs w:val="0"/>
-          <w:color w:val="000000" w:themeColor="text1"/>
-          <w:spacing w:val="-16"/>
-          <w:sz w:val="26"/>
-          <w:szCs w:val="26"/>
-        </w:rPr>
-        <w:t>Ciel</w:t>
-      </w:r>
-      <w:proofErr w:type="spellEnd"/>
-      <w:r>
-        <w:rPr>
-          <w:rFonts w:ascii="Calibri" w:hAnsi="Calibri" w:cs="Calibri"/>
-          <w:b w:val="0"/>
-          <w:bCs w:val="0"/>
-          <w:color w:val="000000" w:themeColor="text1"/>
-          <w:spacing w:val="-16"/>
-          <w:sz w:val="26"/>
-          <w:szCs w:val="26"/>
-        </w:rPr>
-        <w:t xml:space="preserve"> (Windows </w:t>
-      </w:r>
-      <w:proofErr w:type="spellStart"/>
-      <w:r>
-        <w:rPr>
-          <w:rFonts w:ascii="Calibri" w:hAnsi="Calibri" w:cs="Calibri"/>
-          <w:b w:val="0"/>
-          <w:bCs w:val="0"/>
-          <w:color w:val="000000" w:themeColor="text1"/>
-          <w:spacing w:val="-16"/>
-          <w:sz w:val="26"/>
-          <w:szCs w:val="26"/>
-        </w:rPr>
-        <w:t>Phone</w:t>
-      </w:r>
-      <w:proofErr w:type="spellEnd"/>
-      <w:r>
-        <w:rPr>
-          <w:rFonts w:ascii="Calibri" w:hAnsi="Calibri" w:cs="Calibri"/>
-          <w:b w:val="0"/>
-          <w:bCs w:val="0"/>
-          <w:color w:val="000000" w:themeColor="text1"/>
-          <w:spacing w:val="-16"/>
-          <w:sz w:val="26"/>
-          <w:szCs w:val="26"/>
-        </w:rPr>
-        <w:t>)</w:t>
-      </w:r>
-    </w:p>
+        <w:ind w:left="1080"/>
+      </w:pPr>
+      <w:hyperlink r:id="rId40" w:history="1">
+        <w:r>
+          <w:rPr>
+            <w:rStyle w:val="Hyperlink"/>
+          </w:rPr>
+          <w:t>http://www.windowsphone.com/es-pe/store/app/metromail/e2505360-4142-4d85-8ab7-b77d6ea728a0</w:t>
+        </w:r>
+      </w:hyperlink>
+    </w:p>
+    <w:p>
+      <w:pPr>
+        <w:ind w:left="1080"/>
+      </w:pPr>
+    </w:p>
+    <w:p/>
     <w:p>
       <w:pPr>
         <w:pStyle w:val="ListParagraph"/>
@@ -18032,6 +18029,7 @@
   <w:style w:type="character" w:default="1" w:styleId="DefaultParagraphFont">
     <w:name w:val="Default Paragraph Font"/>
     <w:uiPriority w:val="1"/>
+    <w:semiHidden/>
     <w:unhideWhenUsed/>
   </w:style>
   <w:style w:type="table" w:default="1" w:styleId="TableNormal">
@@ -18466,7 +18464,7 @@
   <a:extraClrSchemeLst/>
   <a:extLst>
     <a:ext uri="{05A4C25C-085E-4340-85A3-A5531E510DB2}">
-      <thm15:themeFamily xmlns:thm15="http://schemas.microsoft.com/office/thememl/2012/main" xmlns="" name="Office Theme" id="{62F939B6-93AF-4DB8-9C6B-D6C7DFDC589F}" vid="{4A3C46E8-61CC-4603-A589-7422A47A8E4A}"/>
+      <thm15:themeFamily xmlns="" xmlns:thm15="http://schemas.microsoft.com/office/thememl/2012/main" name="Office Theme" id="{62F939B6-93AF-4DB8-9C6B-D6C7DFDC589F}" vid="{4A3C46E8-61CC-4603-A589-7422A47A8E4A}"/>
     </a:ext>
   </a:extLst>
 </a:theme>

--- a/PhoneNews-información.docx
+++ b/PhoneNews-información.docx
@@ -7720,7 +7720,43 @@
           <w:szCs w:val="26"/>
           <w:lang w:val="pt-BR"/>
         </w:rPr>
-        <w:t xml:space="preserve"> visto rumores filtrados por </w:t>
+        <w:t xml:space="preserve"> visto rumores </w:t>
+      </w:r>
+      <w:proofErr w:type="gramStart"/>
+      <w:r>
+        <w:rPr>
+          <w:sz w:val="26"/>
+          <w:szCs w:val="26"/>
+          <w:lang w:val="pt-BR"/>
+        </w:rPr>
+        <w:t>filtrados</w:t>
+      </w:r>
+      <w:proofErr w:type="gramEnd"/>
+      <w:r>
+        <w:rPr>
+          <w:sz w:val="26"/>
+          <w:szCs w:val="26"/>
+          <w:lang w:val="pt-BR"/>
+        </w:rPr>
+        <w:t xml:space="preserve"> </w:t>
+      </w:r>
+      <w:proofErr w:type="gramStart"/>
+      <w:r>
+        <w:rPr>
+          <w:sz w:val="26"/>
+          <w:szCs w:val="26"/>
+          <w:lang w:val="pt-BR"/>
+        </w:rPr>
+        <w:t>por</w:t>
+      </w:r>
+      <w:proofErr w:type="gramEnd"/>
+      <w:r>
+        <w:rPr>
+          <w:sz w:val="26"/>
+          <w:szCs w:val="26"/>
+          <w:lang w:val="pt-BR"/>
+        </w:rPr>
+        <w:t> </w:t>
       </w:r>
       <w:proofErr w:type="spellStart"/>
       <w:r>
@@ -7779,7 +7815,6 @@
         <w:t xml:space="preserve"> HTC, una alternativa </w:t>
       </w:r>
       <w:proofErr w:type="spellStart"/>
-      <w:proofErr w:type="gramStart"/>
       <w:r>
         <w:rPr>
           <w:sz w:val="26"/>
@@ -7789,7 +7824,6 @@
         <w:t>al</w:t>
       </w:r>
       <w:proofErr w:type="spellEnd"/>
-      <w:proofErr w:type="gramEnd"/>
       <w:r>
         <w:rPr>
           <w:sz w:val="26"/>
@@ -16101,14 +16135,6 @@
           <w:szCs w:val="40"/>
         </w:rPr>
       </w:pPr>
-      <w:r>
-        <w:rPr>
-          <w:sz w:val="40"/>
-          <w:szCs w:val="40"/>
-        </w:rPr>
-        <w:lastRenderedPageBreak/>
-        <w:br w:type="page"/>
-      </w:r>
     </w:p>
     <w:p>
       <w:pPr>
@@ -16130,7 +16156,6 @@
           <w:szCs w:val="40"/>
           <w:lang w:val="pt-BR" w:eastAsia="pt-BR"/>
         </w:rPr>
-        <w:lastRenderedPageBreak/>
         <w:drawing>
           <wp:anchor distT="0" distB="0" distL="114300" distR="114300" simplePos="0" relativeHeight="251699200" behindDoc="1" locked="0" layoutInCell="1" allowOverlap="1">
             <wp:simplePos x="0" y="0"/>
@@ -17060,6 +17085,7634 @@
       </w:pPr>
     </w:p>
     <w:p/>
+    <w:p>
+      <w:pPr>
+        <w:pStyle w:val="ListParagraph"/>
+        <w:ind w:left="1080"/>
+        <w:jc w:val="both"/>
+        <w:rPr>
+          <w:sz w:val="40"/>
+          <w:szCs w:val="40"/>
+        </w:rPr>
+      </w:pPr>
+      <w:r>
+        <w:rPr>
+          <w:sz w:val="40"/>
+          <w:szCs w:val="40"/>
+        </w:rPr>
+        <w:t>SAMSUNG</w:t>
+      </w:r>
+    </w:p>
+    <w:p>
+      <w:pPr>
+        <w:pStyle w:val="ListParagraph"/>
+        <w:ind w:left="1080"/>
+        <w:jc w:val="both"/>
+        <w:rPr>
+          <w:sz w:val="40"/>
+          <w:szCs w:val="40"/>
+          <w:lang w:val="pt-BR"/>
+        </w:rPr>
+      </w:pPr>
+    </w:p>
+    <w:p>
+      <w:pPr>
+        <w:pStyle w:val="ListParagraph"/>
+        <w:ind w:left="1080"/>
+        <w:jc w:val="both"/>
+        <w:rPr>
+          <w:sz w:val="40"/>
+          <w:szCs w:val="40"/>
+          <w:lang w:val="pt-BR"/>
+        </w:rPr>
+      </w:pPr>
+      <w:r>
+        <w:rPr>
+          <w:sz w:val="40"/>
+          <w:szCs w:val="40"/>
+          <w:lang w:val="pt-BR"/>
+        </w:rPr>
+        <w:t xml:space="preserve">Filtradas </w:t>
+      </w:r>
+      <w:proofErr w:type="spellStart"/>
+      <w:r>
+        <w:rPr>
+          <w:sz w:val="40"/>
+          <w:szCs w:val="40"/>
+          <w:lang w:val="pt-BR"/>
+        </w:rPr>
+        <w:t>imágenes</w:t>
+      </w:r>
+      <w:proofErr w:type="spellEnd"/>
+      <w:r>
+        <w:rPr>
+          <w:sz w:val="40"/>
+          <w:szCs w:val="40"/>
+          <w:lang w:val="pt-BR"/>
+        </w:rPr>
+        <w:t xml:space="preserve"> </w:t>
+      </w:r>
+      <w:proofErr w:type="spellStart"/>
+      <w:proofErr w:type="gramStart"/>
+      <w:r>
+        <w:rPr>
+          <w:sz w:val="40"/>
+          <w:szCs w:val="40"/>
+          <w:lang w:val="pt-BR"/>
+        </w:rPr>
+        <w:t>del</w:t>
+      </w:r>
+      <w:proofErr w:type="spellEnd"/>
+      <w:proofErr w:type="gramEnd"/>
+      <w:r>
+        <w:rPr>
+          <w:sz w:val="40"/>
+          <w:szCs w:val="40"/>
+          <w:lang w:val="pt-BR"/>
+        </w:rPr>
+        <w:t xml:space="preserve"> </w:t>
+      </w:r>
+      <w:proofErr w:type="spellStart"/>
+      <w:r>
+        <w:rPr>
+          <w:sz w:val="40"/>
+          <w:szCs w:val="40"/>
+          <w:lang w:val="pt-BR"/>
+        </w:rPr>
+        <w:t>Galaxy</w:t>
+      </w:r>
+      <w:proofErr w:type="spellEnd"/>
+      <w:r>
+        <w:rPr>
+          <w:sz w:val="40"/>
+          <w:szCs w:val="40"/>
+          <w:lang w:val="pt-BR"/>
+        </w:rPr>
+        <w:t xml:space="preserve"> F, </w:t>
+      </w:r>
+      <w:proofErr w:type="spellStart"/>
+      <w:r>
+        <w:rPr>
+          <w:sz w:val="40"/>
+          <w:szCs w:val="40"/>
+          <w:lang w:val="pt-BR"/>
+        </w:rPr>
+        <w:t>la</w:t>
+      </w:r>
+      <w:proofErr w:type="spellEnd"/>
+      <w:r>
+        <w:rPr>
+          <w:sz w:val="40"/>
+          <w:szCs w:val="40"/>
+          <w:lang w:val="pt-BR"/>
+        </w:rPr>
+        <w:t xml:space="preserve"> </w:t>
+      </w:r>
+      <w:proofErr w:type="spellStart"/>
+      <w:r>
+        <w:rPr>
+          <w:sz w:val="40"/>
+          <w:szCs w:val="40"/>
+          <w:lang w:val="pt-BR"/>
+        </w:rPr>
+        <w:t>versión</w:t>
+      </w:r>
+      <w:proofErr w:type="spellEnd"/>
+      <w:r>
+        <w:rPr>
+          <w:sz w:val="40"/>
+          <w:szCs w:val="40"/>
+          <w:lang w:val="pt-BR"/>
+        </w:rPr>
+        <w:t xml:space="preserve"> </w:t>
+      </w:r>
+      <w:proofErr w:type="spellStart"/>
+      <w:r>
+        <w:rPr>
+          <w:sz w:val="40"/>
+          <w:szCs w:val="40"/>
+          <w:lang w:val="pt-BR"/>
+        </w:rPr>
+        <w:t>premium</w:t>
+      </w:r>
+      <w:proofErr w:type="spellEnd"/>
+      <w:r>
+        <w:rPr>
+          <w:sz w:val="40"/>
+          <w:szCs w:val="40"/>
+          <w:lang w:val="pt-BR"/>
+        </w:rPr>
+        <w:t xml:space="preserve"> </w:t>
+      </w:r>
+      <w:proofErr w:type="spellStart"/>
+      <w:r>
+        <w:rPr>
+          <w:sz w:val="40"/>
+          <w:szCs w:val="40"/>
+          <w:lang w:val="pt-BR"/>
+        </w:rPr>
+        <w:t>del</w:t>
+      </w:r>
+      <w:proofErr w:type="spellEnd"/>
+      <w:r>
+        <w:rPr>
+          <w:sz w:val="40"/>
+          <w:szCs w:val="40"/>
+          <w:lang w:val="pt-BR"/>
+        </w:rPr>
+        <w:t xml:space="preserve"> </w:t>
+      </w:r>
+      <w:proofErr w:type="spellStart"/>
+      <w:r>
+        <w:rPr>
+          <w:sz w:val="40"/>
+          <w:szCs w:val="40"/>
+          <w:lang w:val="pt-BR"/>
+        </w:rPr>
+        <w:t>Galaxy</w:t>
+      </w:r>
+      <w:proofErr w:type="spellEnd"/>
+      <w:r>
+        <w:rPr>
+          <w:sz w:val="40"/>
+          <w:szCs w:val="40"/>
+          <w:lang w:val="pt-BR"/>
+        </w:rPr>
+        <w:t xml:space="preserve"> S5</w:t>
+      </w:r>
+      <w:r>
+        <w:rPr>
+          <w:sz w:val="40"/>
+          <w:szCs w:val="40"/>
+          <w:lang w:val="pt-BR"/>
+        </w:rPr>
+        <w:t>.</w:t>
+      </w:r>
+    </w:p>
+    <w:p>
+      <w:pPr>
+        <w:pStyle w:val="ListParagraph"/>
+        <w:ind w:left="1080"/>
+        <w:jc w:val="both"/>
+        <w:rPr>
+          <w:sz w:val="40"/>
+          <w:szCs w:val="40"/>
+          <w:lang w:val="pt-BR"/>
+        </w:rPr>
+      </w:pPr>
+    </w:p>
+    <w:p>
+      <w:pPr>
+        <w:pStyle w:val="ListParagraph"/>
+        <w:ind w:left="1080"/>
+        <w:jc w:val="both"/>
+        <w:rPr>
+          <w:sz w:val="40"/>
+          <w:szCs w:val="40"/>
+          <w:lang w:val="pt-BR"/>
+        </w:rPr>
+      </w:pPr>
+      <w:r>
+        <w:rPr>
+          <w:rFonts w:ascii="Helvetica" w:hAnsi="Helvetica" w:cs="Helvetica"/>
+          <w:color w:val="333333"/>
+          <w:sz w:val="26"/>
+          <w:szCs w:val="26"/>
+          <w:shd w:val="clear" w:color="auto" w:fill="FFFFFF"/>
+        </w:rPr>
+        <w:t>Desde hace ya algún tiempo ha habido un rumor en la red, el cual afirmaría que</w:t>
+      </w:r>
+      <w:r>
+        <w:rPr>
+          <w:rStyle w:val="apple-converted-space"/>
+          <w:rFonts w:ascii="Helvetica" w:hAnsi="Helvetica" w:cs="Helvetica"/>
+          <w:color w:val="333333"/>
+          <w:sz w:val="26"/>
+          <w:szCs w:val="26"/>
+          <w:shd w:val="clear" w:color="auto" w:fill="FFFFFF"/>
+        </w:rPr>
+        <w:t> </w:t>
+      </w:r>
+      <w:r>
+        <w:rPr>
+          <w:rStyle w:val="Strong"/>
+          <w:rFonts w:ascii="Helvetica" w:hAnsi="Helvetica" w:cs="Helvetica"/>
+          <w:color w:val="333333"/>
+          <w:sz w:val="26"/>
+          <w:szCs w:val="26"/>
+          <w:bdr w:val="none" w:sz="0" w:space="0" w:color="auto" w:frame="1"/>
+          <w:shd w:val="clear" w:color="auto" w:fill="FFFFFF"/>
+        </w:rPr>
+        <w:t>Samsung</w:t>
+      </w:r>
+      <w:r>
+        <w:rPr>
+          <w:rStyle w:val="apple-converted-space"/>
+          <w:rFonts w:ascii="Helvetica" w:hAnsi="Helvetica" w:cs="Helvetica"/>
+          <w:color w:val="333333"/>
+          <w:sz w:val="26"/>
+          <w:szCs w:val="26"/>
+          <w:shd w:val="clear" w:color="auto" w:fill="FFFFFF"/>
+        </w:rPr>
+        <w:t> </w:t>
+      </w:r>
+      <w:r>
+        <w:rPr>
+          <w:rFonts w:ascii="Helvetica" w:hAnsi="Helvetica" w:cs="Helvetica"/>
+          <w:color w:val="333333"/>
+          <w:sz w:val="26"/>
+          <w:szCs w:val="26"/>
+          <w:shd w:val="clear" w:color="auto" w:fill="FFFFFF"/>
+        </w:rPr>
+        <w:t>estaría trabajando en una versión</w:t>
+      </w:r>
+      <w:r>
+        <w:rPr>
+          <w:rStyle w:val="apple-converted-space"/>
+          <w:rFonts w:ascii="Helvetica" w:hAnsi="Helvetica" w:cs="Helvetica"/>
+          <w:color w:val="333333"/>
+          <w:sz w:val="26"/>
+          <w:szCs w:val="26"/>
+          <w:shd w:val="clear" w:color="auto" w:fill="FFFFFF"/>
+        </w:rPr>
+        <w:t> </w:t>
+      </w:r>
+      <w:proofErr w:type="spellStart"/>
+      <w:r>
+        <w:rPr>
+          <w:rStyle w:val="Emphasis"/>
+          <w:rFonts w:ascii="Helvetica" w:hAnsi="Helvetica" w:cs="Helvetica"/>
+          <w:color w:val="333333"/>
+          <w:sz w:val="26"/>
+          <w:szCs w:val="26"/>
+          <w:bdr w:val="none" w:sz="0" w:space="0" w:color="auto" w:frame="1"/>
+          <w:shd w:val="clear" w:color="auto" w:fill="FFFFFF"/>
+        </w:rPr>
+        <w:t>premium</w:t>
+      </w:r>
+      <w:proofErr w:type="spellEnd"/>
+      <w:r>
+        <w:rPr>
+          <w:rStyle w:val="apple-converted-space"/>
+          <w:rFonts w:ascii="Helvetica" w:hAnsi="Helvetica" w:cs="Helvetica"/>
+          <w:color w:val="333333"/>
+          <w:sz w:val="26"/>
+          <w:szCs w:val="26"/>
+          <w:shd w:val="clear" w:color="auto" w:fill="FFFFFF"/>
+        </w:rPr>
+        <w:t> </w:t>
+      </w:r>
+      <w:r>
+        <w:rPr>
+          <w:rFonts w:ascii="Helvetica" w:hAnsi="Helvetica" w:cs="Helvetica"/>
+          <w:color w:val="333333"/>
+          <w:sz w:val="26"/>
+          <w:szCs w:val="26"/>
+          <w:shd w:val="clear" w:color="auto" w:fill="FFFFFF"/>
+        </w:rPr>
+        <w:t>del</w:t>
+      </w:r>
+      <w:r>
+        <w:rPr>
+          <w:rStyle w:val="apple-converted-space"/>
+          <w:rFonts w:ascii="Helvetica" w:hAnsi="Helvetica" w:cs="Helvetica"/>
+          <w:color w:val="333333"/>
+          <w:sz w:val="26"/>
+          <w:szCs w:val="26"/>
+          <w:shd w:val="clear" w:color="auto" w:fill="FFFFFF"/>
+        </w:rPr>
+        <w:t> </w:t>
+      </w:r>
+      <w:hyperlink r:id="rId41" w:history="1">
+        <w:r>
+          <w:rPr>
+            <w:rStyle w:val="Hyperlink"/>
+            <w:rFonts w:ascii="Helvetica" w:hAnsi="Helvetica" w:cs="Helvetica"/>
+            <w:color w:val="0098AD"/>
+            <w:sz w:val="26"/>
+            <w:szCs w:val="26"/>
+            <w:u w:val="none"/>
+            <w:bdr w:val="none" w:sz="0" w:space="0" w:color="auto" w:frame="1"/>
+            <w:shd w:val="clear" w:color="auto" w:fill="FFFFFF"/>
+          </w:rPr>
+          <w:t xml:space="preserve">Samsung </w:t>
+        </w:r>
+        <w:proofErr w:type="spellStart"/>
+        <w:r>
+          <w:rPr>
+            <w:rStyle w:val="Hyperlink"/>
+            <w:rFonts w:ascii="Helvetica" w:hAnsi="Helvetica" w:cs="Helvetica"/>
+            <w:color w:val="0098AD"/>
+            <w:sz w:val="26"/>
+            <w:szCs w:val="26"/>
+            <w:u w:val="none"/>
+            <w:bdr w:val="none" w:sz="0" w:space="0" w:color="auto" w:frame="1"/>
+            <w:shd w:val="clear" w:color="auto" w:fill="FFFFFF"/>
+          </w:rPr>
+          <w:t>Galaxy</w:t>
+        </w:r>
+        <w:proofErr w:type="spellEnd"/>
+        <w:r>
+          <w:rPr>
+            <w:rStyle w:val="Hyperlink"/>
+            <w:rFonts w:ascii="Helvetica" w:hAnsi="Helvetica" w:cs="Helvetica"/>
+            <w:color w:val="0098AD"/>
+            <w:sz w:val="26"/>
+            <w:szCs w:val="26"/>
+            <w:u w:val="none"/>
+            <w:bdr w:val="none" w:sz="0" w:space="0" w:color="auto" w:frame="1"/>
+            <w:shd w:val="clear" w:color="auto" w:fill="FFFFFF"/>
+          </w:rPr>
+          <w:t xml:space="preserve"> S5</w:t>
+        </w:r>
+      </w:hyperlink>
+      <w:r>
+        <w:rPr>
+          <w:rFonts w:ascii="Helvetica" w:hAnsi="Helvetica" w:cs="Helvetica"/>
+          <w:color w:val="333333"/>
+          <w:sz w:val="26"/>
+          <w:szCs w:val="26"/>
+          <w:shd w:val="clear" w:color="auto" w:fill="FFFFFF"/>
+        </w:rPr>
+        <w:t>, su</w:t>
+      </w:r>
+      <w:r>
+        <w:rPr>
+          <w:rStyle w:val="apple-converted-space"/>
+          <w:rFonts w:ascii="Helvetica" w:hAnsi="Helvetica" w:cs="Helvetica"/>
+          <w:color w:val="333333"/>
+          <w:sz w:val="26"/>
+          <w:szCs w:val="26"/>
+          <w:shd w:val="clear" w:color="auto" w:fill="FFFFFF"/>
+        </w:rPr>
+        <w:t> </w:t>
+      </w:r>
+      <w:proofErr w:type="spellStart"/>
+      <w:r>
+        <w:rPr>
+          <w:rStyle w:val="Emphasis"/>
+          <w:rFonts w:ascii="Helvetica" w:hAnsi="Helvetica" w:cs="Helvetica"/>
+          <w:color w:val="333333"/>
+          <w:sz w:val="26"/>
+          <w:szCs w:val="26"/>
+          <w:bdr w:val="none" w:sz="0" w:space="0" w:color="auto" w:frame="1"/>
+          <w:shd w:val="clear" w:color="auto" w:fill="FFFFFF"/>
+        </w:rPr>
+        <w:t>flagship</w:t>
+      </w:r>
+      <w:proofErr w:type="spellEnd"/>
+      <w:r>
+        <w:rPr>
+          <w:rStyle w:val="apple-converted-space"/>
+          <w:rFonts w:ascii="Helvetica" w:hAnsi="Helvetica" w:cs="Helvetica"/>
+          <w:color w:val="333333"/>
+          <w:sz w:val="26"/>
+          <w:szCs w:val="26"/>
+          <w:shd w:val="clear" w:color="auto" w:fill="FFFFFF"/>
+        </w:rPr>
+        <w:t> </w:t>
+      </w:r>
+      <w:r>
+        <w:rPr>
+          <w:rFonts w:ascii="Helvetica" w:hAnsi="Helvetica" w:cs="Helvetica"/>
+          <w:color w:val="333333"/>
+          <w:sz w:val="26"/>
+          <w:szCs w:val="26"/>
+          <w:shd w:val="clear" w:color="auto" w:fill="FFFFFF"/>
+        </w:rPr>
+        <w:t xml:space="preserve">para este 2014, una versión que intentaría equipararse a aquellos </w:t>
+      </w:r>
+      <w:proofErr w:type="spellStart"/>
+      <w:r>
+        <w:rPr>
+          <w:rFonts w:ascii="Helvetica" w:hAnsi="Helvetica" w:cs="Helvetica"/>
+          <w:color w:val="333333"/>
+          <w:sz w:val="26"/>
+          <w:szCs w:val="26"/>
+          <w:shd w:val="clear" w:color="auto" w:fill="FFFFFF"/>
+        </w:rPr>
+        <w:t>smartphones</w:t>
+      </w:r>
+      <w:proofErr w:type="spellEnd"/>
+      <w:r>
+        <w:rPr>
+          <w:rFonts w:ascii="Helvetica" w:hAnsi="Helvetica" w:cs="Helvetica"/>
+          <w:color w:val="333333"/>
+          <w:sz w:val="26"/>
+          <w:szCs w:val="26"/>
+          <w:shd w:val="clear" w:color="auto" w:fill="FFFFFF"/>
+        </w:rPr>
+        <w:t xml:space="preserve"> que le superan en algunas especificaciones en papel, como el </w:t>
+      </w:r>
+      <w:proofErr w:type="spellStart"/>
+      <w:r>
+        <w:rPr>
+          <w:rFonts w:ascii="Helvetica" w:hAnsi="Helvetica" w:cs="Helvetica"/>
+          <w:color w:val="333333"/>
+          <w:sz w:val="26"/>
+          <w:szCs w:val="26"/>
+          <w:shd w:val="clear" w:color="auto" w:fill="FFFFFF"/>
+        </w:rPr>
+        <w:t>Xperia</w:t>
+      </w:r>
+      <w:proofErr w:type="spellEnd"/>
+      <w:r>
+        <w:rPr>
+          <w:rFonts w:ascii="Helvetica" w:hAnsi="Helvetica" w:cs="Helvetica"/>
+          <w:color w:val="333333"/>
+          <w:sz w:val="26"/>
+          <w:szCs w:val="26"/>
+          <w:shd w:val="clear" w:color="auto" w:fill="FFFFFF"/>
+        </w:rPr>
+        <w:t xml:space="preserve"> Z2 o el LG G3, y ahora con esta filtración de</w:t>
+      </w:r>
+      <w:r>
+        <w:rPr>
+          <w:rStyle w:val="apple-converted-space"/>
+          <w:rFonts w:ascii="Helvetica" w:hAnsi="Helvetica" w:cs="Helvetica"/>
+          <w:color w:val="333333"/>
+          <w:sz w:val="26"/>
+          <w:szCs w:val="26"/>
+          <w:shd w:val="clear" w:color="auto" w:fill="FFFFFF"/>
+        </w:rPr>
+        <w:t> </w:t>
+      </w:r>
+      <w:proofErr w:type="spellStart"/>
+      <w:r>
+        <w:fldChar w:fldCharType="begin"/>
+      </w:r>
+      <w:r>
+        <w:instrText xml:space="preserve"> HYPERLINK "http://www.phonearena.com/news/Pictures-of-the-premium-Samsung-Galaxy-F-leak_id56953" \t "_blank" </w:instrText>
+      </w:r>
+      <w:r>
+        <w:fldChar w:fldCharType="separate"/>
+      </w:r>
+      <w:r>
+        <w:rPr>
+          <w:rStyle w:val="Hyperlink"/>
+          <w:rFonts w:ascii="Helvetica" w:hAnsi="Helvetica" w:cs="Helvetica"/>
+          <w:color w:val="0098AD"/>
+          <w:sz w:val="26"/>
+          <w:szCs w:val="26"/>
+          <w:u w:val="none"/>
+          <w:bdr w:val="none" w:sz="0" w:space="0" w:color="auto" w:frame="1"/>
+          <w:shd w:val="clear" w:color="auto" w:fill="FFFFFF"/>
+        </w:rPr>
+        <w:t>Phonearena</w:t>
+      </w:r>
+      <w:proofErr w:type="spellEnd"/>
+      <w:r>
+        <w:fldChar w:fldCharType="end"/>
+      </w:r>
+      <w:r>
+        <w:rPr>
+          <w:rStyle w:val="apple-converted-space"/>
+          <w:rFonts w:ascii="Helvetica" w:hAnsi="Helvetica" w:cs="Helvetica"/>
+          <w:color w:val="333333"/>
+          <w:sz w:val="26"/>
+          <w:szCs w:val="26"/>
+          <w:shd w:val="clear" w:color="auto" w:fill="FFFFFF"/>
+        </w:rPr>
+        <w:t> </w:t>
+      </w:r>
+      <w:r>
+        <w:rPr>
+          <w:rFonts w:ascii="Helvetica" w:hAnsi="Helvetica" w:cs="Helvetica"/>
+          <w:color w:val="333333"/>
+          <w:sz w:val="26"/>
+          <w:szCs w:val="26"/>
+          <w:shd w:val="clear" w:color="auto" w:fill="FFFFFF"/>
+        </w:rPr>
+        <w:t xml:space="preserve">parece ser que el rumor cobra más fuerza, dando incluso nombre al </w:t>
+      </w:r>
+      <w:proofErr w:type="spellStart"/>
+      <w:r>
+        <w:rPr>
+          <w:rFonts w:ascii="Helvetica" w:hAnsi="Helvetica" w:cs="Helvetica"/>
+          <w:color w:val="333333"/>
+          <w:sz w:val="26"/>
+          <w:szCs w:val="26"/>
+          <w:shd w:val="clear" w:color="auto" w:fill="FFFFFF"/>
+        </w:rPr>
+        <w:t>dispostivo</w:t>
+      </w:r>
+      <w:proofErr w:type="spellEnd"/>
+      <w:r>
+        <w:rPr>
+          <w:rFonts w:ascii="Helvetica" w:hAnsi="Helvetica" w:cs="Helvetica"/>
+          <w:color w:val="333333"/>
+          <w:sz w:val="26"/>
+          <w:szCs w:val="26"/>
+          <w:shd w:val="clear" w:color="auto" w:fill="FFFFFF"/>
+        </w:rPr>
+        <w:t>:</w:t>
+      </w:r>
+      <w:r>
+        <w:rPr>
+          <w:rStyle w:val="apple-converted-space"/>
+          <w:rFonts w:ascii="Helvetica" w:hAnsi="Helvetica" w:cs="Helvetica"/>
+          <w:color w:val="333333"/>
+          <w:sz w:val="26"/>
+          <w:szCs w:val="26"/>
+          <w:shd w:val="clear" w:color="auto" w:fill="FFFFFF"/>
+        </w:rPr>
+        <w:t> </w:t>
+      </w:r>
+      <w:r>
+        <w:rPr>
+          <w:rStyle w:val="Strong"/>
+          <w:rFonts w:ascii="Helvetica" w:hAnsi="Helvetica" w:cs="Helvetica"/>
+          <w:color w:val="333333"/>
+          <w:sz w:val="26"/>
+          <w:szCs w:val="26"/>
+          <w:bdr w:val="none" w:sz="0" w:space="0" w:color="auto" w:frame="1"/>
+          <w:shd w:val="clear" w:color="auto" w:fill="FFFFFF"/>
+        </w:rPr>
+        <w:t xml:space="preserve">Samsung </w:t>
+      </w:r>
+      <w:proofErr w:type="spellStart"/>
+      <w:r>
+        <w:rPr>
+          <w:rStyle w:val="Strong"/>
+          <w:rFonts w:ascii="Helvetica" w:hAnsi="Helvetica" w:cs="Helvetica"/>
+          <w:color w:val="333333"/>
+          <w:sz w:val="26"/>
+          <w:szCs w:val="26"/>
+          <w:bdr w:val="none" w:sz="0" w:space="0" w:color="auto" w:frame="1"/>
+          <w:shd w:val="clear" w:color="auto" w:fill="FFFFFF"/>
+        </w:rPr>
+        <w:t>Galaxy</w:t>
+      </w:r>
+      <w:proofErr w:type="spellEnd"/>
+      <w:r>
+        <w:rPr>
+          <w:rStyle w:val="Strong"/>
+          <w:rFonts w:ascii="Helvetica" w:hAnsi="Helvetica" w:cs="Helvetica"/>
+          <w:color w:val="333333"/>
+          <w:sz w:val="26"/>
+          <w:szCs w:val="26"/>
+          <w:bdr w:val="none" w:sz="0" w:space="0" w:color="auto" w:frame="1"/>
+          <w:shd w:val="clear" w:color="auto" w:fill="FFFFFF"/>
+        </w:rPr>
+        <w:t xml:space="preserve"> F</w:t>
+      </w:r>
+      <w:r>
+        <w:rPr>
+          <w:rFonts w:ascii="Helvetica" w:hAnsi="Helvetica" w:cs="Helvetica"/>
+          <w:color w:val="333333"/>
+          <w:sz w:val="26"/>
+          <w:szCs w:val="26"/>
+          <w:shd w:val="clear" w:color="auto" w:fill="FFFFFF"/>
+        </w:rPr>
+        <w:t>.</w:t>
+      </w:r>
+    </w:p>
+    <w:p>
+      <w:pPr>
+        <w:pStyle w:val="ListParagraph"/>
+        <w:ind w:left="1080"/>
+        <w:jc w:val="both"/>
+        <w:rPr>
+          <w:sz w:val="40"/>
+          <w:szCs w:val="40"/>
+        </w:rPr>
+      </w:pPr>
+    </w:p>
+    <w:p>
+      <w:pPr>
+        <w:pStyle w:val="ListParagraph"/>
+        <w:ind w:left="1080"/>
+        <w:jc w:val="both"/>
+        <w:rPr>
+          <w:sz w:val="40"/>
+          <w:szCs w:val="40"/>
+        </w:rPr>
+      </w:pPr>
+    </w:p>
+    <w:p>
+      <w:pPr>
+        <w:pStyle w:val="ListParagraph"/>
+        <w:ind w:left="1080"/>
+        <w:jc w:val="both"/>
+        <w:rPr>
+          <w:sz w:val="40"/>
+          <w:szCs w:val="40"/>
+        </w:rPr>
+      </w:pPr>
+    </w:p>
+    <w:p>
+      <w:pPr>
+        <w:pStyle w:val="ListParagraph"/>
+        <w:ind w:left="1080"/>
+        <w:jc w:val="both"/>
+        <w:rPr>
+          <w:sz w:val="40"/>
+          <w:szCs w:val="40"/>
+          <w:lang w:val="pt-BR"/>
+        </w:rPr>
+      </w:pPr>
+      <w:r>
+        <w:rPr>
+          <w:sz w:val="40"/>
+          <w:szCs w:val="40"/>
+          <w:lang w:val="pt-BR"/>
+        </w:rPr>
+        <w:lastRenderedPageBreak/>
+        <w:t xml:space="preserve">Motivos para </w:t>
+      </w:r>
+      <w:proofErr w:type="spellStart"/>
+      <w:r>
+        <w:rPr>
+          <w:sz w:val="40"/>
+          <w:szCs w:val="40"/>
+          <w:lang w:val="pt-BR"/>
+        </w:rPr>
+        <w:t>escoger</w:t>
+      </w:r>
+      <w:proofErr w:type="spellEnd"/>
+      <w:r>
+        <w:rPr>
+          <w:sz w:val="40"/>
+          <w:szCs w:val="40"/>
+          <w:lang w:val="pt-BR"/>
+        </w:rPr>
+        <w:t xml:space="preserve"> </w:t>
+      </w:r>
+      <w:proofErr w:type="spellStart"/>
+      <w:proofErr w:type="gramStart"/>
+      <w:r>
+        <w:rPr>
+          <w:sz w:val="40"/>
+          <w:szCs w:val="40"/>
+          <w:lang w:val="pt-BR"/>
+        </w:rPr>
+        <w:t>el</w:t>
+      </w:r>
+      <w:proofErr w:type="spellEnd"/>
+      <w:proofErr w:type="gramEnd"/>
+      <w:r>
+        <w:rPr>
+          <w:sz w:val="40"/>
+          <w:szCs w:val="40"/>
+          <w:lang w:val="pt-BR"/>
+        </w:rPr>
+        <w:t xml:space="preserve"> </w:t>
+      </w:r>
+      <w:proofErr w:type="spellStart"/>
+      <w:r>
+        <w:rPr>
+          <w:sz w:val="40"/>
+          <w:szCs w:val="40"/>
+          <w:lang w:val="pt-BR"/>
+        </w:rPr>
+        <w:t>Galaxy</w:t>
+      </w:r>
+      <w:proofErr w:type="spellEnd"/>
+      <w:r>
+        <w:rPr>
+          <w:sz w:val="40"/>
+          <w:szCs w:val="40"/>
+          <w:lang w:val="pt-BR"/>
+        </w:rPr>
+        <w:t xml:space="preserve"> S5</w:t>
+      </w:r>
+    </w:p>
+    <w:p>
+      <w:pPr>
+        <w:pStyle w:val="ListParagraph"/>
+        <w:ind w:left="1080"/>
+        <w:jc w:val="both"/>
+        <w:rPr>
+          <w:sz w:val="40"/>
+          <w:szCs w:val="40"/>
+        </w:rPr>
+      </w:pPr>
+      <w:r>
+        <w:rPr>
+          <w:rFonts w:ascii="Helvetica" w:hAnsi="Helvetica" w:cs="Helvetica"/>
+          <w:color w:val="333333"/>
+          <w:sz w:val="26"/>
+          <w:szCs w:val="26"/>
+          <w:shd w:val="clear" w:color="auto" w:fill="FFFFFF"/>
+        </w:rPr>
+        <w:t xml:space="preserve">Ayer mi compañero Javier </w:t>
+      </w:r>
+      <w:proofErr w:type="spellStart"/>
+      <w:r>
+        <w:rPr>
+          <w:rFonts w:ascii="Helvetica" w:hAnsi="Helvetica" w:cs="Helvetica"/>
+          <w:color w:val="333333"/>
+          <w:sz w:val="26"/>
+          <w:szCs w:val="26"/>
+          <w:shd w:val="clear" w:color="auto" w:fill="FFFFFF"/>
+        </w:rPr>
+        <w:t>Lacort</w:t>
+      </w:r>
+      <w:proofErr w:type="spellEnd"/>
+      <w:r>
+        <w:rPr>
+          <w:rFonts w:ascii="Helvetica" w:hAnsi="Helvetica" w:cs="Helvetica"/>
+          <w:color w:val="333333"/>
+          <w:sz w:val="26"/>
+          <w:szCs w:val="26"/>
+          <w:shd w:val="clear" w:color="auto" w:fill="FFFFFF"/>
+        </w:rPr>
+        <w:t xml:space="preserve"> sacó su lado sentimental (aunque no por ello menos objetivo) y</w:t>
+      </w:r>
+      <w:r>
+        <w:rPr>
+          <w:rStyle w:val="apple-converted-space"/>
+          <w:rFonts w:ascii="Helvetica" w:hAnsi="Helvetica" w:cs="Helvetica"/>
+          <w:color w:val="333333"/>
+          <w:sz w:val="26"/>
+          <w:szCs w:val="26"/>
+          <w:shd w:val="clear" w:color="auto" w:fill="FFFFFF"/>
+        </w:rPr>
+        <w:t> </w:t>
+      </w:r>
+      <w:hyperlink r:id="rId42" w:history="1">
+        <w:r>
+          <w:rPr>
+            <w:rStyle w:val="Hyperlink"/>
+            <w:rFonts w:ascii="Helvetica" w:hAnsi="Helvetica" w:cs="Helvetica"/>
+            <w:color w:val="0098AD"/>
+            <w:sz w:val="26"/>
+            <w:szCs w:val="26"/>
+            <w:bdr w:val="none" w:sz="0" w:space="0" w:color="auto" w:frame="1"/>
+            <w:shd w:val="clear" w:color="auto" w:fill="FFFFFF"/>
+          </w:rPr>
+          <w:t>afirmó</w:t>
+        </w:r>
+      </w:hyperlink>
+      <w:r>
+        <w:rPr>
+          <w:rStyle w:val="apple-converted-space"/>
+          <w:rFonts w:ascii="Helvetica" w:hAnsi="Helvetica" w:cs="Helvetica"/>
+          <w:color w:val="333333"/>
+          <w:sz w:val="26"/>
+          <w:szCs w:val="26"/>
+          <w:shd w:val="clear" w:color="auto" w:fill="FFFFFF"/>
+        </w:rPr>
+        <w:t> </w:t>
+      </w:r>
+      <w:r>
+        <w:rPr>
+          <w:rFonts w:ascii="Helvetica" w:hAnsi="Helvetica" w:cs="Helvetica"/>
+          <w:color w:val="333333"/>
+          <w:sz w:val="26"/>
+          <w:szCs w:val="26"/>
+          <w:shd w:val="clear" w:color="auto" w:fill="FFFFFF"/>
+        </w:rPr>
+        <w:t xml:space="preserve">con rotundidad "me quedo con el HTC </w:t>
+      </w:r>
+      <w:proofErr w:type="spellStart"/>
+      <w:r>
+        <w:rPr>
+          <w:rFonts w:ascii="Helvetica" w:hAnsi="Helvetica" w:cs="Helvetica"/>
+          <w:color w:val="333333"/>
+          <w:sz w:val="26"/>
+          <w:szCs w:val="26"/>
+          <w:shd w:val="clear" w:color="auto" w:fill="FFFFFF"/>
+        </w:rPr>
+        <w:t>One</w:t>
+      </w:r>
+      <w:proofErr w:type="spellEnd"/>
+      <w:r>
+        <w:rPr>
+          <w:rFonts w:ascii="Helvetica" w:hAnsi="Helvetica" w:cs="Helvetica"/>
+          <w:color w:val="333333"/>
+          <w:sz w:val="26"/>
+          <w:szCs w:val="26"/>
+          <w:shd w:val="clear" w:color="auto" w:fill="FFFFFF"/>
+        </w:rPr>
+        <w:t xml:space="preserve"> (M8) antes que con el Samsung </w:t>
+      </w:r>
+      <w:proofErr w:type="spellStart"/>
+      <w:r>
+        <w:rPr>
+          <w:rFonts w:ascii="Helvetica" w:hAnsi="Helvetica" w:cs="Helvetica"/>
+          <w:color w:val="333333"/>
+          <w:sz w:val="26"/>
+          <w:szCs w:val="26"/>
+          <w:shd w:val="clear" w:color="auto" w:fill="FFFFFF"/>
+        </w:rPr>
+        <w:t>Galaxy</w:t>
+      </w:r>
+      <w:proofErr w:type="spellEnd"/>
+      <w:r>
+        <w:rPr>
+          <w:rFonts w:ascii="Helvetica" w:hAnsi="Helvetica" w:cs="Helvetica"/>
+          <w:color w:val="333333"/>
+          <w:sz w:val="26"/>
+          <w:szCs w:val="26"/>
+          <w:shd w:val="clear" w:color="auto" w:fill="FFFFFF"/>
+        </w:rPr>
+        <w:t xml:space="preserve"> S5". La principal razón era el</w:t>
+      </w:r>
+      <w:r>
+        <w:rPr>
+          <w:rStyle w:val="apple-converted-space"/>
+          <w:rFonts w:ascii="Helvetica" w:hAnsi="Helvetica" w:cs="Helvetica"/>
+          <w:color w:val="333333"/>
+          <w:sz w:val="26"/>
+          <w:szCs w:val="26"/>
+          <w:shd w:val="clear" w:color="auto" w:fill="FFFFFF"/>
+        </w:rPr>
+        <w:t> </w:t>
+      </w:r>
+      <w:proofErr w:type="spellStart"/>
+      <w:r>
+        <w:rPr>
+          <w:rStyle w:val="Emphasis"/>
+          <w:rFonts w:ascii="Helvetica" w:hAnsi="Helvetica" w:cs="Helvetica"/>
+          <w:color w:val="333333"/>
+          <w:sz w:val="26"/>
+          <w:szCs w:val="26"/>
+          <w:bdr w:val="none" w:sz="0" w:space="0" w:color="auto" w:frame="1"/>
+          <w:shd w:val="clear" w:color="auto" w:fill="FFFFFF"/>
+        </w:rPr>
+        <w:t>feeling</w:t>
+      </w:r>
+      <w:proofErr w:type="spellEnd"/>
+      <w:r>
+        <w:rPr>
+          <w:rFonts w:ascii="Helvetica" w:hAnsi="Helvetica" w:cs="Helvetica"/>
+          <w:color w:val="333333"/>
+          <w:sz w:val="26"/>
+          <w:szCs w:val="26"/>
+          <w:shd w:val="clear" w:color="auto" w:fill="FFFFFF"/>
+        </w:rPr>
+        <w:t xml:space="preserve">, la sensación que tenía usando el HTC </w:t>
+      </w:r>
+      <w:proofErr w:type="spellStart"/>
+      <w:r>
+        <w:rPr>
+          <w:rFonts w:ascii="Helvetica" w:hAnsi="Helvetica" w:cs="Helvetica"/>
+          <w:color w:val="333333"/>
+          <w:sz w:val="26"/>
+          <w:szCs w:val="26"/>
+          <w:shd w:val="clear" w:color="auto" w:fill="FFFFFF"/>
+        </w:rPr>
+        <w:t>One</w:t>
+      </w:r>
+      <w:proofErr w:type="spellEnd"/>
+      <w:r>
+        <w:rPr>
+          <w:rFonts w:ascii="Helvetica" w:hAnsi="Helvetica" w:cs="Helvetica"/>
+          <w:color w:val="333333"/>
+          <w:sz w:val="26"/>
+          <w:szCs w:val="26"/>
+          <w:shd w:val="clear" w:color="auto" w:fill="FFFFFF"/>
+        </w:rPr>
+        <w:t xml:space="preserve"> (M8), esa que ha caracterizado siempre a HTC durante su historia y que, este año, ha llegado a la excelencia. Nos engañaríamos a nosotros mismos si no estuviéramos de acuerdo con él en que esos</w:t>
+      </w:r>
+      <w:r>
+        <w:rPr>
+          <w:rStyle w:val="apple-converted-space"/>
+          <w:rFonts w:ascii="Helvetica" w:hAnsi="Helvetica" w:cs="Helvetica"/>
+          <w:color w:val="333333"/>
+          <w:sz w:val="26"/>
+          <w:szCs w:val="26"/>
+          <w:shd w:val="clear" w:color="auto" w:fill="FFFFFF"/>
+        </w:rPr>
+        <w:t> </w:t>
+      </w:r>
+      <w:proofErr w:type="spellStart"/>
+      <w:r>
+        <w:rPr>
+          <w:rStyle w:val="Emphasis"/>
+          <w:rFonts w:ascii="Helvetica" w:hAnsi="Helvetica" w:cs="Helvetica"/>
+          <w:color w:val="333333"/>
+          <w:sz w:val="26"/>
+          <w:szCs w:val="26"/>
+          <w:bdr w:val="none" w:sz="0" w:space="0" w:color="auto" w:frame="1"/>
+          <w:shd w:val="clear" w:color="auto" w:fill="FFFFFF"/>
+        </w:rPr>
+        <w:t>feelings</w:t>
+      </w:r>
+      <w:proofErr w:type="spellEnd"/>
+      <w:r>
+        <w:rPr>
+          <w:rStyle w:val="apple-converted-space"/>
+          <w:rFonts w:ascii="Helvetica" w:hAnsi="Helvetica" w:cs="Helvetica"/>
+          <w:color w:val="333333"/>
+          <w:sz w:val="26"/>
+          <w:szCs w:val="26"/>
+          <w:shd w:val="clear" w:color="auto" w:fill="FFFFFF"/>
+        </w:rPr>
+        <w:t> </w:t>
+      </w:r>
+      <w:r>
+        <w:rPr>
+          <w:rFonts w:ascii="Helvetica" w:hAnsi="Helvetica" w:cs="Helvetica"/>
+          <w:color w:val="333333"/>
+          <w:sz w:val="26"/>
+          <w:szCs w:val="26"/>
+          <w:shd w:val="clear" w:color="auto" w:fill="FFFFFF"/>
+        </w:rPr>
+        <w:t>son únicos, especialmente si eres un fanático de la telefonía desde hace varios años.</w:t>
+      </w:r>
+    </w:p>
+    <w:p>
+      <w:pPr>
+        <w:pStyle w:val="ListParagraph"/>
+        <w:ind w:left="1080"/>
+        <w:jc w:val="both"/>
+        <w:rPr>
+          <w:sz w:val="40"/>
+          <w:szCs w:val="40"/>
+        </w:rPr>
+      </w:pPr>
+    </w:p>
+    <w:p>
+      <w:pPr>
+        <w:pStyle w:val="ListParagraph"/>
+        <w:ind w:left="1080"/>
+        <w:jc w:val="both"/>
+        <w:rPr>
+          <w:sz w:val="40"/>
+          <w:szCs w:val="40"/>
+          <w:lang w:val="pt-BR"/>
+        </w:rPr>
+      </w:pPr>
+      <w:proofErr w:type="spellStart"/>
+      <w:r>
+        <w:rPr>
+          <w:sz w:val="40"/>
+          <w:szCs w:val="40"/>
+          <w:lang w:val="pt-BR"/>
+        </w:rPr>
+        <w:t>Encuesta</w:t>
+      </w:r>
+      <w:proofErr w:type="spellEnd"/>
+      <w:r>
+        <w:rPr>
+          <w:sz w:val="40"/>
+          <w:szCs w:val="40"/>
+          <w:lang w:val="pt-BR"/>
+        </w:rPr>
+        <w:t xml:space="preserve"> a </w:t>
+      </w:r>
+      <w:proofErr w:type="spellStart"/>
+      <w:r>
+        <w:rPr>
+          <w:sz w:val="40"/>
+          <w:szCs w:val="40"/>
+          <w:lang w:val="pt-BR"/>
+        </w:rPr>
+        <w:t>ciegas</w:t>
+      </w:r>
+      <w:proofErr w:type="spellEnd"/>
+      <w:r>
+        <w:rPr>
+          <w:sz w:val="40"/>
+          <w:szCs w:val="40"/>
+          <w:lang w:val="pt-BR"/>
+        </w:rPr>
+        <w:t xml:space="preserve">: vota por </w:t>
+      </w:r>
+      <w:proofErr w:type="spellStart"/>
+      <w:r>
+        <w:rPr>
+          <w:sz w:val="40"/>
+          <w:szCs w:val="40"/>
+          <w:lang w:val="pt-BR"/>
+        </w:rPr>
+        <w:t>tus</w:t>
+      </w:r>
+      <w:proofErr w:type="spellEnd"/>
+      <w:r>
+        <w:rPr>
+          <w:sz w:val="40"/>
+          <w:szCs w:val="40"/>
+          <w:lang w:val="pt-BR"/>
+        </w:rPr>
+        <w:t xml:space="preserve"> fotos preferidas, </w:t>
+      </w:r>
+      <w:proofErr w:type="spellStart"/>
+      <w:r>
+        <w:rPr>
+          <w:sz w:val="40"/>
+          <w:szCs w:val="40"/>
+          <w:lang w:val="pt-BR"/>
+        </w:rPr>
+        <w:t>las</w:t>
+      </w:r>
+      <w:proofErr w:type="spellEnd"/>
+      <w:r>
+        <w:rPr>
+          <w:sz w:val="40"/>
+          <w:szCs w:val="40"/>
+          <w:lang w:val="pt-BR"/>
+        </w:rPr>
+        <w:t xml:space="preserve"> </w:t>
+      </w:r>
+      <w:proofErr w:type="spellStart"/>
+      <w:proofErr w:type="gramStart"/>
+      <w:r>
+        <w:rPr>
+          <w:sz w:val="40"/>
+          <w:szCs w:val="40"/>
+          <w:lang w:val="pt-BR"/>
+        </w:rPr>
+        <w:t>del</w:t>
+      </w:r>
+      <w:proofErr w:type="spellEnd"/>
+      <w:proofErr w:type="gramEnd"/>
+      <w:r>
+        <w:rPr>
+          <w:sz w:val="40"/>
+          <w:szCs w:val="40"/>
+          <w:lang w:val="pt-BR"/>
+        </w:rPr>
+        <w:t xml:space="preserve"> </w:t>
+      </w:r>
+      <w:proofErr w:type="spellStart"/>
+      <w:r>
+        <w:rPr>
+          <w:sz w:val="40"/>
+          <w:szCs w:val="40"/>
+          <w:lang w:val="pt-BR"/>
+        </w:rPr>
+        <w:t>One</w:t>
+      </w:r>
+      <w:proofErr w:type="spellEnd"/>
+      <w:r>
+        <w:rPr>
+          <w:sz w:val="40"/>
+          <w:szCs w:val="40"/>
+          <w:lang w:val="pt-BR"/>
+        </w:rPr>
+        <w:t xml:space="preserve"> M8 o </w:t>
+      </w:r>
+      <w:proofErr w:type="spellStart"/>
+      <w:r>
+        <w:rPr>
+          <w:sz w:val="40"/>
+          <w:szCs w:val="40"/>
+          <w:lang w:val="pt-BR"/>
+        </w:rPr>
+        <w:t>del</w:t>
+      </w:r>
+      <w:proofErr w:type="spellEnd"/>
+      <w:r>
+        <w:rPr>
+          <w:sz w:val="40"/>
+          <w:szCs w:val="40"/>
+          <w:lang w:val="pt-BR"/>
+        </w:rPr>
+        <w:t xml:space="preserve"> </w:t>
+      </w:r>
+      <w:proofErr w:type="spellStart"/>
+      <w:r>
+        <w:rPr>
+          <w:sz w:val="40"/>
+          <w:szCs w:val="40"/>
+          <w:lang w:val="pt-BR"/>
+        </w:rPr>
+        <w:t>Galaxy</w:t>
+      </w:r>
+      <w:proofErr w:type="spellEnd"/>
+      <w:r>
+        <w:rPr>
+          <w:sz w:val="40"/>
+          <w:szCs w:val="40"/>
+          <w:lang w:val="pt-BR"/>
+        </w:rPr>
+        <w:t xml:space="preserve"> S5</w:t>
+      </w:r>
+    </w:p>
+    <w:p>
+      <w:pPr>
+        <w:pStyle w:val="ListParagraph"/>
+        <w:ind w:left="1080"/>
+        <w:jc w:val="both"/>
+        <w:rPr>
+          <w:rFonts w:ascii="Helvetica" w:hAnsi="Helvetica" w:cs="Helvetica"/>
+          <w:color w:val="333333"/>
+          <w:sz w:val="26"/>
+          <w:szCs w:val="26"/>
+          <w:shd w:val="clear" w:color="auto" w:fill="FFFFFF"/>
+        </w:rPr>
+      </w:pPr>
+      <w:r>
+        <w:rPr>
+          <w:rFonts w:ascii="Helvetica" w:hAnsi="Helvetica" w:cs="Helvetica"/>
+          <w:color w:val="333333"/>
+          <w:sz w:val="26"/>
+          <w:szCs w:val="26"/>
+          <w:shd w:val="clear" w:color="auto" w:fill="FFFFFF"/>
+        </w:rPr>
+        <w:t>Estamos cocinando la comparativa entre</w:t>
+      </w:r>
+      <w:r>
+        <w:rPr>
+          <w:rStyle w:val="apple-converted-space"/>
+          <w:rFonts w:ascii="Helvetica" w:hAnsi="Helvetica" w:cs="Helvetica"/>
+          <w:color w:val="333333"/>
+          <w:sz w:val="26"/>
+          <w:szCs w:val="26"/>
+          <w:shd w:val="clear" w:color="auto" w:fill="FFFFFF"/>
+        </w:rPr>
+        <w:t> </w:t>
+      </w:r>
+      <w:hyperlink r:id="rId43" w:history="1">
+        <w:r>
+          <w:rPr>
+            <w:rStyle w:val="Hyperlink"/>
+            <w:rFonts w:ascii="Helvetica" w:hAnsi="Helvetica" w:cs="Helvetica"/>
+            <w:color w:val="0098AD"/>
+            <w:sz w:val="26"/>
+            <w:szCs w:val="26"/>
+            <w:bdr w:val="none" w:sz="0" w:space="0" w:color="auto" w:frame="1"/>
+            <w:shd w:val="clear" w:color="auto" w:fill="FFFFFF"/>
+          </w:rPr>
+          <w:t xml:space="preserve">Samsung </w:t>
+        </w:r>
+        <w:proofErr w:type="spellStart"/>
+        <w:r>
+          <w:rPr>
+            <w:rStyle w:val="Hyperlink"/>
+            <w:rFonts w:ascii="Helvetica" w:hAnsi="Helvetica" w:cs="Helvetica"/>
+            <w:color w:val="0098AD"/>
+            <w:sz w:val="26"/>
+            <w:szCs w:val="26"/>
+            <w:bdr w:val="none" w:sz="0" w:space="0" w:color="auto" w:frame="1"/>
+            <w:shd w:val="clear" w:color="auto" w:fill="FFFFFF"/>
+          </w:rPr>
+          <w:t>Galaxy</w:t>
+        </w:r>
+        <w:proofErr w:type="spellEnd"/>
+        <w:r>
+          <w:rPr>
+            <w:rStyle w:val="Hyperlink"/>
+            <w:rFonts w:ascii="Helvetica" w:hAnsi="Helvetica" w:cs="Helvetica"/>
+            <w:color w:val="0098AD"/>
+            <w:sz w:val="26"/>
+            <w:szCs w:val="26"/>
+            <w:bdr w:val="none" w:sz="0" w:space="0" w:color="auto" w:frame="1"/>
+            <w:shd w:val="clear" w:color="auto" w:fill="FFFFFF"/>
+          </w:rPr>
+          <w:t xml:space="preserve"> S5</w:t>
+        </w:r>
+      </w:hyperlink>
+      <w:r>
+        <w:rPr>
+          <w:rStyle w:val="apple-converted-space"/>
+          <w:rFonts w:ascii="Helvetica" w:hAnsi="Helvetica" w:cs="Helvetica"/>
+          <w:color w:val="333333"/>
+          <w:sz w:val="26"/>
+          <w:szCs w:val="26"/>
+          <w:shd w:val="clear" w:color="auto" w:fill="FFFFFF"/>
+        </w:rPr>
+        <w:t> </w:t>
+      </w:r>
+      <w:r>
+        <w:rPr>
+          <w:rFonts w:ascii="Helvetica" w:hAnsi="Helvetica" w:cs="Helvetica"/>
+          <w:color w:val="333333"/>
+          <w:sz w:val="26"/>
+          <w:szCs w:val="26"/>
+          <w:shd w:val="clear" w:color="auto" w:fill="FFFFFF"/>
+        </w:rPr>
+        <w:t>y</w:t>
+      </w:r>
+      <w:r>
+        <w:rPr>
+          <w:rStyle w:val="apple-converted-space"/>
+          <w:rFonts w:ascii="Helvetica" w:hAnsi="Helvetica" w:cs="Helvetica"/>
+          <w:color w:val="333333"/>
+          <w:sz w:val="26"/>
+          <w:szCs w:val="26"/>
+          <w:shd w:val="clear" w:color="auto" w:fill="FFFFFF"/>
+        </w:rPr>
+        <w:t> </w:t>
+      </w:r>
+      <w:hyperlink r:id="rId44" w:history="1">
+        <w:r>
+          <w:rPr>
+            <w:rStyle w:val="Hyperlink"/>
+            <w:rFonts w:ascii="Helvetica" w:hAnsi="Helvetica" w:cs="Helvetica"/>
+            <w:color w:val="0098AD"/>
+            <w:sz w:val="26"/>
+            <w:szCs w:val="26"/>
+            <w:bdr w:val="none" w:sz="0" w:space="0" w:color="auto" w:frame="1"/>
+            <w:shd w:val="clear" w:color="auto" w:fill="FFFFFF"/>
+          </w:rPr>
+          <w:t xml:space="preserve">HTC </w:t>
+        </w:r>
+        <w:proofErr w:type="spellStart"/>
+        <w:r>
+          <w:rPr>
+            <w:rStyle w:val="Hyperlink"/>
+            <w:rFonts w:ascii="Helvetica" w:hAnsi="Helvetica" w:cs="Helvetica"/>
+            <w:color w:val="0098AD"/>
+            <w:sz w:val="26"/>
+            <w:szCs w:val="26"/>
+            <w:bdr w:val="none" w:sz="0" w:space="0" w:color="auto" w:frame="1"/>
+            <w:shd w:val="clear" w:color="auto" w:fill="FFFFFF"/>
+          </w:rPr>
+          <w:t>One</w:t>
+        </w:r>
+        <w:proofErr w:type="spellEnd"/>
+        <w:r>
+          <w:rPr>
+            <w:rStyle w:val="Hyperlink"/>
+            <w:rFonts w:ascii="Helvetica" w:hAnsi="Helvetica" w:cs="Helvetica"/>
+            <w:color w:val="0098AD"/>
+            <w:sz w:val="26"/>
+            <w:szCs w:val="26"/>
+            <w:bdr w:val="none" w:sz="0" w:space="0" w:color="auto" w:frame="1"/>
+            <w:shd w:val="clear" w:color="auto" w:fill="FFFFFF"/>
+          </w:rPr>
+          <w:t xml:space="preserve"> M8</w:t>
+        </w:r>
+      </w:hyperlink>
+      <w:r>
+        <w:rPr>
+          <w:rStyle w:val="apple-converted-space"/>
+          <w:rFonts w:ascii="Helvetica" w:hAnsi="Helvetica" w:cs="Helvetica"/>
+          <w:color w:val="333333"/>
+          <w:sz w:val="26"/>
+          <w:szCs w:val="26"/>
+          <w:shd w:val="clear" w:color="auto" w:fill="FFFFFF"/>
+        </w:rPr>
+        <w:t> </w:t>
+      </w:r>
+      <w:r>
+        <w:rPr>
+          <w:rFonts w:ascii="Helvetica" w:hAnsi="Helvetica" w:cs="Helvetica"/>
+          <w:color w:val="333333"/>
+          <w:sz w:val="26"/>
+          <w:szCs w:val="26"/>
+          <w:shd w:val="clear" w:color="auto" w:fill="FFFFFF"/>
+        </w:rPr>
+        <w:t>tras haber publicado ya los análisis de ambos terminales. Mientras llega, con un apartado específico dedicado a la cámara de ambos terminales más extenso que el resto, dejamos este pequeño anticipo en el que</w:t>
+      </w:r>
+      <w:r>
+        <w:rPr>
+          <w:rStyle w:val="apple-converted-space"/>
+          <w:rFonts w:ascii="Helvetica" w:hAnsi="Helvetica" w:cs="Helvetica"/>
+          <w:color w:val="333333"/>
+          <w:sz w:val="26"/>
+          <w:szCs w:val="26"/>
+          <w:shd w:val="clear" w:color="auto" w:fill="FFFFFF"/>
+        </w:rPr>
+        <w:t> </w:t>
+      </w:r>
+      <w:r>
+        <w:rPr>
+          <w:rStyle w:val="Strong"/>
+          <w:rFonts w:ascii="Helvetica" w:hAnsi="Helvetica" w:cs="Helvetica"/>
+          <w:color w:val="333333"/>
+          <w:sz w:val="26"/>
+          <w:szCs w:val="26"/>
+          <w:bdr w:val="none" w:sz="0" w:space="0" w:color="auto" w:frame="1"/>
+          <w:shd w:val="clear" w:color="auto" w:fill="FFFFFF"/>
+        </w:rPr>
+        <w:t>tú serás quien decida a ciegas qué fotos te gustan más</w:t>
+      </w:r>
+      <w:r>
+        <w:rPr>
+          <w:rFonts w:ascii="Helvetica" w:hAnsi="Helvetica" w:cs="Helvetica"/>
+          <w:color w:val="333333"/>
+          <w:sz w:val="26"/>
+          <w:szCs w:val="26"/>
+          <w:shd w:val="clear" w:color="auto" w:fill="FFFFFF"/>
+        </w:rPr>
+        <w:t>, si las hechas con el S5 o con el M8. En cada foto tienen una posición diferente. Esto no es una comparativa a fondo ni mucho menos, sólo queremos conocer vuestras opiniones rápidas.</w:t>
+      </w:r>
+    </w:p>
+    <w:p>
+      <w:pPr>
+        <w:pStyle w:val="ListParagraph"/>
+        <w:ind w:left="1080"/>
+        <w:jc w:val="both"/>
+        <w:rPr>
+          <w:rFonts w:ascii="Helvetica" w:hAnsi="Helvetica" w:cs="Helvetica"/>
+          <w:color w:val="333333"/>
+          <w:sz w:val="26"/>
+          <w:szCs w:val="26"/>
+          <w:shd w:val="clear" w:color="auto" w:fill="FFFFFF"/>
+        </w:rPr>
+      </w:pPr>
+    </w:p>
+    <w:p>
+      <w:pPr>
+        <w:pStyle w:val="ListParagraph"/>
+        <w:ind w:left="1080"/>
+        <w:jc w:val="both"/>
+        <w:rPr>
+          <w:sz w:val="40"/>
+          <w:szCs w:val="40"/>
+          <w:lang w:val="pt-BR"/>
+        </w:rPr>
+      </w:pPr>
+      <w:r>
+        <w:rPr>
+          <w:sz w:val="40"/>
+          <w:szCs w:val="40"/>
+          <w:lang w:val="pt-BR"/>
+        </w:rPr>
+        <w:t xml:space="preserve">Samsung </w:t>
+      </w:r>
+      <w:proofErr w:type="spellStart"/>
+      <w:r>
+        <w:rPr>
+          <w:sz w:val="40"/>
+          <w:szCs w:val="40"/>
+          <w:lang w:val="pt-BR"/>
+        </w:rPr>
+        <w:t>Galaxy</w:t>
+      </w:r>
+      <w:proofErr w:type="spellEnd"/>
+      <w:r>
+        <w:rPr>
+          <w:sz w:val="40"/>
+          <w:szCs w:val="40"/>
+          <w:lang w:val="pt-BR"/>
+        </w:rPr>
+        <w:t xml:space="preserve"> S4 </w:t>
+      </w:r>
+      <w:proofErr w:type="spellStart"/>
+      <w:r>
+        <w:rPr>
+          <w:sz w:val="40"/>
+          <w:szCs w:val="40"/>
+          <w:lang w:val="pt-BR"/>
+        </w:rPr>
+        <w:t>Value</w:t>
+      </w:r>
+      <w:proofErr w:type="spellEnd"/>
+      <w:r>
+        <w:rPr>
+          <w:sz w:val="40"/>
+          <w:szCs w:val="40"/>
+          <w:lang w:val="pt-BR"/>
+        </w:rPr>
+        <w:t xml:space="preserve"> </w:t>
+      </w:r>
+      <w:proofErr w:type="spellStart"/>
+      <w:r>
+        <w:rPr>
+          <w:sz w:val="40"/>
+          <w:szCs w:val="40"/>
+          <w:lang w:val="pt-BR"/>
+        </w:rPr>
+        <w:t>Edition</w:t>
+      </w:r>
+      <w:proofErr w:type="spellEnd"/>
+      <w:r>
+        <w:rPr>
+          <w:sz w:val="40"/>
+          <w:szCs w:val="40"/>
+          <w:lang w:val="pt-BR"/>
+        </w:rPr>
+        <w:t xml:space="preserve">, </w:t>
+      </w:r>
+      <w:proofErr w:type="spellStart"/>
+      <w:proofErr w:type="gramStart"/>
+      <w:r>
+        <w:rPr>
+          <w:sz w:val="40"/>
+          <w:szCs w:val="40"/>
+          <w:lang w:val="pt-BR"/>
+        </w:rPr>
+        <w:t>el</w:t>
+      </w:r>
+      <w:proofErr w:type="spellEnd"/>
+      <w:proofErr w:type="gramEnd"/>
+      <w:r>
+        <w:rPr>
+          <w:sz w:val="40"/>
+          <w:szCs w:val="40"/>
+          <w:lang w:val="pt-BR"/>
+        </w:rPr>
+        <w:t xml:space="preserve"> </w:t>
+      </w:r>
+      <w:proofErr w:type="spellStart"/>
+      <w:r>
+        <w:rPr>
+          <w:sz w:val="40"/>
+          <w:szCs w:val="40"/>
+          <w:lang w:val="pt-BR"/>
+        </w:rPr>
+        <w:t>mismo</w:t>
+      </w:r>
+      <w:proofErr w:type="spellEnd"/>
+      <w:r>
+        <w:rPr>
+          <w:sz w:val="40"/>
+          <w:szCs w:val="40"/>
+          <w:lang w:val="pt-BR"/>
+        </w:rPr>
+        <w:t xml:space="preserve"> que </w:t>
+      </w:r>
+      <w:proofErr w:type="spellStart"/>
+      <w:r>
+        <w:rPr>
+          <w:sz w:val="40"/>
+          <w:szCs w:val="40"/>
+          <w:lang w:val="pt-BR"/>
+        </w:rPr>
+        <w:t>hace</w:t>
+      </w:r>
+      <w:proofErr w:type="spellEnd"/>
+      <w:r>
+        <w:rPr>
+          <w:sz w:val="40"/>
+          <w:szCs w:val="40"/>
+          <w:lang w:val="pt-BR"/>
+        </w:rPr>
+        <w:t xml:space="preserve"> </w:t>
+      </w:r>
+      <w:proofErr w:type="spellStart"/>
+      <w:r>
+        <w:rPr>
+          <w:sz w:val="40"/>
+          <w:szCs w:val="40"/>
+          <w:lang w:val="pt-BR"/>
+        </w:rPr>
+        <w:t>un</w:t>
+      </w:r>
+      <w:proofErr w:type="spellEnd"/>
+      <w:r>
+        <w:rPr>
+          <w:sz w:val="40"/>
+          <w:szCs w:val="40"/>
+          <w:lang w:val="pt-BR"/>
+        </w:rPr>
+        <w:t xml:space="preserve"> </w:t>
+      </w:r>
+      <w:proofErr w:type="spellStart"/>
+      <w:r>
+        <w:rPr>
+          <w:sz w:val="40"/>
+          <w:szCs w:val="40"/>
+          <w:lang w:val="pt-BR"/>
+        </w:rPr>
+        <w:t>año</w:t>
+      </w:r>
+      <w:proofErr w:type="spellEnd"/>
+      <w:r>
+        <w:rPr>
+          <w:sz w:val="40"/>
+          <w:szCs w:val="40"/>
+          <w:lang w:val="pt-BR"/>
+        </w:rPr>
+        <w:t xml:space="preserve"> pero más caro</w:t>
+      </w:r>
+    </w:p>
+    <w:p>
+      <w:pPr>
+        <w:pStyle w:val="ListParagraph"/>
+        <w:ind w:left="1080"/>
+        <w:jc w:val="both"/>
+        <w:rPr>
+          <w:sz w:val="40"/>
+          <w:szCs w:val="40"/>
+        </w:rPr>
+      </w:pPr>
+    </w:p>
+    <w:p>
+      <w:pPr>
+        <w:pStyle w:val="NormalWeb"/>
+        <w:shd w:val="clear" w:color="auto" w:fill="FFFFFF"/>
+        <w:spacing w:before="0" w:beforeAutospacing="0" w:after="0" w:afterAutospacing="0" w:line="421" w:lineRule="atLeast"/>
+        <w:rPr>
+          <w:rFonts w:ascii="Helvetica" w:hAnsi="Helvetica" w:cs="Helvetica"/>
+          <w:color w:val="333333"/>
+          <w:sz w:val="26"/>
+          <w:szCs w:val="26"/>
+        </w:rPr>
+      </w:pPr>
+      <w:proofErr w:type="spellStart"/>
+      <w:r>
+        <w:rPr>
+          <w:rFonts w:ascii="Helvetica" w:hAnsi="Helvetica" w:cs="Helvetica"/>
+          <w:color w:val="333333"/>
+          <w:sz w:val="26"/>
+          <w:szCs w:val="26"/>
+        </w:rPr>
+        <w:t>Aunque</w:t>
+      </w:r>
+      <w:proofErr w:type="spellEnd"/>
+      <w:r>
+        <w:rPr>
+          <w:rFonts w:ascii="Helvetica" w:hAnsi="Helvetica" w:cs="Helvetica"/>
+          <w:color w:val="333333"/>
+          <w:sz w:val="26"/>
+          <w:szCs w:val="26"/>
+        </w:rPr>
+        <w:t xml:space="preserve"> Samsung está centrada </w:t>
+      </w:r>
+      <w:proofErr w:type="spellStart"/>
+      <w:r>
+        <w:rPr>
+          <w:rFonts w:ascii="Helvetica" w:hAnsi="Helvetica" w:cs="Helvetica"/>
+          <w:color w:val="333333"/>
+          <w:sz w:val="26"/>
+          <w:szCs w:val="26"/>
+        </w:rPr>
+        <w:t>en</w:t>
+      </w:r>
+      <w:proofErr w:type="spellEnd"/>
+      <w:r>
+        <w:rPr>
+          <w:rFonts w:ascii="Helvetica" w:hAnsi="Helvetica" w:cs="Helvetica"/>
+          <w:color w:val="333333"/>
+          <w:sz w:val="26"/>
+          <w:szCs w:val="26"/>
+        </w:rPr>
+        <w:t xml:space="preserve"> </w:t>
+      </w:r>
+      <w:proofErr w:type="spellStart"/>
+      <w:r>
+        <w:rPr>
+          <w:rFonts w:ascii="Helvetica" w:hAnsi="Helvetica" w:cs="Helvetica"/>
+          <w:color w:val="333333"/>
+          <w:sz w:val="26"/>
+          <w:szCs w:val="26"/>
+        </w:rPr>
+        <w:t>su</w:t>
+      </w:r>
+      <w:proofErr w:type="spellEnd"/>
+      <w:r>
+        <w:rPr>
+          <w:rStyle w:val="apple-converted-space"/>
+          <w:rFonts w:ascii="Helvetica" w:hAnsi="Helvetica" w:cs="Helvetica"/>
+          <w:color w:val="333333"/>
+          <w:sz w:val="26"/>
+          <w:szCs w:val="26"/>
+        </w:rPr>
+        <w:t> </w:t>
+      </w:r>
+      <w:hyperlink r:id="rId45" w:history="1">
+        <w:r>
+          <w:rPr>
+            <w:rStyle w:val="Hyperlink"/>
+            <w:rFonts w:ascii="Helvetica" w:eastAsia="Calibri" w:hAnsi="Helvetica" w:cs="Helvetica"/>
+            <w:color w:val="0098AD"/>
+            <w:sz w:val="26"/>
+            <w:szCs w:val="26"/>
+            <w:bdr w:val="none" w:sz="0" w:space="0" w:color="auto" w:frame="1"/>
+          </w:rPr>
+          <w:t xml:space="preserve">Samsung </w:t>
+        </w:r>
+        <w:proofErr w:type="spellStart"/>
+        <w:r>
+          <w:rPr>
+            <w:rStyle w:val="Hyperlink"/>
+            <w:rFonts w:ascii="Helvetica" w:eastAsia="Calibri" w:hAnsi="Helvetica" w:cs="Helvetica"/>
+            <w:color w:val="0098AD"/>
+            <w:sz w:val="26"/>
+            <w:szCs w:val="26"/>
+            <w:bdr w:val="none" w:sz="0" w:space="0" w:color="auto" w:frame="1"/>
+          </w:rPr>
+          <w:t>Galaxy</w:t>
+        </w:r>
+        <w:proofErr w:type="spellEnd"/>
+        <w:r>
+          <w:rPr>
+            <w:rStyle w:val="Hyperlink"/>
+            <w:rFonts w:ascii="Helvetica" w:eastAsia="Calibri" w:hAnsi="Helvetica" w:cs="Helvetica"/>
+            <w:color w:val="0098AD"/>
+            <w:sz w:val="26"/>
+            <w:szCs w:val="26"/>
+            <w:bdr w:val="none" w:sz="0" w:space="0" w:color="auto" w:frame="1"/>
+          </w:rPr>
+          <w:t xml:space="preserve"> S5</w:t>
+        </w:r>
+      </w:hyperlink>
+      <w:r>
+        <w:rPr>
+          <w:rFonts w:ascii="Helvetica" w:hAnsi="Helvetica" w:cs="Helvetica"/>
+          <w:color w:val="333333"/>
+          <w:sz w:val="26"/>
+          <w:szCs w:val="26"/>
+        </w:rPr>
+        <w:t xml:space="preserve">, </w:t>
+      </w:r>
+      <w:proofErr w:type="spellStart"/>
+      <w:proofErr w:type="gramStart"/>
+      <w:r>
+        <w:rPr>
+          <w:rFonts w:ascii="Helvetica" w:hAnsi="Helvetica" w:cs="Helvetica"/>
+          <w:color w:val="333333"/>
+          <w:sz w:val="26"/>
+          <w:szCs w:val="26"/>
+        </w:rPr>
+        <w:t>la</w:t>
+      </w:r>
+      <w:proofErr w:type="spellEnd"/>
+      <w:proofErr w:type="gramEnd"/>
+      <w:r>
+        <w:rPr>
+          <w:rFonts w:ascii="Helvetica" w:hAnsi="Helvetica" w:cs="Helvetica"/>
+          <w:color w:val="333333"/>
+          <w:sz w:val="26"/>
+          <w:szCs w:val="26"/>
+        </w:rPr>
+        <w:t xml:space="preserve"> </w:t>
+      </w:r>
+      <w:proofErr w:type="spellStart"/>
+      <w:r>
+        <w:rPr>
+          <w:rFonts w:ascii="Helvetica" w:hAnsi="Helvetica" w:cs="Helvetica"/>
+          <w:color w:val="333333"/>
+          <w:sz w:val="26"/>
+          <w:szCs w:val="26"/>
+        </w:rPr>
+        <w:t>compañía</w:t>
+      </w:r>
+      <w:proofErr w:type="spellEnd"/>
+      <w:r>
+        <w:rPr>
+          <w:rFonts w:ascii="Helvetica" w:hAnsi="Helvetica" w:cs="Helvetica"/>
+          <w:color w:val="333333"/>
+          <w:sz w:val="26"/>
+          <w:szCs w:val="26"/>
+        </w:rPr>
+        <w:t xml:space="preserve"> no </w:t>
+      </w:r>
+      <w:proofErr w:type="spellStart"/>
+      <w:r>
+        <w:rPr>
+          <w:rFonts w:ascii="Helvetica" w:hAnsi="Helvetica" w:cs="Helvetica"/>
+          <w:color w:val="333333"/>
+          <w:sz w:val="26"/>
+          <w:szCs w:val="26"/>
+        </w:rPr>
+        <w:t>quiere</w:t>
+      </w:r>
+      <w:proofErr w:type="spellEnd"/>
+      <w:r>
+        <w:rPr>
+          <w:rFonts w:ascii="Helvetica" w:hAnsi="Helvetica" w:cs="Helvetica"/>
+          <w:color w:val="333333"/>
+          <w:sz w:val="26"/>
+          <w:szCs w:val="26"/>
+        </w:rPr>
+        <w:t xml:space="preserve"> dar por </w:t>
+      </w:r>
+      <w:proofErr w:type="spellStart"/>
+      <w:r>
+        <w:rPr>
+          <w:rFonts w:ascii="Helvetica" w:hAnsi="Helvetica" w:cs="Helvetica"/>
+          <w:color w:val="333333"/>
+          <w:sz w:val="26"/>
+          <w:szCs w:val="26"/>
+        </w:rPr>
+        <w:t>muerta</w:t>
+      </w:r>
+      <w:proofErr w:type="spellEnd"/>
+      <w:r>
+        <w:rPr>
+          <w:rFonts w:ascii="Helvetica" w:hAnsi="Helvetica" w:cs="Helvetica"/>
+          <w:color w:val="333333"/>
+          <w:sz w:val="26"/>
+          <w:szCs w:val="26"/>
+        </w:rPr>
+        <w:t xml:space="preserve"> </w:t>
+      </w:r>
+      <w:proofErr w:type="spellStart"/>
+      <w:r>
+        <w:rPr>
+          <w:rFonts w:ascii="Helvetica" w:hAnsi="Helvetica" w:cs="Helvetica"/>
+          <w:color w:val="333333"/>
+          <w:sz w:val="26"/>
+          <w:szCs w:val="26"/>
+        </w:rPr>
+        <w:t>la</w:t>
+      </w:r>
+      <w:proofErr w:type="spellEnd"/>
+      <w:r>
+        <w:rPr>
+          <w:rFonts w:ascii="Helvetica" w:hAnsi="Helvetica" w:cs="Helvetica"/>
+          <w:color w:val="333333"/>
+          <w:sz w:val="26"/>
+          <w:szCs w:val="26"/>
+        </w:rPr>
+        <w:t xml:space="preserve"> </w:t>
+      </w:r>
+      <w:proofErr w:type="spellStart"/>
+      <w:r>
+        <w:rPr>
+          <w:rFonts w:ascii="Helvetica" w:hAnsi="Helvetica" w:cs="Helvetica"/>
+          <w:color w:val="333333"/>
+          <w:sz w:val="26"/>
+          <w:szCs w:val="26"/>
+        </w:rPr>
+        <w:t>familia</w:t>
+      </w:r>
+      <w:proofErr w:type="spellEnd"/>
+      <w:r>
+        <w:rPr>
+          <w:rFonts w:ascii="Helvetica" w:hAnsi="Helvetica" w:cs="Helvetica"/>
+          <w:color w:val="333333"/>
+          <w:sz w:val="26"/>
+          <w:szCs w:val="26"/>
+        </w:rPr>
+        <w:t xml:space="preserve"> </w:t>
+      </w:r>
+      <w:proofErr w:type="spellStart"/>
+      <w:r>
+        <w:rPr>
+          <w:rFonts w:ascii="Helvetica" w:hAnsi="Helvetica" w:cs="Helvetica"/>
+          <w:color w:val="333333"/>
+          <w:sz w:val="26"/>
+          <w:szCs w:val="26"/>
+        </w:rPr>
+        <w:t>Galaxy</w:t>
+      </w:r>
+      <w:proofErr w:type="spellEnd"/>
+      <w:r>
+        <w:rPr>
+          <w:rFonts w:ascii="Helvetica" w:hAnsi="Helvetica" w:cs="Helvetica"/>
+          <w:color w:val="333333"/>
+          <w:sz w:val="26"/>
+          <w:szCs w:val="26"/>
+        </w:rPr>
+        <w:t xml:space="preserve"> S4 </w:t>
+      </w:r>
+      <w:proofErr w:type="spellStart"/>
+      <w:r>
+        <w:rPr>
+          <w:rFonts w:ascii="Helvetica" w:hAnsi="Helvetica" w:cs="Helvetica"/>
+          <w:color w:val="333333"/>
+          <w:sz w:val="26"/>
+          <w:szCs w:val="26"/>
+        </w:rPr>
+        <w:t>del</w:t>
+      </w:r>
+      <w:proofErr w:type="spellEnd"/>
+      <w:r>
+        <w:rPr>
+          <w:rFonts w:ascii="Helvetica" w:hAnsi="Helvetica" w:cs="Helvetica"/>
+          <w:color w:val="333333"/>
+          <w:sz w:val="26"/>
+          <w:szCs w:val="26"/>
+        </w:rPr>
+        <w:t xml:space="preserve"> </w:t>
+      </w:r>
+      <w:proofErr w:type="spellStart"/>
+      <w:r>
+        <w:rPr>
+          <w:rFonts w:ascii="Helvetica" w:hAnsi="Helvetica" w:cs="Helvetica"/>
+          <w:color w:val="333333"/>
+          <w:sz w:val="26"/>
+          <w:szCs w:val="26"/>
+        </w:rPr>
+        <w:t>pasado</w:t>
+      </w:r>
+      <w:proofErr w:type="spellEnd"/>
+      <w:r>
+        <w:rPr>
+          <w:rFonts w:ascii="Helvetica" w:hAnsi="Helvetica" w:cs="Helvetica"/>
+          <w:color w:val="333333"/>
+          <w:sz w:val="26"/>
+          <w:szCs w:val="26"/>
+        </w:rPr>
+        <w:t xml:space="preserve"> </w:t>
+      </w:r>
+      <w:proofErr w:type="spellStart"/>
+      <w:r>
+        <w:rPr>
+          <w:rFonts w:ascii="Helvetica" w:hAnsi="Helvetica" w:cs="Helvetica"/>
+          <w:color w:val="333333"/>
+          <w:sz w:val="26"/>
+          <w:szCs w:val="26"/>
+        </w:rPr>
+        <w:t>año</w:t>
+      </w:r>
+      <w:proofErr w:type="spellEnd"/>
+      <w:r>
+        <w:rPr>
+          <w:rFonts w:ascii="Helvetica" w:hAnsi="Helvetica" w:cs="Helvetica"/>
+          <w:color w:val="333333"/>
+          <w:sz w:val="26"/>
+          <w:szCs w:val="26"/>
+        </w:rPr>
+        <w:t xml:space="preserve">. </w:t>
+      </w:r>
+      <w:proofErr w:type="spellStart"/>
+      <w:r>
+        <w:rPr>
+          <w:rFonts w:ascii="Helvetica" w:hAnsi="Helvetica" w:cs="Helvetica"/>
+          <w:color w:val="333333"/>
+          <w:sz w:val="26"/>
+          <w:szCs w:val="26"/>
+        </w:rPr>
+        <w:t>Creen</w:t>
+      </w:r>
+      <w:proofErr w:type="spellEnd"/>
+      <w:r>
+        <w:rPr>
+          <w:rFonts w:ascii="Helvetica" w:hAnsi="Helvetica" w:cs="Helvetica"/>
+          <w:color w:val="333333"/>
+          <w:sz w:val="26"/>
+          <w:szCs w:val="26"/>
+        </w:rPr>
+        <w:t xml:space="preserve"> firmemente que </w:t>
+      </w:r>
+      <w:proofErr w:type="spellStart"/>
+      <w:proofErr w:type="gramStart"/>
+      <w:r>
+        <w:rPr>
+          <w:rFonts w:ascii="Helvetica" w:hAnsi="Helvetica" w:cs="Helvetica"/>
+          <w:color w:val="333333"/>
+          <w:sz w:val="26"/>
+          <w:szCs w:val="26"/>
+        </w:rPr>
+        <w:t>es</w:t>
+      </w:r>
+      <w:proofErr w:type="spellEnd"/>
+      <w:proofErr w:type="gramEnd"/>
+      <w:r>
+        <w:rPr>
+          <w:rFonts w:ascii="Helvetica" w:hAnsi="Helvetica" w:cs="Helvetica"/>
+          <w:color w:val="333333"/>
+          <w:sz w:val="26"/>
+          <w:szCs w:val="26"/>
+        </w:rPr>
+        <w:t xml:space="preserve"> una gama que </w:t>
+      </w:r>
+      <w:proofErr w:type="spellStart"/>
+      <w:r>
+        <w:rPr>
+          <w:rFonts w:ascii="Helvetica" w:hAnsi="Helvetica" w:cs="Helvetica"/>
+          <w:color w:val="333333"/>
+          <w:sz w:val="26"/>
+          <w:szCs w:val="26"/>
+        </w:rPr>
+        <w:t>puede</w:t>
+      </w:r>
+      <w:proofErr w:type="spellEnd"/>
+      <w:r>
+        <w:rPr>
+          <w:rFonts w:ascii="Helvetica" w:hAnsi="Helvetica" w:cs="Helvetica"/>
+          <w:color w:val="333333"/>
+          <w:sz w:val="26"/>
+          <w:szCs w:val="26"/>
+        </w:rPr>
+        <w:t xml:space="preserve"> continuar proporcionando </w:t>
+      </w:r>
+      <w:proofErr w:type="spellStart"/>
+      <w:r>
+        <w:rPr>
+          <w:rFonts w:ascii="Helvetica" w:hAnsi="Helvetica" w:cs="Helvetica"/>
+          <w:color w:val="333333"/>
+          <w:sz w:val="26"/>
+          <w:szCs w:val="26"/>
+        </w:rPr>
+        <w:t>beneficios</w:t>
+      </w:r>
+      <w:proofErr w:type="spellEnd"/>
+      <w:r>
+        <w:rPr>
+          <w:rFonts w:ascii="Helvetica" w:hAnsi="Helvetica" w:cs="Helvetica"/>
+          <w:color w:val="333333"/>
+          <w:sz w:val="26"/>
+          <w:szCs w:val="26"/>
+        </w:rPr>
+        <w:t xml:space="preserve"> durante más </w:t>
+      </w:r>
+      <w:proofErr w:type="spellStart"/>
+      <w:r>
+        <w:rPr>
+          <w:rFonts w:ascii="Helvetica" w:hAnsi="Helvetica" w:cs="Helvetica"/>
+          <w:color w:val="333333"/>
+          <w:sz w:val="26"/>
+          <w:szCs w:val="26"/>
+        </w:rPr>
+        <w:t>tiempo</w:t>
+      </w:r>
+      <w:proofErr w:type="spellEnd"/>
+      <w:r>
+        <w:rPr>
+          <w:rFonts w:ascii="Helvetica" w:hAnsi="Helvetica" w:cs="Helvetica"/>
+          <w:color w:val="333333"/>
+          <w:sz w:val="26"/>
+          <w:szCs w:val="26"/>
+        </w:rPr>
+        <w:t xml:space="preserve">, y como </w:t>
+      </w:r>
+      <w:proofErr w:type="spellStart"/>
+      <w:r>
+        <w:rPr>
+          <w:rFonts w:ascii="Helvetica" w:hAnsi="Helvetica" w:cs="Helvetica"/>
+          <w:color w:val="333333"/>
+          <w:sz w:val="26"/>
+          <w:szCs w:val="26"/>
+        </w:rPr>
+        <w:t>ejemplo</w:t>
+      </w:r>
+      <w:proofErr w:type="spellEnd"/>
+      <w:r>
+        <w:rPr>
+          <w:rFonts w:ascii="Helvetica" w:hAnsi="Helvetica" w:cs="Helvetica"/>
+          <w:color w:val="333333"/>
+          <w:sz w:val="26"/>
+          <w:szCs w:val="26"/>
+        </w:rPr>
+        <w:t xml:space="preserve"> de </w:t>
+      </w:r>
+      <w:proofErr w:type="spellStart"/>
+      <w:r>
+        <w:rPr>
+          <w:rFonts w:ascii="Helvetica" w:hAnsi="Helvetica" w:cs="Helvetica"/>
+          <w:color w:val="333333"/>
+          <w:sz w:val="26"/>
+          <w:szCs w:val="26"/>
+        </w:rPr>
+        <w:t>ello</w:t>
+      </w:r>
+      <w:proofErr w:type="spellEnd"/>
+      <w:r>
+        <w:rPr>
+          <w:rFonts w:ascii="Helvetica" w:hAnsi="Helvetica" w:cs="Helvetica"/>
+          <w:color w:val="333333"/>
+          <w:sz w:val="26"/>
+          <w:szCs w:val="26"/>
+        </w:rPr>
+        <w:t xml:space="preserve">, </w:t>
+      </w:r>
+      <w:proofErr w:type="spellStart"/>
+      <w:r>
+        <w:rPr>
+          <w:rFonts w:ascii="Helvetica" w:hAnsi="Helvetica" w:cs="Helvetica"/>
+          <w:color w:val="333333"/>
+          <w:sz w:val="26"/>
+          <w:szCs w:val="26"/>
+        </w:rPr>
+        <w:t>presentaron</w:t>
+      </w:r>
+      <w:proofErr w:type="spellEnd"/>
+      <w:r>
+        <w:rPr>
+          <w:rFonts w:ascii="Helvetica" w:hAnsi="Helvetica" w:cs="Helvetica"/>
+          <w:color w:val="333333"/>
+          <w:sz w:val="26"/>
+          <w:szCs w:val="26"/>
+        </w:rPr>
+        <w:t xml:space="preserve"> </w:t>
+      </w:r>
+      <w:proofErr w:type="spellStart"/>
+      <w:r>
+        <w:rPr>
+          <w:rFonts w:ascii="Helvetica" w:hAnsi="Helvetica" w:cs="Helvetica"/>
+          <w:color w:val="333333"/>
+          <w:sz w:val="26"/>
+          <w:szCs w:val="26"/>
+        </w:rPr>
+        <w:t>hace</w:t>
+      </w:r>
+      <w:proofErr w:type="spellEnd"/>
+      <w:r>
+        <w:rPr>
+          <w:rFonts w:ascii="Helvetica" w:hAnsi="Helvetica" w:cs="Helvetica"/>
+          <w:color w:val="333333"/>
+          <w:sz w:val="26"/>
+          <w:szCs w:val="26"/>
+        </w:rPr>
+        <w:t xml:space="preserve"> </w:t>
+      </w:r>
+      <w:proofErr w:type="spellStart"/>
+      <w:r>
+        <w:rPr>
+          <w:rFonts w:ascii="Helvetica" w:hAnsi="Helvetica" w:cs="Helvetica"/>
+          <w:color w:val="333333"/>
+          <w:sz w:val="26"/>
+          <w:szCs w:val="26"/>
+        </w:rPr>
+        <w:t>escasos</w:t>
+      </w:r>
+      <w:proofErr w:type="spellEnd"/>
+      <w:r>
+        <w:rPr>
+          <w:rFonts w:ascii="Helvetica" w:hAnsi="Helvetica" w:cs="Helvetica"/>
+          <w:color w:val="333333"/>
+          <w:sz w:val="26"/>
+          <w:szCs w:val="26"/>
+        </w:rPr>
+        <w:t xml:space="preserve"> </w:t>
+      </w:r>
+      <w:proofErr w:type="spellStart"/>
+      <w:r>
+        <w:rPr>
+          <w:rFonts w:ascii="Helvetica" w:hAnsi="Helvetica" w:cs="Helvetica"/>
+          <w:color w:val="333333"/>
+          <w:sz w:val="26"/>
+          <w:szCs w:val="26"/>
+        </w:rPr>
+        <w:t>días</w:t>
+      </w:r>
+      <w:proofErr w:type="spellEnd"/>
+      <w:r>
+        <w:rPr>
+          <w:rFonts w:ascii="Helvetica" w:hAnsi="Helvetica" w:cs="Helvetica"/>
+          <w:color w:val="333333"/>
+          <w:sz w:val="26"/>
+          <w:szCs w:val="26"/>
+        </w:rPr>
+        <w:t xml:space="preserve"> </w:t>
+      </w:r>
+      <w:proofErr w:type="spellStart"/>
+      <w:r>
+        <w:rPr>
+          <w:rFonts w:ascii="Helvetica" w:hAnsi="Helvetica" w:cs="Helvetica"/>
+          <w:color w:val="333333"/>
+          <w:sz w:val="26"/>
+          <w:szCs w:val="26"/>
+        </w:rPr>
+        <w:t>el</w:t>
+      </w:r>
+      <w:proofErr w:type="spellEnd"/>
+      <w:r>
+        <w:rPr>
+          <w:rStyle w:val="apple-converted-space"/>
+          <w:rFonts w:ascii="Helvetica" w:hAnsi="Helvetica" w:cs="Helvetica"/>
+          <w:color w:val="333333"/>
+          <w:sz w:val="26"/>
+          <w:szCs w:val="26"/>
+        </w:rPr>
+        <w:t> </w:t>
+      </w:r>
+      <w:r>
+        <w:rPr>
+          <w:rStyle w:val="Strong"/>
+          <w:rFonts w:ascii="Helvetica" w:hAnsi="Helvetica" w:cs="Helvetica"/>
+          <w:color w:val="333333"/>
+          <w:sz w:val="26"/>
+          <w:szCs w:val="26"/>
+          <w:bdr w:val="none" w:sz="0" w:space="0" w:color="auto" w:frame="1"/>
+        </w:rPr>
+        <w:t xml:space="preserve">Samsung </w:t>
+      </w:r>
+      <w:proofErr w:type="spellStart"/>
+      <w:r>
+        <w:rPr>
+          <w:rStyle w:val="Strong"/>
+          <w:rFonts w:ascii="Helvetica" w:hAnsi="Helvetica" w:cs="Helvetica"/>
+          <w:color w:val="333333"/>
+          <w:sz w:val="26"/>
+          <w:szCs w:val="26"/>
+          <w:bdr w:val="none" w:sz="0" w:space="0" w:color="auto" w:frame="1"/>
+        </w:rPr>
+        <w:t>Galaxy</w:t>
+      </w:r>
+      <w:proofErr w:type="spellEnd"/>
+      <w:r>
+        <w:rPr>
+          <w:rStyle w:val="Strong"/>
+          <w:rFonts w:ascii="Helvetica" w:hAnsi="Helvetica" w:cs="Helvetica"/>
+          <w:color w:val="333333"/>
+          <w:sz w:val="26"/>
+          <w:szCs w:val="26"/>
+          <w:bdr w:val="none" w:sz="0" w:space="0" w:color="auto" w:frame="1"/>
+        </w:rPr>
+        <w:t xml:space="preserve"> S4 </w:t>
+      </w:r>
+      <w:proofErr w:type="spellStart"/>
+      <w:r>
+        <w:rPr>
+          <w:rStyle w:val="Strong"/>
+          <w:rFonts w:ascii="Helvetica" w:hAnsi="Helvetica" w:cs="Helvetica"/>
+          <w:color w:val="333333"/>
+          <w:sz w:val="26"/>
+          <w:szCs w:val="26"/>
+          <w:bdr w:val="none" w:sz="0" w:space="0" w:color="auto" w:frame="1"/>
+        </w:rPr>
+        <w:t>Value</w:t>
+      </w:r>
+      <w:proofErr w:type="spellEnd"/>
+      <w:r>
+        <w:rPr>
+          <w:rStyle w:val="Strong"/>
+          <w:rFonts w:ascii="Helvetica" w:hAnsi="Helvetica" w:cs="Helvetica"/>
+          <w:color w:val="333333"/>
+          <w:sz w:val="26"/>
+          <w:szCs w:val="26"/>
+          <w:bdr w:val="none" w:sz="0" w:space="0" w:color="auto" w:frame="1"/>
+        </w:rPr>
+        <w:t xml:space="preserve"> </w:t>
+      </w:r>
+      <w:proofErr w:type="spellStart"/>
+      <w:r>
+        <w:rPr>
+          <w:rStyle w:val="Strong"/>
+          <w:rFonts w:ascii="Helvetica" w:hAnsi="Helvetica" w:cs="Helvetica"/>
+          <w:color w:val="333333"/>
+          <w:sz w:val="26"/>
+          <w:szCs w:val="26"/>
+          <w:bdr w:val="none" w:sz="0" w:space="0" w:color="auto" w:frame="1"/>
+        </w:rPr>
+        <w:t>Edition</w:t>
+      </w:r>
+      <w:proofErr w:type="spellEnd"/>
+      <w:r>
+        <w:rPr>
+          <w:rFonts w:ascii="Helvetica" w:hAnsi="Helvetica" w:cs="Helvetica"/>
+          <w:color w:val="333333"/>
+          <w:sz w:val="26"/>
+          <w:szCs w:val="26"/>
+        </w:rPr>
+        <w:t xml:space="preserve">, una </w:t>
+      </w:r>
+      <w:proofErr w:type="spellStart"/>
+      <w:r>
+        <w:rPr>
+          <w:rFonts w:ascii="Helvetica" w:hAnsi="Helvetica" w:cs="Helvetica"/>
+          <w:color w:val="333333"/>
+          <w:sz w:val="26"/>
+          <w:szCs w:val="26"/>
+        </w:rPr>
+        <w:t>nueva</w:t>
+      </w:r>
+      <w:proofErr w:type="spellEnd"/>
+      <w:r>
+        <w:rPr>
+          <w:rFonts w:ascii="Helvetica" w:hAnsi="Helvetica" w:cs="Helvetica"/>
+          <w:color w:val="333333"/>
+          <w:sz w:val="26"/>
+          <w:szCs w:val="26"/>
+        </w:rPr>
+        <w:t xml:space="preserve"> variante </w:t>
+      </w:r>
+      <w:proofErr w:type="spellStart"/>
+      <w:r>
+        <w:rPr>
+          <w:rFonts w:ascii="Helvetica" w:hAnsi="Helvetica" w:cs="Helvetica"/>
+          <w:color w:val="333333"/>
+          <w:sz w:val="26"/>
+          <w:szCs w:val="26"/>
+        </w:rPr>
+        <w:t>del</w:t>
+      </w:r>
+      <w:proofErr w:type="spellEnd"/>
+      <w:r>
+        <w:rPr>
+          <w:rFonts w:ascii="Helvetica" w:hAnsi="Helvetica" w:cs="Helvetica"/>
+          <w:color w:val="333333"/>
+          <w:sz w:val="26"/>
+          <w:szCs w:val="26"/>
+        </w:rPr>
+        <w:t xml:space="preserve"> Samsung </w:t>
+      </w:r>
+      <w:proofErr w:type="spellStart"/>
+      <w:r>
+        <w:rPr>
+          <w:rFonts w:ascii="Helvetica" w:hAnsi="Helvetica" w:cs="Helvetica"/>
+          <w:color w:val="333333"/>
+          <w:sz w:val="26"/>
+          <w:szCs w:val="26"/>
+        </w:rPr>
+        <w:t>Galaxy</w:t>
+      </w:r>
+      <w:proofErr w:type="spellEnd"/>
+      <w:r>
+        <w:rPr>
+          <w:rFonts w:ascii="Helvetica" w:hAnsi="Helvetica" w:cs="Helvetica"/>
+          <w:color w:val="333333"/>
+          <w:sz w:val="26"/>
+          <w:szCs w:val="26"/>
+        </w:rPr>
+        <w:t xml:space="preserve"> S4 –una más, </w:t>
+      </w:r>
+      <w:proofErr w:type="spellStart"/>
+      <w:r>
+        <w:rPr>
+          <w:rFonts w:ascii="Helvetica" w:hAnsi="Helvetica" w:cs="Helvetica"/>
+          <w:color w:val="333333"/>
+          <w:sz w:val="26"/>
+          <w:szCs w:val="26"/>
+        </w:rPr>
+        <w:t>sí</w:t>
+      </w:r>
+      <w:proofErr w:type="spellEnd"/>
+      <w:r>
+        <w:rPr>
+          <w:rFonts w:ascii="Helvetica" w:hAnsi="Helvetica" w:cs="Helvetica"/>
+          <w:color w:val="333333"/>
+          <w:sz w:val="26"/>
+          <w:szCs w:val="26"/>
+        </w:rPr>
+        <w:t>–.</w:t>
+      </w:r>
+    </w:p>
+    <w:p>
+      <w:pPr>
+        <w:pStyle w:val="NormalWeb"/>
+        <w:shd w:val="clear" w:color="auto" w:fill="FFFFFF"/>
+        <w:spacing w:before="0" w:beforeAutospacing="0" w:after="0" w:afterAutospacing="0" w:line="421" w:lineRule="atLeast"/>
+        <w:rPr>
+          <w:rFonts w:ascii="Helvetica" w:hAnsi="Helvetica" w:cs="Helvetica"/>
+          <w:color w:val="333333"/>
+          <w:sz w:val="26"/>
+          <w:szCs w:val="26"/>
+        </w:rPr>
+      </w:pPr>
+      <w:r>
+        <w:rPr>
+          <w:rFonts w:ascii="Helvetica" w:hAnsi="Helvetica" w:cs="Helvetica"/>
+          <w:color w:val="333333"/>
+          <w:sz w:val="26"/>
+          <w:szCs w:val="26"/>
+        </w:rPr>
+        <w:t>¿</w:t>
+      </w:r>
+      <w:proofErr w:type="spellStart"/>
+      <w:r>
+        <w:rPr>
+          <w:rFonts w:ascii="Helvetica" w:hAnsi="Helvetica" w:cs="Helvetica"/>
+          <w:color w:val="333333"/>
+          <w:sz w:val="26"/>
+          <w:szCs w:val="26"/>
+        </w:rPr>
+        <w:t>Qué</w:t>
+      </w:r>
+      <w:proofErr w:type="spellEnd"/>
+      <w:r>
+        <w:rPr>
+          <w:rFonts w:ascii="Helvetica" w:hAnsi="Helvetica" w:cs="Helvetica"/>
+          <w:color w:val="333333"/>
+          <w:sz w:val="26"/>
+          <w:szCs w:val="26"/>
+        </w:rPr>
+        <w:t xml:space="preserve"> </w:t>
+      </w:r>
+      <w:proofErr w:type="spellStart"/>
+      <w:r>
+        <w:rPr>
+          <w:rFonts w:ascii="Helvetica" w:hAnsi="Helvetica" w:cs="Helvetica"/>
+          <w:color w:val="333333"/>
+          <w:sz w:val="26"/>
+          <w:szCs w:val="26"/>
+        </w:rPr>
+        <w:t>incluye</w:t>
+      </w:r>
+      <w:proofErr w:type="spellEnd"/>
+      <w:r>
+        <w:rPr>
+          <w:rFonts w:ascii="Helvetica" w:hAnsi="Helvetica" w:cs="Helvetica"/>
+          <w:color w:val="333333"/>
+          <w:sz w:val="26"/>
+          <w:szCs w:val="26"/>
+        </w:rPr>
+        <w:t xml:space="preserve"> de </w:t>
+      </w:r>
+      <w:proofErr w:type="spellStart"/>
+      <w:r>
+        <w:rPr>
+          <w:rFonts w:ascii="Helvetica" w:hAnsi="Helvetica" w:cs="Helvetica"/>
+          <w:color w:val="333333"/>
+          <w:sz w:val="26"/>
+          <w:szCs w:val="26"/>
+        </w:rPr>
+        <w:t>nuevo</w:t>
+      </w:r>
+      <w:proofErr w:type="spellEnd"/>
+      <w:r>
+        <w:rPr>
+          <w:rFonts w:ascii="Helvetica" w:hAnsi="Helvetica" w:cs="Helvetica"/>
+          <w:color w:val="333333"/>
+          <w:sz w:val="26"/>
+          <w:szCs w:val="26"/>
+        </w:rPr>
+        <w:t xml:space="preserve"> este Samsung </w:t>
+      </w:r>
+      <w:proofErr w:type="spellStart"/>
+      <w:r>
+        <w:rPr>
+          <w:rFonts w:ascii="Helvetica" w:hAnsi="Helvetica" w:cs="Helvetica"/>
+          <w:color w:val="333333"/>
+          <w:sz w:val="26"/>
+          <w:szCs w:val="26"/>
+        </w:rPr>
+        <w:t>Galaxy</w:t>
+      </w:r>
+      <w:proofErr w:type="spellEnd"/>
+      <w:r>
+        <w:rPr>
+          <w:rFonts w:ascii="Helvetica" w:hAnsi="Helvetica" w:cs="Helvetica"/>
+          <w:color w:val="333333"/>
+          <w:sz w:val="26"/>
+          <w:szCs w:val="26"/>
+        </w:rPr>
+        <w:t xml:space="preserve"> S4 </w:t>
+      </w:r>
+      <w:proofErr w:type="spellStart"/>
+      <w:r>
+        <w:rPr>
+          <w:rFonts w:ascii="Helvetica" w:hAnsi="Helvetica" w:cs="Helvetica"/>
+          <w:color w:val="333333"/>
+          <w:sz w:val="26"/>
+          <w:szCs w:val="26"/>
+        </w:rPr>
+        <w:t>Value</w:t>
+      </w:r>
+      <w:proofErr w:type="spellEnd"/>
+      <w:r>
+        <w:rPr>
+          <w:rFonts w:ascii="Helvetica" w:hAnsi="Helvetica" w:cs="Helvetica"/>
+          <w:color w:val="333333"/>
+          <w:sz w:val="26"/>
+          <w:szCs w:val="26"/>
+        </w:rPr>
+        <w:t xml:space="preserve"> </w:t>
+      </w:r>
+      <w:proofErr w:type="spellStart"/>
+      <w:r>
+        <w:rPr>
+          <w:rFonts w:ascii="Helvetica" w:hAnsi="Helvetica" w:cs="Helvetica"/>
+          <w:color w:val="333333"/>
+          <w:sz w:val="26"/>
+          <w:szCs w:val="26"/>
+        </w:rPr>
+        <w:t>Edition</w:t>
+      </w:r>
+      <w:proofErr w:type="spellEnd"/>
+      <w:r>
+        <w:rPr>
+          <w:rFonts w:ascii="Helvetica" w:hAnsi="Helvetica" w:cs="Helvetica"/>
+          <w:color w:val="333333"/>
+          <w:sz w:val="26"/>
+          <w:szCs w:val="26"/>
+        </w:rPr>
+        <w:t xml:space="preserve"> que no </w:t>
+      </w:r>
+      <w:proofErr w:type="spellStart"/>
+      <w:r>
+        <w:rPr>
+          <w:rFonts w:ascii="Helvetica" w:hAnsi="Helvetica" w:cs="Helvetica"/>
+          <w:color w:val="333333"/>
+          <w:sz w:val="26"/>
+          <w:szCs w:val="26"/>
+        </w:rPr>
+        <w:t>hayamos</w:t>
+      </w:r>
+      <w:proofErr w:type="spellEnd"/>
+      <w:r>
+        <w:rPr>
+          <w:rFonts w:ascii="Helvetica" w:hAnsi="Helvetica" w:cs="Helvetica"/>
+          <w:color w:val="333333"/>
+          <w:sz w:val="26"/>
+          <w:szCs w:val="26"/>
+        </w:rPr>
+        <w:t xml:space="preserve"> visto </w:t>
+      </w:r>
+      <w:proofErr w:type="spellStart"/>
+      <w:r>
+        <w:rPr>
+          <w:rFonts w:ascii="Helvetica" w:hAnsi="Helvetica" w:cs="Helvetica"/>
+          <w:color w:val="333333"/>
+          <w:sz w:val="26"/>
+          <w:szCs w:val="26"/>
+        </w:rPr>
+        <w:t>en</w:t>
+      </w:r>
+      <w:proofErr w:type="spellEnd"/>
+      <w:r>
+        <w:rPr>
+          <w:rFonts w:ascii="Helvetica" w:hAnsi="Helvetica" w:cs="Helvetica"/>
+          <w:color w:val="333333"/>
+          <w:sz w:val="26"/>
+          <w:szCs w:val="26"/>
+        </w:rPr>
+        <w:t xml:space="preserve"> </w:t>
+      </w:r>
+      <w:proofErr w:type="spellStart"/>
+      <w:proofErr w:type="gramStart"/>
+      <w:r>
+        <w:rPr>
+          <w:rFonts w:ascii="Helvetica" w:hAnsi="Helvetica" w:cs="Helvetica"/>
+          <w:color w:val="333333"/>
+          <w:sz w:val="26"/>
+          <w:szCs w:val="26"/>
+        </w:rPr>
+        <w:t>el</w:t>
+      </w:r>
+      <w:proofErr w:type="spellEnd"/>
+      <w:proofErr w:type="gramEnd"/>
+      <w:r>
+        <w:rPr>
+          <w:rFonts w:ascii="Helvetica" w:hAnsi="Helvetica" w:cs="Helvetica"/>
+          <w:color w:val="333333"/>
+          <w:sz w:val="26"/>
+          <w:szCs w:val="26"/>
+        </w:rPr>
+        <w:t xml:space="preserve"> resto de </w:t>
+      </w:r>
+      <w:proofErr w:type="spellStart"/>
+      <w:r>
+        <w:rPr>
+          <w:rFonts w:ascii="Helvetica" w:hAnsi="Helvetica" w:cs="Helvetica"/>
+          <w:color w:val="333333"/>
+          <w:sz w:val="26"/>
+          <w:szCs w:val="26"/>
+        </w:rPr>
+        <w:t>la</w:t>
+      </w:r>
+      <w:proofErr w:type="spellEnd"/>
+      <w:r>
+        <w:rPr>
+          <w:rFonts w:ascii="Helvetica" w:hAnsi="Helvetica" w:cs="Helvetica"/>
+          <w:color w:val="333333"/>
+          <w:sz w:val="26"/>
+          <w:szCs w:val="26"/>
+        </w:rPr>
+        <w:t xml:space="preserve"> gama? Aparentemente, nada. Se trata </w:t>
+      </w:r>
+      <w:proofErr w:type="spellStart"/>
+      <w:proofErr w:type="gramStart"/>
+      <w:r>
+        <w:rPr>
+          <w:rFonts w:ascii="Helvetica" w:hAnsi="Helvetica" w:cs="Helvetica"/>
+          <w:color w:val="333333"/>
+          <w:sz w:val="26"/>
+          <w:szCs w:val="26"/>
+        </w:rPr>
+        <w:t>del</w:t>
+      </w:r>
+      <w:proofErr w:type="spellEnd"/>
+      <w:proofErr w:type="gramEnd"/>
+      <w:r>
+        <w:rPr>
+          <w:rStyle w:val="apple-converted-space"/>
+          <w:rFonts w:ascii="Helvetica" w:hAnsi="Helvetica" w:cs="Helvetica"/>
+          <w:color w:val="333333"/>
+          <w:sz w:val="26"/>
+          <w:szCs w:val="26"/>
+        </w:rPr>
+        <w:t> </w:t>
+      </w:r>
+      <w:proofErr w:type="spellStart"/>
+      <w:r>
+        <w:rPr>
+          <w:rStyle w:val="Strong"/>
+          <w:rFonts w:ascii="Helvetica" w:hAnsi="Helvetica" w:cs="Helvetica"/>
+          <w:color w:val="333333"/>
+          <w:sz w:val="26"/>
+          <w:szCs w:val="26"/>
+          <w:bdr w:val="none" w:sz="0" w:space="0" w:color="auto" w:frame="1"/>
+        </w:rPr>
+        <w:t>mismo</w:t>
+      </w:r>
+      <w:proofErr w:type="spellEnd"/>
+      <w:r>
+        <w:rPr>
+          <w:rStyle w:val="Strong"/>
+          <w:rFonts w:ascii="Helvetica" w:hAnsi="Helvetica" w:cs="Helvetica"/>
+          <w:color w:val="333333"/>
+          <w:sz w:val="26"/>
+          <w:szCs w:val="26"/>
+          <w:bdr w:val="none" w:sz="0" w:space="0" w:color="auto" w:frame="1"/>
+        </w:rPr>
+        <w:t xml:space="preserve"> </w:t>
+      </w:r>
+      <w:proofErr w:type="spellStart"/>
+      <w:r>
+        <w:rPr>
+          <w:rStyle w:val="Strong"/>
+          <w:rFonts w:ascii="Helvetica" w:hAnsi="Helvetica" w:cs="Helvetica"/>
+          <w:color w:val="333333"/>
+          <w:sz w:val="26"/>
+          <w:szCs w:val="26"/>
+          <w:bdr w:val="none" w:sz="0" w:space="0" w:color="auto" w:frame="1"/>
+        </w:rPr>
+        <w:t>smartphone</w:t>
+      </w:r>
+      <w:proofErr w:type="spellEnd"/>
+      <w:r>
+        <w:rPr>
+          <w:rStyle w:val="Strong"/>
+          <w:rFonts w:ascii="Helvetica" w:hAnsi="Helvetica" w:cs="Helvetica"/>
+          <w:color w:val="333333"/>
+          <w:sz w:val="26"/>
+          <w:szCs w:val="26"/>
+          <w:bdr w:val="none" w:sz="0" w:space="0" w:color="auto" w:frame="1"/>
+        </w:rPr>
+        <w:t xml:space="preserve"> que </w:t>
+      </w:r>
+      <w:proofErr w:type="spellStart"/>
+      <w:r>
+        <w:rPr>
+          <w:rStyle w:val="Strong"/>
+          <w:rFonts w:ascii="Helvetica" w:hAnsi="Helvetica" w:cs="Helvetica"/>
+          <w:color w:val="333333"/>
+          <w:sz w:val="26"/>
+          <w:szCs w:val="26"/>
+          <w:bdr w:val="none" w:sz="0" w:space="0" w:color="auto" w:frame="1"/>
+        </w:rPr>
+        <w:t>la</w:t>
+      </w:r>
+      <w:proofErr w:type="spellEnd"/>
+      <w:r>
+        <w:rPr>
+          <w:rStyle w:val="Strong"/>
+          <w:rFonts w:ascii="Helvetica" w:hAnsi="Helvetica" w:cs="Helvetica"/>
+          <w:color w:val="333333"/>
+          <w:sz w:val="26"/>
+          <w:szCs w:val="26"/>
+          <w:bdr w:val="none" w:sz="0" w:space="0" w:color="auto" w:frame="1"/>
+        </w:rPr>
+        <w:t xml:space="preserve"> </w:t>
+      </w:r>
+      <w:proofErr w:type="spellStart"/>
+      <w:r>
+        <w:rPr>
+          <w:rStyle w:val="Strong"/>
+          <w:rFonts w:ascii="Helvetica" w:hAnsi="Helvetica" w:cs="Helvetica"/>
+          <w:color w:val="333333"/>
+          <w:sz w:val="26"/>
+          <w:szCs w:val="26"/>
+          <w:bdr w:val="none" w:sz="0" w:space="0" w:color="auto" w:frame="1"/>
+        </w:rPr>
+        <w:t>compañía</w:t>
+      </w:r>
+      <w:proofErr w:type="spellEnd"/>
+      <w:r>
+        <w:rPr>
+          <w:rStyle w:val="Strong"/>
+          <w:rFonts w:ascii="Helvetica" w:hAnsi="Helvetica" w:cs="Helvetica"/>
+          <w:color w:val="333333"/>
+          <w:sz w:val="26"/>
+          <w:szCs w:val="26"/>
+          <w:bdr w:val="none" w:sz="0" w:space="0" w:color="auto" w:frame="1"/>
+        </w:rPr>
+        <w:t xml:space="preserve"> </w:t>
+      </w:r>
+      <w:proofErr w:type="spellStart"/>
+      <w:r>
+        <w:rPr>
+          <w:rStyle w:val="Strong"/>
+          <w:rFonts w:ascii="Helvetica" w:hAnsi="Helvetica" w:cs="Helvetica"/>
+          <w:color w:val="333333"/>
+          <w:sz w:val="26"/>
+          <w:szCs w:val="26"/>
+          <w:bdr w:val="none" w:sz="0" w:space="0" w:color="auto" w:frame="1"/>
+        </w:rPr>
+        <w:t>presentó</w:t>
+      </w:r>
+      <w:proofErr w:type="spellEnd"/>
+      <w:r>
+        <w:rPr>
+          <w:rStyle w:val="Strong"/>
+          <w:rFonts w:ascii="Helvetica" w:hAnsi="Helvetica" w:cs="Helvetica"/>
+          <w:color w:val="333333"/>
+          <w:sz w:val="26"/>
+          <w:szCs w:val="26"/>
+          <w:bdr w:val="none" w:sz="0" w:space="0" w:color="auto" w:frame="1"/>
+        </w:rPr>
+        <w:t xml:space="preserve"> oficialmente a </w:t>
+      </w:r>
+      <w:proofErr w:type="spellStart"/>
+      <w:r>
+        <w:rPr>
+          <w:rStyle w:val="Strong"/>
+          <w:rFonts w:ascii="Helvetica" w:hAnsi="Helvetica" w:cs="Helvetica"/>
+          <w:color w:val="333333"/>
+          <w:sz w:val="26"/>
+          <w:szCs w:val="26"/>
+          <w:bdr w:val="none" w:sz="0" w:space="0" w:color="auto" w:frame="1"/>
+        </w:rPr>
+        <w:t>comienzos</w:t>
+      </w:r>
+      <w:proofErr w:type="spellEnd"/>
+      <w:r>
+        <w:rPr>
+          <w:rStyle w:val="Strong"/>
+          <w:rFonts w:ascii="Helvetica" w:hAnsi="Helvetica" w:cs="Helvetica"/>
+          <w:color w:val="333333"/>
+          <w:sz w:val="26"/>
+          <w:szCs w:val="26"/>
+          <w:bdr w:val="none" w:sz="0" w:space="0" w:color="auto" w:frame="1"/>
+        </w:rPr>
+        <w:t xml:space="preserve"> </w:t>
+      </w:r>
+      <w:proofErr w:type="spellStart"/>
+      <w:r>
+        <w:rPr>
+          <w:rStyle w:val="Strong"/>
+          <w:rFonts w:ascii="Helvetica" w:hAnsi="Helvetica" w:cs="Helvetica"/>
+          <w:color w:val="333333"/>
+          <w:sz w:val="26"/>
+          <w:szCs w:val="26"/>
+          <w:bdr w:val="none" w:sz="0" w:space="0" w:color="auto" w:frame="1"/>
+        </w:rPr>
+        <w:t>del</w:t>
+      </w:r>
+      <w:proofErr w:type="spellEnd"/>
+      <w:r>
+        <w:rPr>
+          <w:rStyle w:val="Strong"/>
+          <w:rFonts w:ascii="Helvetica" w:hAnsi="Helvetica" w:cs="Helvetica"/>
+          <w:color w:val="333333"/>
+          <w:sz w:val="26"/>
+          <w:szCs w:val="26"/>
+          <w:bdr w:val="none" w:sz="0" w:space="0" w:color="auto" w:frame="1"/>
+        </w:rPr>
+        <w:t xml:space="preserve"> </w:t>
+      </w:r>
+      <w:proofErr w:type="spellStart"/>
+      <w:r>
+        <w:rPr>
+          <w:rStyle w:val="Strong"/>
+          <w:rFonts w:ascii="Helvetica" w:hAnsi="Helvetica" w:cs="Helvetica"/>
+          <w:color w:val="333333"/>
+          <w:sz w:val="26"/>
+          <w:szCs w:val="26"/>
+          <w:bdr w:val="none" w:sz="0" w:space="0" w:color="auto" w:frame="1"/>
+        </w:rPr>
+        <w:lastRenderedPageBreak/>
+        <w:t>pasado</w:t>
+      </w:r>
+      <w:proofErr w:type="spellEnd"/>
+      <w:r>
+        <w:rPr>
+          <w:rStyle w:val="Strong"/>
+          <w:rFonts w:ascii="Helvetica" w:hAnsi="Helvetica" w:cs="Helvetica"/>
+          <w:color w:val="333333"/>
+          <w:sz w:val="26"/>
+          <w:szCs w:val="26"/>
+          <w:bdr w:val="none" w:sz="0" w:space="0" w:color="auto" w:frame="1"/>
+        </w:rPr>
+        <w:t xml:space="preserve"> </w:t>
+      </w:r>
+      <w:proofErr w:type="spellStart"/>
+      <w:r>
+        <w:rPr>
+          <w:rStyle w:val="Strong"/>
+          <w:rFonts w:ascii="Helvetica" w:hAnsi="Helvetica" w:cs="Helvetica"/>
+          <w:color w:val="333333"/>
+          <w:sz w:val="26"/>
+          <w:szCs w:val="26"/>
+          <w:bdr w:val="none" w:sz="0" w:space="0" w:color="auto" w:frame="1"/>
+        </w:rPr>
+        <w:t>año</w:t>
+      </w:r>
+      <w:proofErr w:type="spellEnd"/>
+      <w:r>
+        <w:rPr>
+          <w:rFonts w:ascii="Helvetica" w:hAnsi="Helvetica" w:cs="Helvetica"/>
+          <w:color w:val="333333"/>
+          <w:sz w:val="26"/>
+          <w:szCs w:val="26"/>
+        </w:rPr>
+        <w:t xml:space="preserve">: </w:t>
+      </w:r>
+      <w:proofErr w:type="spellStart"/>
+      <w:r>
+        <w:rPr>
+          <w:rFonts w:ascii="Helvetica" w:hAnsi="Helvetica" w:cs="Helvetica"/>
+          <w:color w:val="333333"/>
+          <w:sz w:val="26"/>
+          <w:szCs w:val="26"/>
+        </w:rPr>
+        <w:t>Qualcomm</w:t>
+      </w:r>
+      <w:proofErr w:type="spellEnd"/>
+      <w:r>
+        <w:rPr>
+          <w:rFonts w:ascii="Helvetica" w:hAnsi="Helvetica" w:cs="Helvetica"/>
+          <w:color w:val="333333"/>
+          <w:sz w:val="26"/>
+          <w:szCs w:val="26"/>
+        </w:rPr>
+        <w:t xml:space="preserve"> </w:t>
+      </w:r>
+      <w:proofErr w:type="spellStart"/>
+      <w:r>
+        <w:rPr>
+          <w:rFonts w:ascii="Helvetica" w:hAnsi="Helvetica" w:cs="Helvetica"/>
+          <w:color w:val="333333"/>
+          <w:sz w:val="26"/>
+          <w:szCs w:val="26"/>
+        </w:rPr>
+        <w:t>Snapdragon</w:t>
+      </w:r>
+      <w:proofErr w:type="spellEnd"/>
+      <w:r>
+        <w:rPr>
+          <w:rFonts w:ascii="Helvetica" w:hAnsi="Helvetica" w:cs="Helvetica"/>
+          <w:color w:val="333333"/>
+          <w:sz w:val="26"/>
+          <w:szCs w:val="26"/>
+        </w:rPr>
+        <w:t xml:space="preserve"> 600 a 1.9 GHz, 2 GB de RAM, </w:t>
+      </w:r>
+      <w:proofErr w:type="spellStart"/>
+      <w:r>
+        <w:rPr>
+          <w:rFonts w:ascii="Helvetica" w:hAnsi="Helvetica" w:cs="Helvetica"/>
+          <w:color w:val="333333"/>
+          <w:sz w:val="26"/>
+          <w:szCs w:val="26"/>
+        </w:rPr>
+        <w:t>pantalla</w:t>
+      </w:r>
+      <w:proofErr w:type="spellEnd"/>
+      <w:r>
+        <w:rPr>
+          <w:rFonts w:ascii="Helvetica" w:hAnsi="Helvetica" w:cs="Helvetica"/>
+          <w:color w:val="333333"/>
+          <w:sz w:val="26"/>
+          <w:szCs w:val="26"/>
+        </w:rPr>
+        <w:t xml:space="preserve"> de 5" </w:t>
+      </w:r>
+      <w:proofErr w:type="spellStart"/>
+      <w:r>
+        <w:rPr>
+          <w:rFonts w:ascii="Helvetica" w:hAnsi="Helvetica" w:cs="Helvetica"/>
+          <w:color w:val="333333"/>
+          <w:sz w:val="26"/>
+          <w:szCs w:val="26"/>
+        </w:rPr>
+        <w:t>Full</w:t>
+      </w:r>
+      <w:proofErr w:type="spellEnd"/>
+      <w:r>
+        <w:rPr>
+          <w:rFonts w:ascii="Helvetica" w:hAnsi="Helvetica" w:cs="Helvetica"/>
+          <w:color w:val="333333"/>
+          <w:sz w:val="26"/>
+          <w:szCs w:val="26"/>
+        </w:rPr>
+        <w:t xml:space="preserve"> HD </w:t>
+      </w:r>
+      <w:proofErr w:type="spellStart"/>
+      <w:r>
+        <w:rPr>
+          <w:rFonts w:ascii="Helvetica" w:hAnsi="Helvetica" w:cs="Helvetica"/>
+          <w:color w:val="333333"/>
+          <w:sz w:val="26"/>
+          <w:szCs w:val="26"/>
+        </w:rPr>
+        <w:t>SuperAMOLED</w:t>
+      </w:r>
+      <w:proofErr w:type="spellEnd"/>
+      <w:r>
+        <w:rPr>
+          <w:rFonts w:ascii="Helvetica" w:hAnsi="Helvetica" w:cs="Helvetica"/>
+          <w:color w:val="333333"/>
+          <w:sz w:val="26"/>
+          <w:szCs w:val="26"/>
+        </w:rPr>
+        <w:t xml:space="preserve">, </w:t>
+      </w:r>
+      <w:proofErr w:type="spellStart"/>
+      <w:r>
+        <w:rPr>
+          <w:rFonts w:ascii="Helvetica" w:hAnsi="Helvetica" w:cs="Helvetica"/>
+          <w:color w:val="333333"/>
+          <w:sz w:val="26"/>
+          <w:szCs w:val="26"/>
+        </w:rPr>
+        <w:t>cámara</w:t>
+      </w:r>
+      <w:proofErr w:type="spellEnd"/>
+      <w:r>
+        <w:rPr>
+          <w:rFonts w:ascii="Helvetica" w:hAnsi="Helvetica" w:cs="Helvetica"/>
+          <w:color w:val="333333"/>
+          <w:sz w:val="26"/>
+          <w:szCs w:val="26"/>
+        </w:rPr>
+        <w:t xml:space="preserve"> de 13 </w:t>
+      </w:r>
+      <w:proofErr w:type="spellStart"/>
+      <w:r>
+        <w:rPr>
+          <w:rFonts w:ascii="Helvetica" w:hAnsi="Helvetica" w:cs="Helvetica"/>
+          <w:color w:val="333333"/>
+          <w:sz w:val="26"/>
+          <w:szCs w:val="26"/>
+        </w:rPr>
+        <w:t>megapixeles</w:t>
+      </w:r>
+      <w:proofErr w:type="spellEnd"/>
+      <w:r>
+        <w:rPr>
+          <w:rFonts w:ascii="Helvetica" w:hAnsi="Helvetica" w:cs="Helvetica"/>
+          <w:color w:val="333333"/>
+          <w:sz w:val="26"/>
+          <w:szCs w:val="26"/>
+        </w:rPr>
+        <w:t xml:space="preserve"> + flash LED, </w:t>
+      </w:r>
+      <w:proofErr w:type="spellStart"/>
+      <w:r>
+        <w:rPr>
+          <w:rFonts w:ascii="Helvetica" w:hAnsi="Helvetica" w:cs="Helvetica"/>
+          <w:color w:val="333333"/>
+          <w:sz w:val="26"/>
+          <w:szCs w:val="26"/>
+        </w:rPr>
+        <w:t>microSD</w:t>
+      </w:r>
+      <w:proofErr w:type="spellEnd"/>
+      <w:r>
+        <w:rPr>
+          <w:rFonts w:ascii="Helvetica" w:hAnsi="Helvetica" w:cs="Helvetica"/>
+          <w:color w:val="333333"/>
+          <w:sz w:val="26"/>
+          <w:szCs w:val="26"/>
+        </w:rPr>
+        <w:t xml:space="preserve">, 16 GB de </w:t>
+      </w:r>
+      <w:proofErr w:type="spellStart"/>
+      <w:r>
+        <w:rPr>
+          <w:rFonts w:ascii="Helvetica" w:hAnsi="Helvetica" w:cs="Helvetica"/>
+          <w:color w:val="333333"/>
+          <w:sz w:val="26"/>
+          <w:szCs w:val="26"/>
+        </w:rPr>
+        <w:t>memoria</w:t>
+      </w:r>
+      <w:proofErr w:type="spellEnd"/>
+      <w:r>
+        <w:rPr>
+          <w:rFonts w:ascii="Helvetica" w:hAnsi="Helvetica" w:cs="Helvetica"/>
+          <w:color w:val="333333"/>
+          <w:sz w:val="26"/>
+          <w:szCs w:val="26"/>
+        </w:rPr>
+        <w:t xml:space="preserve"> interna, LTE, etc. La única </w:t>
+      </w:r>
+      <w:proofErr w:type="spellStart"/>
+      <w:r>
+        <w:rPr>
+          <w:rFonts w:ascii="Helvetica" w:hAnsi="Helvetica" w:cs="Helvetica"/>
+          <w:color w:val="333333"/>
+          <w:sz w:val="26"/>
+          <w:szCs w:val="26"/>
+        </w:rPr>
+        <w:t>novedad</w:t>
+      </w:r>
+      <w:proofErr w:type="spellEnd"/>
+      <w:r>
+        <w:rPr>
+          <w:rFonts w:ascii="Helvetica" w:hAnsi="Helvetica" w:cs="Helvetica"/>
+          <w:color w:val="333333"/>
+          <w:sz w:val="26"/>
+          <w:szCs w:val="26"/>
+        </w:rPr>
+        <w:t xml:space="preserve">, tal y como Samsung anuncia, </w:t>
+      </w:r>
+      <w:proofErr w:type="spellStart"/>
+      <w:r>
+        <w:rPr>
+          <w:rFonts w:ascii="Helvetica" w:hAnsi="Helvetica" w:cs="Helvetica"/>
+          <w:color w:val="333333"/>
+          <w:sz w:val="26"/>
+          <w:szCs w:val="26"/>
+        </w:rPr>
+        <w:t>es</w:t>
+      </w:r>
+      <w:proofErr w:type="spellEnd"/>
+      <w:r>
+        <w:rPr>
+          <w:rFonts w:ascii="Helvetica" w:hAnsi="Helvetica" w:cs="Helvetica"/>
+          <w:color w:val="333333"/>
+          <w:sz w:val="26"/>
+          <w:szCs w:val="26"/>
+        </w:rPr>
+        <w:t xml:space="preserve"> que incorpora </w:t>
+      </w:r>
+      <w:proofErr w:type="spellStart"/>
+      <w:r>
+        <w:rPr>
+          <w:rFonts w:ascii="Helvetica" w:hAnsi="Helvetica" w:cs="Helvetica"/>
+          <w:color w:val="333333"/>
+          <w:sz w:val="26"/>
+          <w:szCs w:val="26"/>
+        </w:rPr>
+        <w:t>Android</w:t>
+      </w:r>
+      <w:proofErr w:type="spellEnd"/>
+      <w:r>
+        <w:rPr>
+          <w:rFonts w:ascii="Helvetica" w:hAnsi="Helvetica" w:cs="Helvetica"/>
+          <w:color w:val="333333"/>
+          <w:sz w:val="26"/>
+          <w:szCs w:val="26"/>
+        </w:rPr>
+        <w:t xml:space="preserve"> 4.4 </w:t>
+      </w:r>
+      <w:proofErr w:type="spellStart"/>
+      <w:r>
+        <w:rPr>
+          <w:rFonts w:ascii="Helvetica" w:hAnsi="Helvetica" w:cs="Helvetica"/>
+          <w:color w:val="333333"/>
+          <w:sz w:val="26"/>
+          <w:szCs w:val="26"/>
+        </w:rPr>
+        <w:t>KitKat</w:t>
+      </w:r>
+      <w:proofErr w:type="spellEnd"/>
+      <w:r>
+        <w:rPr>
+          <w:rFonts w:ascii="Helvetica" w:hAnsi="Helvetica" w:cs="Helvetica"/>
+          <w:color w:val="333333"/>
+          <w:sz w:val="26"/>
+          <w:szCs w:val="26"/>
+        </w:rPr>
+        <w:t xml:space="preserve"> de serie. No obstante, </w:t>
+      </w:r>
+      <w:proofErr w:type="spellStart"/>
+      <w:r>
+        <w:rPr>
+          <w:rFonts w:ascii="Helvetica" w:hAnsi="Helvetica" w:cs="Helvetica"/>
+          <w:color w:val="333333"/>
+          <w:sz w:val="26"/>
+          <w:szCs w:val="26"/>
+        </w:rPr>
+        <w:t>en</w:t>
+      </w:r>
+      <w:proofErr w:type="spellEnd"/>
+      <w:r>
+        <w:rPr>
+          <w:rFonts w:ascii="Helvetica" w:hAnsi="Helvetica" w:cs="Helvetica"/>
+          <w:color w:val="333333"/>
+          <w:sz w:val="26"/>
+          <w:szCs w:val="26"/>
+        </w:rPr>
+        <w:t xml:space="preserve"> </w:t>
+      </w:r>
+      <w:proofErr w:type="spellStart"/>
+      <w:r>
+        <w:rPr>
+          <w:rFonts w:ascii="Helvetica" w:hAnsi="Helvetica" w:cs="Helvetica"/>
+          <w:color w:val="333333"/>
+          <w:sz w:val="26"/>
+          <w:szCs w:val="26"/>
+        </w:rPr>
+        <w:t>realidad</w:t>
+      </w:r>
+      <w:proofErr w:type="spellEnd"/>
+      <w:r>
+        <w:rPr>
+          <w:rFonts w:ascii="Helvetica" w:hAnsi="Helvetica" w:cs="Helvetica"/>
+          <w:color w:val="333333"/>
+          <w:sz w:val="26"/>
+          <w:szCs w:val="26"/>
+        </w:rPr>
+        <w:t xml:space="preserve"> </w:t>
+      </w:r>
+      <w:proofErr w:type="spellStart"/>
+      <w:r>
+        <w:rPr>
+          <w:rFonts w:ascii="Helvetica" w:hAnsi="Helvetica" w:cs="Helvetica"/>
+          <w:color w:val="333333"/>
+          <w:sz w:val="26"/>
+          <w:szCs w:val="26"/>
+        </w:rPr>
+        <w:t>esto</w:t>
+      </w:r>
+      <w:proofErr w:type="spellEnd"/>
+      <w:r>
+        <w:rPr>
+          <w:rFonts w:ascii="Helvetica" w:hAnsi="Helvetica" w:cs="Helvetica"/>
+          <w:color w:val="333333"/>
+          <w:sz w:val="26"/>
+          <w:szCs w:val="26"/>
+        </w:rPr>
+        <w:t xml:space="preserve"> no </w:t>
+      </w:r>
+      <w:proofErr w:type="spellStart"/>
+      <w:r>
+        <w:rPr>
+          <w:rFonts w:ascii="Helvetica" w:hAnsi="Helvetica" w:cs="Helvetica"/>
+          <w:color w:val="333333"/>
+          <w:sz w:val="26"/>
+          <w:szCs w:val="26"/>
+        </w:rPr>
+        <w:t>es</w:t>
+      </w:r>
+      <w:proofErr w:type="spellEnd"/>
+      <w:r>
+        <w:rPr>
+          <w:rFonts w:ascii="Helvetica" w:hAnsi="Helvetica" w:cs="Helvetica"/>
+          <w:color w:val="333333"/>
+          <w:sz w:val="26"/>
+          <w:szCs w:val="26"/>
+        </w:rPr>
+        <w:t xml:space="preserve"> algo </w:t>
+      </w:r>
+      <w:proofErr w:type="spellStart"/>
+      <w:r>
+        <w:rPr>
+          <w:rFonts w:ascii="Helvetica" w:hAnsi="Helvetica" w:cs="Helvetica"/>
+          <w:color w:val="333333"/>
+          <w:sz w:val="26"/>
+          <w:szCs w:val="26"/>
+        </w:rPr>
+        <w:t>novedoso</w:t>
+      </w:r>
+      <w:proofErr w:type="spellEnd"/>
+      <w:r>
+        <w:rPr>
+          <w:rFonts w:ascii="Helvetica" w:hAnsi="Helvetica" w:cs="Helvetica"/>
+          <w:color w:val="333333"/>
+          <w:sz w:val="26"/>
+          <w:szCs w:val="26"/>
+        </w:rPr>
+        <w:t xml:space="preserve">, </w:t>
+      </w:r>
+      <w:proofErr w:type="spellStart"/>
+      <w:r>
+        <w:rPr>
+          <w:rFonts w:ascii="Helvetica" w:hAnsi="Helvetica" w:cs="Helvetica"/>
+          <w:color w:val="333333"/>
+          <w:sz w:val="26"/>
+          <w:szCs w:val="26"/>
+        </w:rPr>
+        <w:t>pues</w:t>
+      </w:r>
+      <w:proofErr w:type="spellEnd"/>
+      <w:r>
+        <w:rPr>
+          <w:rFonts w:ascii="Helvetica" w:hAnsi="Helvetica" w:cs="Helvetica"/>
+          <w:color w:val="333333"/>
+          <w:sz w:val="26"/>
+          <w:szCs w:val="26"/>
+        </w:rPr>
+        <w:t xml:space="preserve"> </w:t>
+      </w:r>
+      <w:proofErr w:type="spellStart"/>
+      <w:r>
+        <w:rPr>
+          <w:rFonts w:ascii="Helvetica" w:hAnsi="Helvetica" w:cs="Helvetica"/>
+          <w:color w:val="333333"/>
+          <w:sz w:val="26"/>
+          <w:szCs w:val="26"/>
+        </w:rPr>
+        <w:t>el</w:t>
+      </w:r>
+      <w:proofErr w:type="spellEnd"/>
+      <w:r>
+        <w:rPr>
+          <w:rFonts w:ascii="Helvetica" w:hAnsi="Helvetica" w:cs="Helvetica"/>
+          <w:color w:val="333333"/>
+          <w:sz w:val="26"/>
+          <w:szCs w:val="26"/>
+        </w:rPr>
+        <w:t xml:space="preserve"> Samsung </w:t>
+      </w:r>
+      <w:proofErr w:type="spellStart"/>
+      <w:r>
+        <w:rPr>
+          <w:rFonts w:ascii="Helvetica" w:hAnsi="Helvetica" w:cs="Helvetica"/>
+          <w:color w:val="333333"/>
+          <w:sz w:val="26"/>
+          <w:szCs w:val="26"/>
+        </w:rPr>
+        <w:t>Galaxy</w:t>
+      </w:r>
+      <w:proofErr w:type="spellEnd"/>
+      <w:r>
+        <w:rPr>
+          <w:rFonts w:ascii="Helvetica" w:hAnsi="Helvetica" w:cs="Helvetica"/>
+          <w:color w:val="333333"/>
+          <w:sz w:val="26"/>
+          <w:szCs w:val="26"/>
+        </w:rPr>
+        <w:t xml:space="preserve"> S4 original se </w:t>
+      </w:r>
+      <w:proofErr w:type="spellStart"/>
+      <w:r>
+        <w:rPr>
+          <w:rFonts w:ascii="Helvetica" w:hAnsi="Helvetica" w:cs="Helvetica"/>
+          <w:color w:val="333333"/>
+          <w:sz w:val="26"/>
+          <w:szCs w:val="26"/>
+        </w:rPr>
+        <w:t>puede</w:t>
+      </w:r>
+      <w:proofErr w:type="spellEnd"/>
+      <w:r>
+        <w:rPr>
+          <w:rFonts w:ascii="Helvetica" w:hAnsi="Helvetica" w:cs="Helvetica"/>
+          <w:color w:val="333333"/>
+          <w:sz w:val="26"/>
+          <w:szCs w:val="26"/>
+        </w:rPr>
+        <w:t xml:space="preserve"> </w:t>
+      </w:r>
+      <w:proofErr w:type="spellStart"/>
+      <w:r>
+        <w:rPr>
+          <w:rFonts w:ascii="Helvetica" w:hAnsi="Helvetica" w:cs="Helvetica"/>
+          <w:color w:val="333333"/>
+          <w:sz w:val="26"/>
+          <w:szCs w:val="26"/>
+        </w:rPr>
+        <w:t>actualizar</w:t>
+      </w:r>
+      <w:proofErr w:type="spellEnd"/>
+      <w:r>
+        <w:rPr>
+          <w:rFonts w:ascii="Helvetica" w:hAnsi="Helvetica" w:cs="Helvetica"/>
+          <w:color w:val="333333"/>
+          <w:sz w:val="26"/>
+          <w:szCs w:val="26"/>
+        </w:rPr>
+        <w:t xml:space="preserve"> a </w:t>
+      </w:r>
+      <w:proofErr w:type="spellStart"/>
+      <w:r>
+        <w:rPr>
+          <w:rFonts w:ascii="Helvetica" w:hAnsi="Helvetica" w:cs="Helvetica"/>
+          <w:color w:val="333333"/>
+          <w:sz w:val="26"/>
+          <w:szCs w:val="26"/>
+        </w:rPr>
+        <w:t>Android</w:t>
+      </w:r>
+      <w:proofErr w:type="spellEnd"/>
+      <w:r>
+        <w:rPr>
+          <w:rFonts w:ascii="Helvetica" w:hAnsi="Helvetica" w:cs="Helvetica"/>
+          <w:color w:val="333333"/>
+          <w:sz w:val="26"/>
+          <w:szCs w:val="26"/>
+        </w:rPr>
+        <w:t xml:space="preserve"> 4.4 </w:t>
+      </w:r>
+      <w:proofErr w:type="spellStart"/>
+      <w:r>
+        <w:rPr>
+          <w:rFonts w:ascii="Helvetica" w:hAnsi="Helvetica" w:cs="Helvetica"/>
+          <w:color w:val="333333"/>
+          <w:sz w:val="26"/>
+          <w:szCs w:val="26"/>
+        </w:rPr>
+        <w:t>KitKat</w:t>
+      </w:r>
+      <w:proofErr w:type="spellEnd"/>
+      <w:r>
+        <w:rPr>
+          <w:rFonts w:ascii="Helvetica" w:hAnsi="Helvetica" w:cs="Helvetica"/>
+          <w:color w:val="333333"/>
+          <w:sz w:val="26"/>
+          <w:szCs w:val="26"/>
+        </w:rPr>
+        <w:t xml:space="preserve"> desde </w:t>
+      </w:r>
+      <w:proofErr w:type="spellStart"/>
+      <w:r>
+        <w:rPr>
+          <w:rFonts w:ascii="Helvetica" w:hAnsi="Helvetica" w:cs="Helvetica"/>
+          <w:color w:val="333333"/>
+          <w:sz w:val="26"/>
+          <w:szCs w:val="26"/>
+        </w:rPr>
+        <w:t>hace</w:t>
+      </w:r>
+      <w:proofErr w:type="spellEnd"/>
+      <w:r>
+        <w:rPr>
+          <w:rFonts w:ascii="Helvetica" w:hAnsi="Helvetica" w:cs="Helvetica"/>
+          <w:color w:val="333333"/>
+          <w:sz w:val="26"/>
+          <w:szCs w:val="26"/>
+        </w:rPr>
+        <w:t xml:space="preserve"> varias semanas </w:t>
+      </w:r>
+      <w:proofErr w:type="spellStart"/>
+      <w:r>
+        <w:rPr>
+          <w:rFonts w:ascii="Helvetica" w:hAnsi="Helvetica" w:cs="Helvetica"/>
+          <w:color w:val="333333"/>
+          <w:sz w:val="26"/>
+          <w:szCs w:val="26"/>
+        </w:rPr>
+        <w:t>vía</w:t>
+      </w:r>
+      <w:proofErr w:type="spellEnd"/>
+      <w:r>
+        <w:rPr>
+          <w:rFonts w:ascii="Helvetica" w:hAnsi="Helvetica" w:cs="Helvetica"/>
+          <w:color w:val="333333"/>
+          <w:sz w:val="26"/>
+          <w:szCs w:val="26"/>
+        </w:rPr>
+        <w:t xml:space="preserve"> OTA</w:t>
+      </w:r>
+    </w:p>
+    <w:p>
+      <w:pPr>
+        <w:pStyle w:val="ListParagraph"/>
+        <w:ind w:left="1080"/>
+        <w:jc w:val="both"/>
+        <w:rPr>
+          <w:sz w:val="40"/>
+          <w:szCs w:val="40"/>
+        </w:rPr>
+      </w:pPr>
+    </w:p>
+    <w:p>
+      <w:pPr>
+        <w:pStyle w:val="ListParagraph"/>
+        <w:ind w:left="1080"/>
+        <w:jc w:val="both"/>
+        <w:rPr>
+          <w:sz w:val="40"/>
+          <w:szCs w:val="40"/>
+        </w:rPr>
+      </w:pPr>
+    </w:p>
+    <w:p>
+      <w:pPr>
+        <w:pStyle w:val="ListParagraph"/>
+        <w:ind w:left="1080"/>
+        <w:jc w:val="both"/>
+        <w:rPr>
+          <w:sz w:val="40"/>
+          <w:szCs w:val="40"/>
+          <w:lang w:val="pt-BR"/>
+        </w:rPr>
+      </w:pPr>
+      <w:r>
+        <w:rPr>
+          <w:sz w:val="40"/>
+          <w:szCs w:val="40"/>
+          <w:lang w:val="pt-BR"/>
+        </w:rPr>
+        <w:t xml:space="preserve">Samsung </w:t>
+      </w:r>
+      <w:proofErr w:type="spellStart"/>
+      <w:r>
+        <w:rPr>
+          <w:sz w:val="40"/>
+          <w:szCs w:val="40"/>
+          <w:lang w:val="pt-BR"/>
+        </w:rPr>
+        <w:t>Galaxy</w:t>
+      </w:r>
+      <w:proofErr w:type="spellEnd"/>
+      <w:r>
+        <w:rPr>
+          <w:sz w:val="40"/>
+          <w:szCs w:val="40"/>
+          <w:lang w:val="pt-BR"/>
+        </w:rPr>
+        <w:t xml:space="preserve"> S5 </w:t>
+      </w:r>
+      <w:proofErr w:type="spellStart"/>
+      <w:r>
+        <w:rPr>
+          <w:sz w:val="40"/>
+          <w:szCs w:val="40"/>
+          <w:lang w:val="pt-BR"/>
+        </w:rPr>
+        <w:t>Active</w:t>
+      </w:r>
+      <w:proofErr w:type="spellEnd"/>
+      <w:r>
+        <w:rPr>
+          <w:sz w:val="40"/>
+          <w:szCs w:val="40"/>
+          <w:lang w:val="pt-BR"/>
+        </w:rPr>
+        <w:t xml:space="preserve">: </w:t>
+      </w:r>
+      <w:proofErr w:type="spellStart"/>
+      <w:r>
+        <w:rPr>
+          <w:sz w:val="40"/>
+          <w:szCs w:val="40"/>
+          <w:lang w:val="pt-BR"/>
+        </w:rPr>
+        <w:t>videos</w:t>
+      </w:r>
+      <w:proofErr w:type="spellEnd"/>
+      <w:r>
+        <w:rPr>
+          <w:sz w:val="40"/>
+          <w:szCs w:val="40"/>
+          <w:lang w:val="pt-BR"/>
+        </w:rPr>
+        <w:t xml:space="preserve"> filtrados </w:t>
+      </w:r>
+      <w:proofErr w:type="spellStart"/>
+      <w:r>
+        <w:rPr>
+          <w:sz w:val="40"/>
+          <w:szCs w:val="40"/>
+          <w:lang w:val="pt-BR"/>
+        </w:rPr>
+        <w:t>muestran</w:t>
+      </w:r>
+      <w:proofErr w:type="spellEnd"/>
+      <w:r>
+        <w:rPr>
+          <w:sz w:val="40"/>
+          <w:szCs w:val="40"/>
+          <w:lang w:val="pt-BR"/>
+        </w:rPr>
+        <w:t xml:space="preserve"> </w:t>
+      </w:r>
+      <w:proofErr w:type="spellStart"/>
+      <w:r>
+        <w:rPr>
+          <w:sz w:val="40"/>
+          <w:szCs w:val="40"/>
+          <w:lang w:val="pt-BR"/>
+        </w:rPr>
+        <w:t>algunas</w:t>
+      </w:r>
+      <w:proofErr w:type="spellEnd"/>
+      <w:r>
+        <w:rPr>
+          <w:sz w:val="40"/>
+          <w:szCs w:val="40"/>
+          <w:lang w:val="pt-BR"/>
+        </w:rPr>
+        <w:t xml:space="preserve"> </w:t>
+      </w:r>
+      <w:proofErr w:type="spellStart"/>
+      <w:r>
+        <w:rPr>
+          <w:sz w:val="40"/>
+          <w:szCs w:val="40"/>
+          <w:lang w:val="pt-BR"/>
+        </w:rPr>
+        <w:t>especificaciones</w:t>
+      </w:r>
+      <w:proofErr w:type="spellEnd"/>
+    </w:p>
+    <w:p>
+      <w:pPr>
+        <w:pStyle w:val="ListParagraph"/>
+        <w:ind w:left="1080"/>
+        <w:jc w:val="both"/>
+        <w:rPr>
+          <w:sz w:val="40"/>
+          <w:szCs w:val="40"/>
+        </w:rPr>
+      </w:pPr>
+    </w:p>
+    <w:p>
+      <w:pPr>
+        <w:pStyle w:val="ListParagraph"/>
+        <w:ind w:left="1080"/>
+        <w:jc w:val="both"/>
+        <w:rPr>
+          <w:rFonts w:ascii="Helvetica" w:hAnsi="Helvetica" w:cs="Helvetica"/>
+          <w:color w:val="333333"/>
+          <w:sz w:val="26"/>
+          <w:szCs w:val="26"/>
+          <w:shd w:val="clear" w:color="auto" w:fill="FFFFFF"/>
+        </w:rPr>
+      </w:pPr>
+      <w:r>
+        <w:rPr>
+          <w:rFonts w:ascii="Helvetica" w:hAnsi="Helvetica" w:cs="Helvetica"/>
+          <w:color w:val="333333"/>
+          <w:sz w:val="26"/>
+          <w:szCs w:val="26"/>
+          <w:shd w:val="clear" w:color="auto" w:fill="FFFFFF"/>
+        </w:rPr>
+        <w:t>El</w:t>
+      </w:r>
+      <w:r>
+        <w:rPr>
+          <w:rStyle w:val="apple-converted-space"/>
+          <w:rFonts w:ascii="Helvetica" w:hAnsi="Helvetica" w:cs="Helvetica"/>
+          <w:color w:val="333333"/>
+          <w:sz w:val="26"/>
+          <w:szCs w:val="26"/>
+          <w:shd w:val="clear" w:color="auto" w:fill="FFFFFF"/>
+        </w:rPr>
+        <w:t> </w:t>
+      </w:r>
+      <w:r>
+        <w:rPr>
+          <w:rStyle w:val="Strong"/>
+          <w:rFonts w:ascii="Helvetica" w:hAnsi="Helvetica" w:cs="Helvetica"/>
+          <w:color w:val="333333"/>
+          <w:sz w:val="26"/>
+          <w:szCs w:val="26"/>
+          <w:bdr w:val="none" w:sz="0" w:space="0" w:color="auto" w:frame="1"/>
+          <w:shd w:val="clear" w:color="auto" w:fill="FFFFFF"/>
+        </w:rPr>
+        <w:t xml:space="preserve">Samsung </w:t>
+      </w:r>
+      <w:proofErr w:type="spellStart"/>
+      <w:r>
+        <w:rPr>
+          <w:rStyle w:val="Strong"/>
+          <w:rFonts w:ascii="Helvetica" w:hAnsi="Helvetica" w:cs="Helvetica"/>
+          <w:color w:val="333333"/>
+          <w:sz w:val="26"/>
+          <w:szCs w:val="26"/>
+          <w:bdr w:val="none" w:sz="0" w:space="0" w:color="auto" w:frame="1"/>
+          <w:shd w:val="clear" w:color="auto" w:fill="FFFFFF"/>
+        </w:rPr>
+        <w:t>Galaxy</w:t>
+      </w:r>
+      <w:proofErr w:type="spellEnd"/>
+      <w:r>
+        <w:rPr>
+          <w:rStyle w:val="Strong"/>
+          <w:rFonts w:ascii="Helvetica" w:hAnsi="Helvetica" w:cs="Helvetica"/>
+          <w:color w:val="333333"/>
+          <w:sz w:val="26"/>
+          <w:szCs w:val="26"/>
+          <w:bdr w:val="none" w:sz="0" w:space="0" w:color="auto" w:frame="1"/>
+          <w:shd w:val="clear" w:color="auto" w:fill="FFFFFF"/>
+        </w:rPr>
+        <w:t xml:space="preserve"> S5 Active</w:t>
+      </w:r>
+      <w:r>
+        <w:rPr>
+          <w:rStyle w:val="apple-converted-space"/>
+          <w:rFonts w:ascii="Helvetica" w:hAnsi="Helvetica" w:cs="Helvetica"/>
+          <w:color w:val="333333"/>
+          <w:sz w:val="26"/>
+          <w:szCs w:val="26"/>
+          <w:shd w:val="clear" w:color="auto" w:fill="FFFFFF"/>
+        </w:rPr>
+        <w:t> </w:t>
+      </w:r>
+      <w:r>
+        <w:rPr>
+          <w:rFonts w:ascii="Helvetica" w:hAnsi="Helvetica" w:cs="Helvetica"/>
+          <w:color w:val="333333"/>
+          <w:sz w:val="26"/>
+          <w:szCs w:val="26"/>
+          <w:shd w:val="clear" w:color="auto" w:fill="FFFFFF"/>
+        </w:rPr>
+        <w:t xml:space="preserve">es el nombre del equipo que llegaría a suceder al Samsung </w:t>
+      </w:r>
+      <w:proofErr w:type="spellStart"/>
+      <w:r>
+        <w:rPr>
+          <w:rFonts w:ascii="Helvetica" w:hAnsi="Helvetica" w:cs="Helvetica"/>
+          <w:color w:val="333333"/>
+          <w:sz w:val="26"/>
+          <w:szCs w:val="26"/>
+          <w:shd w:val="clear" w:color="auto" w:fill="FFFFFF"/>
+        </w:rPr>
+        <w:t>Galaxy</w:t>
+      </w:r>
+      <w:proofErr w:type="spellEnd"/>
+      <w:r>
+        <w:rPr>
+          <w:rFonts w:ascii="Helvetica" w:hAnsi="Helvetica" w:cs="Helvetica"/>
+          <w:color w:val="333333"/>
+          <w:sz w:val="26"/>
+          <w:szCs w:val="26"/>
+          <w:shd w:val="clear" w:color="auto" w:fill="FFFFFF"/>
+        </w:rPr>
+        <w:t xml:space="preserve"> S4 Active, los cuales son las propuestas "más resistentes" al agua y al polvo, basadas en los terminales de la línea </w:t>
+      </w:r>
+      <w:proofErr w:type="spellStart"/>
+      <w:r>
+        <w:rPr>
+          <w:rFonts w:ascii="Helvetica" w:hAnsi="Helvetica" w:cs="Helvetica"/>
+          <w:color w:val="333333"/>
+          <w:sz w:val="26"/>
+          <w:szCs w:val="26"/>
+          <w:shd w:val="clear" w:color="auto" w:fill="FFFFFF"/>
+        </w:rPr>
+        <w:t>Galaxy</w:t>
+      </w:r>
+      <w:proofErr w:type="spellEnd"/>
+      <w:r>
+        <w:rPr>
+          <w:rFonts w:ascii="Helvetica" w:hAnsi="Helvetica" w:cs="Helvetica"/>
+          <w:color w:val="333333"/>
+          <w:sz w:val="26"/>
+          <w:szCs w:val="26"/>
+          <w:shd w:val="clear" w:color="auto" w:fill="FFFFFF"/>
+        </w:rPr>
+        <w:t xml:space="preserve"> S. Sin embargo, el</w:t>
+      </w:r>
+      <w:r>
+        <w:rPr>
+          <w:rStyle w:val="apple-converted-space"/>
+          <w:rFonts w:ascii="Helvetica" w:hAnsi="Helvetica" w:cs="Helvetica"/>
+          <w:color w:val="333333"/>
+          <w:sz w:val="26"/>
+          <w:szCs w:val="26"/>
+          <w:shd w:val="clear" w:color="auto" w:fill="FFFFFF"/>
+        </w:rPr>
+        <w:t> </w:t>
+      </w:r>
+      <w:hyperlink r:id="rId46" w:history="1">
+        <w:r>
+          <w:rPr>
+            <w:rStyle w:val="Hyperlink"/>
+            <w:rFonts w:ascii="Helvetica" w:hAnsi="Helvetica" w:cs="Helvetica"/>
+            <w:color w:val="0098AD"/>
+            <w:sz w:val="26"/>
+            <w:szCs w:val="26"/>
+            <w:bdr w:val="none" w:sz="0" w:space="0" w:color="auto" w:frame="1"/>
+            <w:shd w:val="clear" w:color="auto" w:fill="FFFFFF"/>
+          </w:rPr>
+          <w:t xml:space="preserve">Samsung </w:t>
+        </w:r>
+        <w:proofErr w:type="spellStart"/>
+        <w:r>
+          <w:rPr>
+            <w:rStyle w:val="Hyperlink"/>
+            <w:rFonts w:ascii="Helvetica" w:hAnsi="Helvetica" w:cs="Helvetica"/>
+            <w:color w:val="0098AD"/>
+            <w:sz w:val="26"/>
+            <w:szCs w:val="26"/>
+            <w:bdr w:val="none" w:sz="0" w:space="0" w:color="auto" w:frame="1"/>
+            <w:shd w:val="clear" w:color="auto" w:fill="FFFFFF"/>
+          </w:rPr>
+          <w:t>Galaxy</w:t>
+        </w:r>
+        <w:proofErr w:type="spellEnd"/>
+        <w:r>
+          <w:rPr>
+            <w:rStyle w:val="Hyperlink"/>
+            <w:rFonts w:ascii="Helvetica" w:hAnsi="Helvetica" w:cs="Helvetica"/>
+            <w:color w:val="0098AD"/>
+            <w:sz w:val="26"/>
+            <w:szCs w:val="26"/>
+            <w:bdr w:val="none" w:sz="0" w:space="0" w:color="auto" w:frame="1"/>
+            <w:shd w:val="clear" w:color="auto" w:fill="FFFFFF"/>
+          </w:rPr>
+          <w:t xml:space="preserve"> S5</w:t>
+        </w:r>
+      </w:hyperlink>
+      <w:r>
+        <w:rPr>
+          <w:rStyle w:val="apple-converted-space"/>
+          <w:rFonts w:ascii="Helvetica" w:hAnsi="Helvetica" w:cs="Helvetica"/>
+          <w:color w:val="333333"/>
+          <w:sz w:val="26"/>
+          <w:szCs w:val="26"/>
+          <w:shd w:val="clear" w:color="auto" w:fill="FFFFFF"/>
+        </w:rPr>
+        <w:t> </w:t>
+      </w:r>
+      <w:r>
+        <w:rPr>
+          <w:rFonts w:ascii="Helvetica" w:hAnsi="Helvetica" w:cs="Helvetica"/>
+          <w:color w:val="333333"/>
+          <w:sz w:val="26"/>
+          <w:szCs w:val="26"/>
+          <w:shd w:val="clear" w:color="auto" w:fill="FFFFFF"/>
+        </w:rPr>
+        <w:t>tiene grado de protección IP67, lo que asegura que es resistente al polvo y sumergido en agua hasta 1 metro durante 30 minutos, por lo que no se sabía a ciencia cierta si la compañía surcoreana lanzaría un nuevo terminal Active durante este año. De acuerdo con información del sitio web canadiense</w:t>
+      </w:r>
+      <w:r>
+        <w:rPr>
+          <w:rStyle w:val="apple-converted-space"/>
+          <w:rFonts w:ascii="Helvetica" w:hAnsi="Helvetica" w:cs="Helvetica"/>
+          <w:color w:val="333333"/>
+          <w:sz w:val="26"/>
+          <w:szCs w:val="26"/>
+          <w:shd w:val="clear" w:color="auto" w:fill="FFFFFF"/>
+        </w:rPr>
+        <w:t> </w:t>
+      </w:r>
+      <w:proofErr w:type="spellStart"/>
+      <w:r>
+        <w:fldChar w:fldCharType="begin"/>
+      </w:r>
+      <w:r>
+        <w:instrText xml:space="preserve"> HYPERLINK "http://mobilesyrup.com/2014/05/20/video-of-the-samsung-galaxy-s5-active-leaks-online/" \t "_blank" </w:instrText>
+      </w:r>
+      <w:r>
+        <w:fldChar w:fldCharType="separate"/>
+      </w:r>
+      <w:r>
+        <w:rPr>
+          <w:rStyle w:val="Hyperlink"/>
+          <w:rFonts w:ascii="Helvetica" w:hAnsi="Helvetica" w:cs="Helvetica"/>
+          <w:color w:val="0098AD"/>
+          <w:sz w:val="26"/>
+          <w:szCs w:val="26"/>
+          <w:bdr w:val="none" w:sz="0" w:space="0" w:color="auto" w:frame="1"/>
+          <w:shd w:val="clear" w:color="auto" w:fill="FFFFFF"/>
+        </w:rPr>
+        <w:t>MobileSyrup</w:t>
+      </w:r>
+      <w:proofErr w:type="spellEnd"/>
+      <w:r>
+        <w:fldChar w:fldCharType="end"/>
+      </w:r>
+      <w:r>
+        <w:rPr>
+          <w:rFonts w:ascii="Helvetica" w:hAnsi="Helvetica" w:cs="Helvetica"/>
+          <w:color w:val="333333"/>
+          <w:sz w:val="26"/>
+          <w:szCs w:val="26"/>
+          <w:shd w:val="clear" w:color="auto" w:fill="FFFFFF"/>
+        </w:rPr>
+        <w:t xml:space="preserve">, se han filtrado un par de videos donde se pueden ver las especificaciones del próximo Samsung </w:t>
+      </w:r>
+      <w:proofErr w:type="spellStart"/>
+      <w:r>
+        <w:rPr>
+          <w:rFonts w:ascii="Helvetica" w:hAnsi="Helvetica" w:cs="Helvetica"/>
+          <w:color w:val="333333"/>
+          <w:sz w:val="26"/>
+          <w:szCs w:val="26"/>
+          <w:shd w:val="clear" w:color="auto" w:fill="FFFFFF"/>
+        </w:rPr>
+        <w:t>Galaxy</w:t>
+      </w:r>
+      <w:proofErr w:type="spellEnd"/>
+      <w:r>
+        <w:rPr>
+          <w:rFonts w:ascii="Helvetica" w:hAnsi="Helvetica" w:cs="Helvetica"/>
+          <w:color w:val="333333"/>
+          <w:sz w:val="26"/>
+          <w:szCs w:val="26"/>
+          <w:shd w:val="clear" w:color="auto" w:fill="FFFFFF"/>
+        </w:rPr>
+        <w:t xml:space="preserve"> S5 Active.</w:t>
+      </w:r>
+    </w:p>
+    <w:p>
+      <w:pPr>
+        <w:pStyle w:val="ListParagraph"/>
+        <w:ind w:left="1080"/>
+        <w:jc w:val="both"/>
+        <w:rPr>
+          <w:rFonts w:ascii="Helvetica" w:hAnsi="Helvetica" w:cs="Helvetica"/>
+          <w:color w:val="333333"/>
+          <w:sz w:val="26"/>
+          <w:szCs w:val="26"/>
+          <w:shd w:val="clear" w:color="auto" w:fill="FFFFFF"/>
+        </w:rPr>
+      </w:pPr>
+    </w:p>
+    <w:p>
+      <w:pPr>
+        <w:pStyle w:val="ListParagraph"/>
+        <w:ind w:left="1080"/>
+        <w:jc w:val="both"/>
+        <w:rPr>
+          <w:sz w:val="40"/>
+          <w:szCs w:val="40"/>
+          <w:lang w:val="pt-BR"/>
+        </w:rPr>
+      </w:pPr>
+      <w:r>
+        <w:rPr>
+          <w:sz w:val="40"/>
+          <w:szCs w:val="40"/>
+          <w:lang w:val="pt-BR"/>
+        </w:rPr>
+        <w:t xml:space="preserve">Samsung </w:t>
+      </w:r>
+      <w:proofErr w:type="spellStart"/>
+      <w:r>
+        <w:rPr>
+          <w:sz w:val="40"/>
+          <w:szCs w:val="40"/>
+          <w:lang w:val="pt-BR"/>
+        </w:rPr>
+        <w:t>Galaxy</w:t>
+      </w:r>
+      <w:proofErr w:type="spellEnd"/>
+      <w:r>
+        <w:rPr>
+          <w:sz w:val="40"/>
+          <w:szCs w:val="40"/>
+          <w:lang w:val="pt-BR"/>
+        </w:rPr>
+        <w:t xml:space="preserve"> S5 Mini: </w:t>
+      </w:r>
+      <w:proofErr w:type="spellStart"/>
+      <w:r>
+        <w:rPr>
+          <w:sz w:val="40"/>
+          <w:szCs w:val="40"/>
+          <w:lang w:val="pt-BR"/>
+        </w:rPr>
+        <w:t>algunas</w:t>
+      </w:r>
+      <w:proofErr w:type="spellEnd"/>
+      <w:r>
+        <w:rPr>
+          <w:sz w:val="40"/>
+          <w:szCs w:val="40"/>
+          <w:lang w:val="pt-BR"/>
+        </w:rPr>
+        <w:t xml:space="preserve"> de </w:t>
+      </w:r>
+      <w:proofErr w:type="spellStart"/>
+      <w:proofErr w:type="gramStart"/>
+      <w:r>
+        <w:rPr>
+          <w:sz w:val="40"/>
+          <w:szCs w:val="40"/>
+          <w:lang w:val="pt-BR"/>
+        </w:rPr>
+        <w:t>sus</w:t>
+      </w:r>
+      <w:proofErr w:type="spellEnd"/>
+      <w:proofErr w:type="gramEnd"/>
+      <w:r>
+        <w:rPr>
+          <w:sz w:val="40"/>
+          <w:szCs w:val="40"/>
+          <w:lang w:val="pt-BR"/>
+        </w:rPr>
+        <w:t xml:space="preserve"> </w:t>
+      </w:r>
+      <w:proofErr w:type="spellStart"/>
+      <w:r>
+        <w:rPr>
+          <w:sz w:val="40"/>
+          <w:szCs w:val="40"/>
+          <w:lang w:val="pt-BR"/>
+        </w:rPr>
+        <w:t>especificaciones</w:t>
+      </w:r>
+      <w:proofErr w:type="spellEnd"/>
+      <w:r>
+        <w:rPr>
+          <w:sz w:val="40"/>
+          <w:szCs w:val="40"/>
+          <w:lang w:val="pt-BR"/>
+        </w:rPr>
+        <w:t xml:space="preserve"> filtradas</w:t>
+      </w:r>
+    </w:p>
+    <w:p>
+      <w:pPr>
+        <w:pStyle w:val="NormalWeb"/>
+        <w:shd w:val="clear" w:color="auto" w:fill="FFFFFF"/>
+        <w:spacing w:before="0" w:beforeAutospacing="0" w:after="0" w:afterAutospacing="0" w:line="362" w:lineRule="atLeast"/>
+        <w:textAlignment w:val="baseline"/>
+        <w:rPr>
+          <w:rFonts w:ascii="Helvetica" w:hAnsi="Helvetica" w:cs="Helvetica"/>
+          <w:color w:val="666666"/>
+          <w:sz w:val="26"/>
+          <w:szCs w:val="26"/>
+        </w:rPr>
+      </w:pPr>
+      <w:proofErr w:type="spellStart"/>
+      <w:r>
+        <w:rPr>
+          <w:rFonts w:ascii="Helvetica" w:hAnsi="Helvetica" w:cs="Helvetica"/>
+          <w:color w:val="666666"/>
+          <w:sz w:val="26"/>
+          <w:szCs w:val="26"/>
+        </w:rPr>
+        <w:t>Según</w:t>
+      </w:r>
+      <w:proofErr w:type="spellEnd"/>
+      <w:r>
+        <w:rPr>
+          <w:rFonts w:ascii="Helvetica" w:hAnsi="Helvetica" w:cs="Helvetica"/>
+          <w:color w:val="666666"/>
+          <w:sz w:val="26"/>
+          <w:szCs w:val="26"/>
+        </w:rPr>
+        <w:t xml:space="preserve"> </w:t>
+      </w:r>
+      <w:proofErr w:type="spellStart"/>
+      <w:r>
+        <w:rPr>
+          <w:rFonts w:ascii="Helvetica" w:hAnsi="Helvetica" w:cs="Helvetica"/>
+          <w:color w:val="666666"/>
+          <w:sz w:val="26"/>
+          <w:szCs w:val="26"/>
+        </w:rPr>
+        <w:t>informan</w:t>
+      </w:r>
+      <w:proofErr w:type="spellEnd"/>
+      <w:r>
+        <w:rPr>
+          <w:rFonts w:ascii="Helvetica" w:hAnsi="Helvetica" w:cs="Helvetica"/>
+          <w:color w:val="666666"/>
+          <w:sz w:val="26"/>
+          <w:szCs w:val="26"/>
+        </w:rPr>
+        <w:t xml:space="preserve"> </w:t>
+      </w:r>
+      <w:proofErr w:type="spellStart"/>
+      <w:r>
+        <w:rPr>
+          <w:rFonts w:ascii="Helvetica" w:hAnsi="Helvetica" w:cs="Helvetica"/>
+          <w:color w:val="666666"/>
+          <w:sz w:val="26"/>
+          <w:szCs w:val="26"/>
+        </w:rPr>
+        <w:t>nuestros</w:t>
+      </w:r>
+      <w:proofErr w:type="spellEnd"/>
+      <w:r>
+        <w:rPr>
+          <w:rFonts w:ascii="Helvetica" w:hAnsi="Helvetica" w:cs="Helvetica"/>
+          <w:color w:val="666666"/>
+          <w:sz w:val="26"/>
+          <w:szCs w:val="26"/>
+        </w:rPr>
+        <w:t xml:space="preserve"> </w:t>
+      </w:r>
+      <w:proofErr w:type="spellStart"/>
+      <w:r>
+        <w:rPr>
+          <w:rFonts w:ascii="Helvetica" w:hAnsi="Helvetica" w:cs="Helvetica"/>
+          <w:color w:val="666666"/>
+          <w:sz w:val="26"/>
+          <w:szCs w:val="26"/>
+        </w:rPr>
+        <w:t>compañeros</w:t>
+      </w:r>
+      <w:proofErr w:type="spellEnd"/>
+      <w:r>
+        <w:rPr>
+          <w:rFonts w:ascii="Helvetica" w:hAnsi="Helvetica" w:cs="Helvetica"/>
+          <w:color w:val="666666"/>
+          <w:sz w:val="26"/>
+          <w:szCs w:val="26"/>
+        </w:rPr>
+        <w:t xml:space="preserve"> de</w:t>
+      </w:r>
+      <w:r>
+        <w:rPr>
+          <w:rStyle w:val="apple-converted-space"/>
+          <w:rFonts w:ascii="Helvetica" w:hAnsi="Helvetica" w:cs="Helvetica"/>
+          <w:color w:val="666666"/>
+          <w:sz w:val="26"/>
+          <w:szCs w:val="26"/>
+        </w:rPr>
+        <w:t> </w:t>
+      </w:r>
+      <w:r>
+        <w:rPr>
+          <w:rStyle w:val="Strong"/>
+          <w:rFonts w:ascii="Helvetica" w:eastAsia="Calibri" w:hAnsi="Helvetica" w:cs="Helvetica"/>
+          <w:color w:val="666666"/>
+          <w:sz w:val="26"/>
+          <w:szCs w:val="26"/>
+          <w:bdr w:val="none" w:sz="0" w:space="0" w:color="auto" w:frame="1"/>
+        </w:rPr>
+        <w:t>Sammobile.com</w:t>
+      </w:r>
+      <w:r>
+        <w:rPr>
+          <w:rFonts w:ascii="Helvetica" w:hAnsi="Helvetica" w:cs="Helvetica"/>
+          <w:color w:val="666666"/>
+          <w:sz w:val="26"/>
+          <w:szCs w:val="26"/>
+        </w:rPr>
+        <w:t xml:space="preserve">, </w:t>
+      </w:r>
+      <w:proofErr w:type="spellStart"/>
+      <w:r>
+        <w:rPr>
+          <w:rFonts w:ascii="Helvetica" w:hAnsi="Helvetica" w:cs="Helvetica"/>
+          <w:color w:val="666666"/>
+          <w:sz w:val="26"/>
+          <w:szCs w:val="26"/>
+        </w:rPr>
+        <w:t>les</w:t>
+      </w:r>
+      <w:proofErr w:type="spellEnd"/>
+      <w:r>
+        <w:rPr>
+          <w:rFonts w:ascii="Helvetica" w:hAnsi="Helvetica" w:cs="Helvetica"/>
+          <w:color w:val="666666"/>
+          <w:sz w:val="26"/>
+          <w:szCs w:val="26"/>
+        </w:rPr>
+        <w:t xml:space="preserve"> </w:t>
+      </w:r>
+      <w:proofErr w:type="spellStart"/>
+      <w:r>
+        <w:rPr>
+          <w:rFonts w:ascii="Helvetica" w:hAnsi="Helvetica" w:cs="Helvetica"/>
+          <w:color w:val="666666"/>
+          <w:sz w:val="26"/>
+          <w:szCs w:val="26"/>
+        </w:rPr>
+        <w:t>habría</w:t>
+      </w:r>
+      <w:proofErr w:type="spellEnd"/>
+      <w:r>
+        <w:rPr>
+          <w:rFonts w:ascii="Helvetica" w:hAnsi="Helvetica" w:cs="Helvetica"/>
+          <w:color w:val="666666"/>
+          <w:sz w:val="26"/>
+          <w:szCs w:val="26"/>
+        </w:rPr>
+        <w:t xml:space="preserve"> </w:t>
+      </w:r>
+      <w:proofErr w:type="spellStart"/>
+      <w:r>
+        <w:rPr>
+          <w:rFonts w:ascii="Helvetica" w:hAnsi="Helvetica" w:cs="Helvetica"/>
+          <w:color w:val="666666"/>
+          <w:sz w:val="26"/>
+          <w:szCs w:val="26"/>
+        </w:rPr>
+        <w:t>llegado</w:t>
+      </w:r>
+      <w:proofErr w:type="spellEnd"/>
+      <w:r>
+        <w:rPr>
+          <w:rFonts w:ascii="Helvetica" w:hAnsi="Helvetica" w:cs="Helvetica"/>
+          <w:color w:val="666666"/>
+          <w:sz w:val="26"/>
+          <w:szCs w:val="26"/>
+        </w:rPr>
+        <w:t xml:space="preserve"> </w:t>
+      </w:r>
+      <w:proofErr w:type="spellStart"/>
+      <w:r>
+        <w:rPr>
+          <w:rFonts w:ascii="Helvetica" w:hAnsi="Helvetica" w:cs="Helvetica"/>
+          <w:color w:val="666666"/>
+          <w:sz w:val="26"/>
+          <w:szCs w:val="26"/>
+        </w:rPr>
+        <w:t>directamente</w:t>
+      </w:r>
+      <w:proofErr w:type="spellEnd"/>
+      <w:r>
+        <w:rPr>
+          <w:rFonts w:ascii="Helvetica" w:hAnsi="Helvetica" w:cs="Helvetica"/>
+          <w:color w:val="666666"/>
+          <w:sz w:val="26"/>
+          <w:szCs w:val="26"/>
+        </w:rPr>
+        <w:t xml:space="preserve"> a </w:t>
+      </w:r>
+      <w:proofErr w:type="spellStart"/>
+      <w:proofErr w:type="gramStart"/>
+      <w:r>
+        <w:rPr>
+          <w:rFonts w:ascii="Helvetica" w:hAnsi="Helvetica" w:cs="Helvetica"/>
+          <w:color w:val="666666"/>
+          <w:sz w:val="26"/>
+          <w:szCs w:val="26"/>
+        </w:rPr>
+        <w:t>la</w:t>
+      </w:r>
+      <w:proofErr w:type="spellEnd"/>
+      <w:proofErr w:type="gramEnd"/>
+      <w:r>
+        <w:rPr>
+          <w:rFonts w:ascii="Helvetica" w:hAnsi="Helvetica" w:cs="Helvetica"/>
+          <w:color w:val="666666"/>
+          <w:sz w:val="26"/>
+          <w:szCs w:val="26"/>
+        </w:rPr>
+        <w:t xml:space="preserve"> </w:t>
+      </w:r>
+      <w:proofErr w:type="spellStart"/>
+      <w:r>
+        <w:rPr>
+          <w:rFonts w:ascii="Helvetica" w:hAnsi="Helvetica" w:cs="Helvetica"/>
+          <w:color w:val="666666"/>
+          <w:sz w:val="26"/>
+          <w:szCs w:val="26"/>
+        </w:rPr>
+        <w:t>redacción</w:t>
+      </w:r>
+      <w:proofErr w:type="spellEnd"/>
+      <w:r>
+        <w:rPr>
+          <w:rFonts w:ascii="Helvetica" w:hAnsi="Helvetica" w:cs="Helvetica"/>
+          <w:color w:val="666666"/>
+          <w:sz w:val="26"/>
+          <w:szCs w:val="26"/>
+        </w:rPr>
+        <w:t xml:space="preserve"> </w:t>
+      </w:r>
+      <w:proofErr w:type="spellStart"/>
+      <w:r>
+        <w:rPr>
+          <w:rFonts w:ascii="Helvetica" w:hAnsi="Helvetica" w:cs="Helvetica"/>
+          <w:color w:val="666666"/>
+          <w:sz w:val="26"/>
+          <w:szCs w:val="26"/>
+        </w:rPr>
+        <w:t>las</w:t>
+      </w:r>
+      <w:r>
+        <w:rPr>
+          <w:rStyle w:val="Strong"/>
+          <w:rFonts w:ascii="Helvetica" w:eastAsia="Calibri" w:hAnsi="Helvetica" w:cs="Helvetica"/>
+          <w:color w:val="666666"/>
+          <w:sz w:val="26"/>
+          <w:szCs w:val="26"/>
+          <w:bdr w:val="none" w:sz="0" w:space="0" w:color="auto" w:frame="1"/>
+        </w:rPr>
+        <w:t>especificaciones</w:t>
+      </w:r>
+      <w:proofErr w:type="spellEnd"/>
+      <w:r>
+        <w:rPr>
+          <w:rStyle w:val="Strong"/>
+          <w:rFonts w:ascii="Helvetica" w:eastAsia="Calibri" w:hAnsi="Helvetica" w:cs="Helvetica"/>
+          <w:color w:val="666666"/>
+          <w:sz w:val="26"/>
+          <w:szCs w:val="26"/>
+          <w:bdr w:val="none" w:sz="0" w:space="0" w:color="auto" w:frame="1"/>
+        </w:rPr>
+        <w:t xml:space="preserve"> técnicas </w:t>
+      </w:r>
+      <w:proofErr w:type="spellStart"/>
+      <w:r>
+        <w:rPr>
+          <w:rStyle w:val="Strong"/>
+          <w:rFonts w:ascii="Helvetica" w:eastAsia="Calibri" w:hAnsi="Helvetica" w:cs="Helvetica"/>
+          <w:color w:val="666666"/>
+          <w:sz w:val="26"/>
+          <w:szCs w:val="26"/>
+          <w:bdr w:val="none" w:sz="0" w:space="0" w:color="auto" w:frame="1"/>
+        </w:rPr>
+        <w:t>del</w:t>
+      </w:r>
+      <w:proofErr w:type="spellEnd"/>
+      <w:r>
+        <w:rPr>
+          <w:rStyle w:val="Strong"/>
+          <w:rFonts w:ascii="Helvetica" w:eastAsia="Calibri" w:hAnsi="Helvetica" w:cs="Helvetica"/>
+          <w:color w:val="666666"/>
+          <w:sz w:val="26"/>
+          <w:szCs w:val="26"/>
+          <w:bdr w:val="none" w:sz="0" w:space="0" w:color="auto" w:frame="1"/>
+        </w:rPr>
+        <w:t xml:space="preserve"> Samsung </w:t>
+      </w:r>
+      <w:proofErr w:type="spellStart"/>
+      <w:r>
+        <w:rPr>
+          <w:rStyle w:val="Strong"/>
+          <w:rFonts w:ascii="Helvetica" w:eastAsia="Calibri" w:hAnsi="Helvetica" w:cs="Helvetica"/>
+          <w:color w:val="666666"/>
+          <w:sz w:val="26"/>
+          <w:szCs w:val="26"/>
+          <w:bdr w:val="none" w:sz="0" w:space="0" w:color="auto" w:frame="1"/>
+        </w:rPr>
+        <w:t>Galaxy</w:t>
+      </w:r>
+      <w:proofErr w:type="spellEnd"/>
+      <w:r>
+        <w:rPr>
+          <w:rStyle w:val="Strong"/>
+          <w:rFonts w:ascii="Helvetica" w:eastAsia="Calibri" w:hAnsi="Helvetica" w:cs="Helvetica"/>
+          <w:color w:val="666666"/>
+          <w:sz w:val="26"/>
+          <w:szCs w:val="26"/>
+          <w:bdr w:val="none" w:sz="0" w:space="0" w:color="auto" w:frame="1"/>
+        </w:rPr>
+        <w:t xml:space="preserve"> S5 mini</w:t>
+      </w:r>
+      <w:r>
+        <w:rPr>
+          <w:rFonts w:ascii="Helvetica" w:hAnsi="Helvetica" w:cs="Helvetica"/>
+          <w:color w:val="666666"/>
+          <w:sz w:val="26"/>
+          <w:szCs w:val="26"/>
+        </w:rPr>
+        <w:t> </w:t>
+      </w:r>
+      <w:proofErr w:type="spellStart"/>
+      <w:r>
+        <w:rPr>
+          <w:rFonts w:ascii="Helvetica" w:hAnsi="Helvetica" w:cs="Helvetica"/>
+          <w:color w:val="666666"/>
+          <w:sz w:val="26"/>
+          <w:szCs w:val="26"/>
+        </w:rPr>
+        <w:t>acompañado</w:t>
+      </w:r>
+      <w:proofErr w:type="spellEnd"/>
+      <w:r>
+        <w:rPr>
+          <w:rFonts w:ascii="Helvetica" w:hAnsi="Helvetica" w:cs="Helvetica"/>
+          <w:color w:val="666666"/>
+          <w:sz w:val="26"/>
+          <w:szCs w:val="26"/>
+        </w:rPr>
+        <w:t xml:space="preserve"> de estas </w:t>
+      </w:r>
+      <w:proofErr w:type="spellStart"/>
+      <w:r>
+        <w:rPr>
+          <w:rFonts w:ascii="Helvetica" w:hAnsi="Helvetica" w:cs="Helvetica"/>
+          <w:color w:val="666666"/>
+          <w:sz w:val="26"/>
+          <w:szCs w:val="26"/>
+        </w:rPr>
+        <w:t>fotografías</w:t>
+      </w:r>
+      <w:proofErr w:type="spellEnd"/>
+      <w:r>
+        <w:rPr>
+          <w:rFonts w:ascii="Helvetica" w:hAnsi="Helvetica" w:cs="Helvetica"/>
+          <w:color w:val="666666"/>
+          <w:sz w:val="26"/>
+          <w:szCs w:val="26"/>
+        </w:rPr>
+        <w:t xml:space="preserve">, todo </w:t>
+      </w:r>
+      <w:proofErr w:type="spellStart"/>
+      <w:r>
+        <w:rPr>
+          <w:rFonts w:ascii="Helvetica" w:hAnsi="Helvetica" w:cs="Helvetica"/>
+          <w:color w:val="666666"/>
+          <w:sz w:val="26"/>
+          <w:szCs w:val="26"/>
+        </w:rPr>
+        <w:t>ello</w:t>
+      </w:r>
+      <w:proofErr w:type="spellEnd"/>
+      <w:r>
+        <w:rPr>
+          <w:rFonts w:ascii="Helvetica" w:hAnsi="Helvetica" w:cs="Helvetica"/>
+          <w:color w:val="666666"/>
+          <w:sz w:val="26"/>
+          <w:szCs w:val="26"/>
+        </w:rPr>
+        <w:t xml:space="preserve"> de </w:t>
+      </w:r>
+      <w:proofErr w:type="spellStart"/>
+      <w:r>
+        <w:rPr>
+          <w:rFonts w:ascii="Helvetica" w:hAnsi="Helvetica" w:cs="Helvetica"/>
+          <w:color w:val="666666"/>
+          <w:sz w:val="26"/>
+          <w:szCs w:val="26"/>
+        </w:rPr>
+        <w:t>manera</w:t>
+      </w:r>
+      <w:proofErr w:type="spellEnd"/>
+      <w:r>
+        <w:rPr>
+          <w:rFonts w:ascii="Helvetica" w:hAnsi="Helvetica" w:cs="Helvetica"/>
+          <w:color w:val="666666"/>
+          <w:sz w:val="26"/>
+          <w:szCs w:val="26"/>
+        </w:rPr>
+        <w:t xml:space="preserve"> </w:t>
+      </w:r>
+      <w:proofErr w:type="spellStart"/>
+      <w:r>
+        <w:rPr>
+          <w:rFonts w:ascii="Helvetica" w:hAnsi="Helvetica" w:cs="Helvetica"/>
+          <w:color w:val="666666"/>
+          <w:sz w:val="26"/>
+          <w:szCs w:val="26"/>
+        </w:rPr>
+        <w:t>anónima</w:t>
+      </w:r>
+      <w:proofErr w:type="spellEnd"/>
+      <w:r>
+        <w:rPr>
+          <w:rFonts w:ascii="Helvetica" w:hAnsi="Helvetica" w:cs="Helvetica"/>
+          <w:color w:val="666666"/>
+          <w:sz w:val="26"/>
+          <w:szCs w:val="26"/>
+        </w:rPr>
+        <w:t>.</w:t>
+      </w:r>
+    </w:p>
+    <w:p>
+      <w:pPr>
+        <w:pStyle w:val="NormalWeb"/>
+        <w:shd w:val="clear" w:color="auto" w:fill="FFFFFF"/>
+        <w:spacing w:before="0" w:beforeAutospacing="0" w:after="0" w:afterAutospacing="0" w:line="362" w:lineRule="atLeast"/>
+        <w:textAlignment w:val="baseline"/>
+        <w:rPr>
+          <w:rFonts w:ascii="Helvetica" w:hAnsi="Helvetica" w:cs="Helvetica"/>
+          <w:color w:val="666666"/>
+          <w:sz w:val="26"/>
+          <w:szCs w:val="26"/>
+        </w:rPr>
+      </w:pPr>
+      <w:r>
+        <w:rPr>
+          <w:rFonts w:ascii="Helvetica" w:hAnsi="Helvetica" w:cs="Helvetica"/>
+          <w:color w:val="666666"/>
+          <w:sz w:val="26"/>
+          <w:szCs w:val="26"/>
+        </w:rPr>
+        <w:t xml:space="preserve">Cada vez más nos podemos encontrar </w:t>
+      </w:r>
+      <w:proofErr w:type="spellStart"/>
+      <w:r>
+        <w:rPr>
+          <w:rFonts w:ascii="Helvetica" w:hAnsi="Helvetica" w:cs="Helvetica"/>
+          <w:color w:val="666666"/>
+          <w:sz w:val="26"/>
+          <w:szCs w:val="26"/>
+        </w:rPr>
+        <w:t>con</w:t>
+      </w:r>
+      <w:proofErr w:type="spellEnd"/>
+      <w:r>
+        <w:rPr>
+          <w:rFonts w:ascii="Helvetica" w:hAnsi="Helvetica" w:cs="Helvetica"/>
+          <w:color w:val="666666"/>
+          <w:sz w:val="26"/>
+          <w:szCs w:val="26"/>
+        </w:rPr>
+        <w:t xml:space="preserve"> </w:t>
+      </w:r>
+      <w:proofErr w:type="spellStart"/>
+      <w:r>
+        <w:rPr>
+          <w:rFonts w:ascii="Helvetica" w:hAnsi="Helvetica" w:cs="Helvetica"/>
+          <w:color w:val="666666"/>
+          <w:sz w:val="26"/>
+          <w:szCs w:val="26"/>
+        </w:rPr>
+        <w:t>estos</w:t>
+      </w:r>
+      <w:proofErr w:type="spellEnd"/>
+      <w:r>
+        <w:rPr>
+          <w:rFonts w:ascii="Helvetica" w:hAnsi="Helvetica" w:cs="Helvetica"/>
+          <w:color w:val="666666"/>
+          <w:sz w:val="26"/>
+          <w:szCs w:val="26"/>
+        </w:rPr>
+        <w:t xml:space="preserve">, mal </w:t>
+      </w:r>
+      <w:proofErr w:type="spellStart"/>
+      <w:r>
+        <w:rPr>
+          <w:rFonts w:ascii="Helvetica" w:hAnsi="Helvetica" w:cs="Helvetica"/>
+          <w:color w:val="666666"/>
+          <w:sz w:val="26"/>
+          <w:szCs w:val="26"/>
+        </w:rPr>
+        <w:t>llamados</w:t>
+      </w:r>
+      <w:proofErr w:type="spellEnd"/>
+      <w:r>
+        <w:rPr>
+          <w:rFonts w:ascii="Helvetica" w:hAnsi="Helvetica" w:cs="Helvetica"/>
+          <w:color w:val="666666"/>
+          <w:sz w:val="26"/>
+          <w:szCs w:val="26"/>
+        </w:rPr>
+        <w:t xml:space="preserve"> modelos</w:t>
+      </w:r>
+      <w:r>
+        <w:rPr>
+          <w:rStyle w:val="apple-converted-space"/>
+          <w:rFonts w:ascii="Helvetica" w:hAnsi="Helvetica" w:cs="Helvetica"/>
+          <w:color w:val="666666"/>
+          <w:sz w:val="26"/>
+          <w:szCs w:val="26"/>
+        </w:rPr>
+        <w:t> </w:t>
+      </w:r>
+      <w:r>
+        <w:rPr>
+          <w:rStyle w:val="Emphasis"/>
+          <w:rFonts w:ascii="Helvetica" w:hAnsi="Helvetica" w:cs="Helvetica"/>
+          <w:color w:val="666666"/>
+          <w:sz w:val="26"/>
+          <w:szCs w:val="26"/>
+          <w:bdr w:val="none" w:sz="0" w:space="0" w:color="auto" w:frame="1"/>
+        </w:rPr>
+        <w:t>“mini”</w:t>
+      </w:r>
+      <w:r>
+        <w:rPr>
+          <w:rFonts w:ascii="Helvetica" w:hAnsi="Helvetica" w:cs="Helvetica"/>
+          <w:color w:val="666666"/>
+          <w:sz w:val="26"/>
+          <w:szCs w:val="26"/>
+        </w:rPr>
+        <w:t xml:space="preserve">, que no </w:t>
+      </w:r>
+      <w:proofErr w:type="spellStart"/>
+      <w:r>
+        <w:rPr>
+          <w:rFonts w:ascii="Helvetica" w:hAnsi="Helvetica" w:cs="Helvetica"/>
+          <w:color w:val="666666"/>
+          <w:sz w:val="26"/>
+          <w:szCs w:val="26"/>
+        </w:rPr>
+        <w:t>pueden</w:t>
+      </w:r>
+      <w:proofErr w:type="spellEnd"/>
+      <w:r>
+        <w:rPr>
+          <w:rFonts w:ascii="Helvetica" w:hAnsi="Helvetica" w:cs="Helvetica"/>
+          <w:color w:val="666666"/>
+          <w:sz w:val="26"/>
+          <w:szCs w:val="26"/>
+        </w:rPr>
+        <w:t xml:space="preserve"> ser considerados </w:t>
+      </w:r>
+      <w:proofErr w:type="spellStart"/>
+      <w:r>
+        <w:rPr>
+          <w:rFonts w:ascii="Helvetica" w:hAnsi="Helvetica" w:cs="Helvetica"/>
+          <w:color w:val="666666"/>
+          <w:sz w:val="26"/>
+          <w:szCs w:val="26"/>
+        </w:rPr>
+        <w:t>así</w:t>
+      </w:r>
+      <w:proofErr w:type="spellEnd"/>
+      <w:r>
+        <w:rPr>
+          <w:rFonts w:ascii="Helvetica" w:hAnsi="Helvetica" w:cs="Helvetica"/>
+          <w:color w:val="666666"/>
+          <w:sz w:val="26"/>
+          <w:szCs w:val="26"/>
+        </w:rPr>
+        <w:t xml:space="preserve"> por </w:t>
+      </w:r>
+      <w:proofErr w:type="spellStart"/>
+      <w:proofErr w:type="gramStart"/>
+      <w:r>
+        <w:rPr>
+          <w:rFonts w:ascii="Helvetica" w:hAnsi="Helvetica" w:cs="Helvetica"/>
+          <w:color w:val="666666"/>
+          <w:sz w:val="26"/>
+          <w:szCs w:val="26"/>
+        </w:rPr>
+        <w:t>sus</w:t>
+      </w:r>
+      <w:proofErr w:type="spellEnd"/>
+      <w:proofErr w:type="gramEnd"/>
+      <w:r>
+        <w:rPr>
+          <w:rFonts w:ascii="Helvetica" w:hAnsi="Helvetica" w:cs="Helvetica"/>
+          <w:color w:val="666666"/>
+          <w:sz w:val="26"/>
+          <w:szCs w:val="26"/>
+        </w:rPr>
+        <w:t xml:space="preserve">, cada vez </w:t>
+      </w:r>
+      <w:proofErr w:type="spellStart"/>
+      <w:r>
+        <w:rPr>
+          <w:rFonts w:ascii="Helvetica" w:hAnsi="Helvetica" w:cs="Helvetica"/>
+          <w:color w:val="666666"/>
+          <w:sz w:val="26"/>
+          <w:szCs w:val="26"/>
+        </w:rPr>
+        <w:t>mayores</w:t>
+      </w:r>
+      <w:proofErr w:type="spellEnd"/>
+      <w:r>
+        <w:rPr>
+          <w:rFonts w:ascii="Helvetica" w:hAnsi="Helvetica" w:cs="Helvetica"/>
+          <w:color w:val="666666"/>
+          <w:sz w:val="26"/>
+          <w:szCs w:val="26"/>
+        </w:rPr>
+        <w:t xml:space="preserve"> dimensiones. A </w:t>
+      </w:r>
+      <w:proofErr w:type="spellStart"/>
+      <w:r>
+        <w:rPr>
+          <w:rFonts w:ascii="Helvetica" w:hAnsi="Helvetica" w:cs="Helvetica"/>
+          <w:color w:val="666666"/>
+          <w:sz w:val="26"/>
+          <w:szCs w:val="26"/>
+        </w:rPr>
+        <w:t>continuación</w:t>
+      </w:r>
+      <w:proofErr w:type="spellEnd"/>
+      <w:r>
+        <w:rPr>
+          <w:rFonts w:ascii="Helvetica" w:hAnsi="Helvetica" w:cs="Helvetica"/>
+          <w:color w:val="666666"/>
+          <w:sz w:val="26"/>
+          <w:szCs w:val="26"/>
+        </w:rPr>
+        <w:t xml:space="preserve"> os adjunto </w:t>
+      </w:r>
+      <w:proofErr w:type="spellStart"/>
+      <w:r>
+        <w:rPr>
+          <w:rFonts w:ascii="Helvetica" w:hAnsi="Helvetica" w:cs="Helvetica"/>
+          <w:color w:val="666666"/>
+          <w:sz w:val="26"/>
+          <w:szCs w:val="26"/>
+        </w:rPr>
+        <w:t>las</w:t>
+      </w:r>
+      <w:proofErr w:type="spellEnd"/>
+      <w:r>
+        <w:rPr>
+          <w:rFonts w:ascii="Helvetica" w:hAnsi="Helvetica" w:cs="Helvetica"/>
+          <w:color w:val="666666"/>
+          <w:sz w:val="26"/>
+          <w:szCs w:val="26"/>
+        </w:rPr>
+        <w:t xml:space="preserve"> </w:t>
+      </w:r>
+      <w:proofErr w:type="spellStart"/>
+      <w:r>
+        <w:rPr>
+          <w:rFonts w:ascii="Helvetica" w:hAnsi="Helvetica" w:cs="Helvetica"/>
+          <w:color w:val="666666"/>
+          <w:sz w:val="26"/>
+          <w:szCs w:val="26"/>
+        </w:rPr>
+        <w:t>posibles</w:t>
+      </w:r>
+      <w:proofErr w:type="spellEnd"/>
+      <w:r>
+        <w:rPr>
+          <w:rFonts w:ascii="Helvetica" w:hAnsi="Helvetica" w:cs="Helvetica"/>
+          <w:color w:val="666666"/>
+          <w:sz w:val="26"/>
+          <w:szCs w:val="26"/>
+        </w:rPr>
+        <w:t xml:space="preserve"> </w:t>
+      </w:r>
+      <w:proofErr w:type="spellStart"/>
+      <w:r>
+        <w:rPr>
+          <w:rFonts w:ascii="Helvetica" w:hAnsi="Helvetica" w:cs="Helvetica"/>
+          <w:color w:val="666666"/>
+          <w:sz w:val="26"/>
+          <w:szCs w:val="26"/>
+        </w:rPr>
+        <w:t>especificaciones</w:t>
+      </w:r>
+      <w:proofErr w:type="spellEnd"/>
+      <w:r>
+        <w:rPr>
+          <w:rFonts w:ascii="Helvetica" w:hAnsi="Helvetica" w:cs="Helvetica"/>
+          <w:color w:val="666666"/>
+          <w:sz w:val="26"/>
+          <w:szCs w:val="26"/>
+        </w:rPr>
+        <w:t xml:space="preserve"> técnicas </w:t>
+      </w:r>
+      <w:proofErr w:type="spellStart"/>
+      <w:proofErr w:type="gramStart"/>
+      <w:r>
+        <w:rPr>
+          <w:rFonts w:ascii="Helvetica" w:hAnsi="Helvetica" w:cs="Helvetica"/>
+          <w:color w:val="666666"/>
+          <w:sz w:val="26"/>
+          <w:szCs w:val="26"/>
+        </w:rPr>
+        <w:t>del</w:t>
+      </w:r>
+      <w:proofErr w:type="spellEnd"/>
+      <w:proofErr w:type="gramEnd"/>
+      <w:r>
+        <w:rPr>
+          <w:rFonts w:ascii="Helvetica" w:hAnsi="Helvetica" w:cs="Helvetica"/>
+          <w:color w:val="666666"/>
+          <w:sz w:val="26"/>
+          <w:szCs w:val="26"/>
+        </w:rPr>
+        <w:t xml:space="preserve"> Samsung </w:t>
+      </w:r>
+      <w:proofErr w:type="spellStart"/>
+      <w:r>
+        <w:rPr>
+          <w:rFonts w:ascii="Helvetica" w:hAnsi="Helvetica" w:cs="Helvetica"/>
+          <w:color w:val="666666"/>
+          <w:sz w:val="26"/>
+          <w:szCs w:val="26"/>
+        </w:rPr>
+        <w:t>Galaxy</w:t>
+      </w:r>
+      <w:proofErr w:type="spellEnd"/>
+      <w:r>
+        <w:rPr>
+          <w:rFonts w:ascii="Helvetica" w:hAnsi="Helvetica" w:cs="Helvetica"/>
+          <w:color w:val="666666"/>
+          <w:sz w:val="26"/>
+          <w:szCs w:val="26"/>
+        </w:rPr>
+        <w:t xml:space="preserve"> S5 mini, </w:t>
+      </w:r>
+      <w:proofErr w:type="spellStart"/>
+      <w:r>
+        <w:rPr>
+          <w:rFonts w:ascii="Helvetica" w:hAnsi="Helvetica" w:cs="Helvetica"/>
+          <w:color w:val="666666"/>
+          <w:sz w:val="26"/>
+          <w:szCs w:val="26"/>
+        </w:rPr>
+        <w:t>así</w:t>
+      </w:r>
+      <w:proofErr w:type="spellEnd"/>
+      <w:r>
+        <w:rPr>
+          <w:rFonts w:ascii="Helvetica" w:hAnsi="Helvetica" w:cs="Helvetica"/>
+          <w:color w:val="666666"/>
+          <w:sz w:val="26"/>
+          <w:szCs w:val="26"/>
+        </w:rPr>
+        <w:t xml:space="preserve"> como </w:t>
+      </w:r>
+      <w:proofErr w:type="spellStart"/>
+      <w:r>
+        <w:rPr>
+          <w:rFonts w:ascii="Helvetica" w:hAnsi="Helvetica" w:cs="Helvetica"/>
+          <w:color w:val="666666"/>
+          <w:sz w:val="26"/>
+          <w:szCs w:val="26"/>
+        </w:rPr>
+        <w:t>las</w:t>
+      </w:r>
+      <w:proofErr w:type="spellEnd"/>
+      <w:r>
+        <w:rPr>
+          <w:rStyle w:val="apple-converted-space"/>
+          <w:rFonts w:ascii="Helvetica" w:hAnsi="Helvetica" w:cs="Helvetica"/>
+          <w:color w:val="666666"/>
+          <w:sz w:val="26"/>
+          <w:szCs w:val="26"/>
+        </w:rPr>
+        <w:t> </w:t>
+      </w:r>
+      <w:r>
+        <w:rPr>
+          <w:rStyle w:val="Strong"/>
+          <w:rFonts w:ascii="Helvetica" w:eastAsia="Calibri" w:hAnsi="Helvetica" w:cs="Helvetica"/>
+          <w:color w:val="666666"/>
+          <w:sz w:val="26"/>
+          <w:szCs w:val="26"/>
+          <w:bdr w:val="none" w:sz="0" w:space="0" w:color="auto" w:frame="1"/>
+        </w:rPr>
+        <w:t xml:space="preserve">fotos </w:t>
+      </w:r>
+      <w:proofErr w:type="spellStart"/>
+      <w:r>
+        <w:rPr>
+          <w:rStyle w:val="Strong"/>
+          <w:rFonts w:ascii="Helvetica" w:eastAsia="Calibri" w:hAnsi="Helvetica" w:cs="Helvetica"/>
+          <w:color w:val="666666"/>
+          <w:sz w:val="26"/>
+          <w:szCs w:val="26"/>
+          <w:bdr w:val="none" w:sz="0" w:space="0" w:color="auto" w:frame="1"/>
+        </w:rPr>
+        <w:t>supuestamente</w:t>
+      </w:r>
+      <w:proofErr w:type="spellEnd"/>
+      <w:r>
+        <w:rPr>
+          <w:rStyle w:val="Strong"/>
+          <w:rFonts w:ascii="Helvetica" w:eastAsia="Calibri" w:hAnsi="Helvetica" w:cs="Helvetica"/>
+          <w:color w:val="666666"/>
+          <w:sz w:val="26"/>
+          <w:szCs w:val="26"/>
+          <w:bdr w:val="none" w:sz="0" w:space="0" w:color="auto" w:frame="1"/>
+        </w:rPr>
+        <w:t xml:space="preserve"> filtradas</w:t>
+      </w:r>
+      <w:r>
+        <w:rPr>
+          <w:rStyle w:val="apple-converted-space"/>
+          <w:rFonts w:ascii="Helvetica" w:hAnsi="Helvetica" w:cs="Helvetica"/>
+          <w:color w:val="666666"/>
+          <w:sz w:val="26"/>
+          <w:szCs w:val="26"/>
+        </w:rPr>
+        <w:t> </w:t>
+      </w:r>
+      <w:r>
+        <w:rPr>
+          <w:rFonts w:ascii="Helvetica" w:hAnsi="Helvetica" w:cs="Helvetica"/>
+          <w:color w:val="666666"/>
+          <w:sz w:val="26"/>
+          <w:szCs w:val="26"/>
+        </w:rPr>
+        <w:t xml:space="preserve">de </w:t>
+      </w:r>
+      <w:proofErr w:type="spellStart"/>
+      <w:r>
+        <w:rPr>
+          <w:rFonts w:ascii="Helvetica" w:hAnsi="Helvetica" w:cs="Helvetica"/>
+          <w:color w:val="666666"/>
+          <w:sz w:val="26"/>
+          <w:szCs w:val="26"/>
+        </w:rPr>
+        <w:t>manera</w:t>
+      </w:r>
+      <w:proofErr w:type="spellEnd"/>
+      <w:r>
+        <w:rPr>
+          <w:rFonts w:ascii="Helvetica" w:hAnsi="Helvetica" w:cs="Helvetica"/>
+          <w:color w:val="666666"/>
+          <w:sz w:val="26"/>
+          <w:szCs w:val="26"/>
+        </w:rPr>
+        <w:t xml:space="preserve"> </w:t>
+      </w:r>
+      <w:proofErr w:type="spellStart"/>
+      <w:r>
+        <w:rPr>
+          <w:rFonts w:ascii="Helvetica" w:hAnsi="Helvetica" w:cs="Helvetica"/>
+          <w:color w:val="666666"/>
+          <w:sz w:val="26"/>
+          <w:szCs w:val="26"/>
+        </w:rPr>
+        <w:lastRenderedPageBreak/>
+        <w:t>anónima</w:t>
+      </w:r>
+      <w:proofErr w:type="spellEnd"/>
+      <w:r>
+        <w:rPr>
+          <w:rFonts w:ascii="Helvetica" w:hAnsi="Helvetica" w:cs="Helvetica"/>
+          <w:color w:val="666666"/>
+          <w:sz w:val="26"/>
+          <w:szCs w:val="26"/>
+        </w:rPr>
+        <w:t xml:space="preserve"> </w:t>
+      </w:r>
+      <w:proofErr w:type="spellStart"/>
+      <w:r>
+        <w:rPr>
+          <w:rFonts w:ascii="Helvetica" w:hAnsi="Helvetica" w:cs="Helvetica"/>
+          <w:color w:val="666666"/>
+          <w:sz w:val="26"/>
+          <w:szCs w:val="26"/>
+        </w:rPr>
+        <w:t>al</w:t>
+      </w:r>
+      <w:proofErr w:type="spellEnd"/>
+      <w:r>
+        <w:rPr>
+          <w:rFonts w:ascii="Helvetica" w:hAnsi="Helvetica" w:cs="Helvetica"/>
+          <w:color w:val="666666"/>
+          <w:sz w:val="26"/>
+          <w:szCs w:val="26"/>
+        </w:rPr>
+        <w:t xml:space="preserve"> blog no oficial y de referencia </w:t>
+      </w:r>
+      <w:proofErr w:type="spellStart"/>
+      <w:r>
+        <w:rPr>
+          <w:rFonts w:ascii="Helvetica" w:hAnsi="Helvetica" w:cs="Helvetica"/>
+          <w:color w:val="666666"/>
+          <w:sz w:val="26"/>
+          <w:szCs w:val="26"/>
+        </w:rPr>
+        <w:t>en</w:t>
+      </w:r>
+      <w:proofErr w:type="spellEnd"/>
+      <w:r>
+        <w:rPr>
+          <w:rFonts w:ascii="Helvetica" w:hAnsi="Helvetica" w:cs="Helvetica"/>
+          <w:color w:val="666666"/>
+          <w:sz w:val="26"/>
+          <w:szCs w:val="26"/>
+        </w:rPr>
+        <w:t xml:space="preserve"> </w:t>
+      </w:r>
+      <w:proofErr w:type="spellStart"/>
+      <w:r>
+        <w:rPr>
+          <w:rFonts w:ascii="Helvetica" w:hAnsi="Helvetica" w:cs="Helvetica"/>
+          <w:color w:val="666666"/>
+          <w:sz w:val="26"/>
+          <w:szCs w:val="26"/>
+        </w:rPr>
+        <w:t>cuanto</w:t>
+      </w:r>
+      <w:proofErr w:type="spellEnd"/>
+      <w:r>
+        <w:rPr>
+          <w:rFonts w:ascii="Helvetica" w:hAnsi="Helvetica" w:cs="Helvetica"/>
+          <w:color w:val="666666"/>
+          <w:sz w:val="26"/>
+          <w:szCs w:val="26"/>
+        </w:rPr>
+        <w:t xml:space="preserve"> a </w:t>
+      </w:r>
+      <w:proofErr w:type="spellStart"/>
+      <w:r>
+        <w:rPr>
+          <w:rFonts w:ascii="Helvetica" w:hAnsi="Helvetica" w:cs="Helvetica"/>
+          <w:color w:val="666666"/>
+          <w:sz w:val="26"/>
+          <w:szCs w:val="26"/>
+        </w:rPr>
+        <w:t>novedades</w:t>
+      </w:r>
+      <w:proofErr w:type="spellEnd"/>
+      <w:r>
+        <w:rPr>
+          <w:rFonts w:ascii="Helvetica" w:hAnsi="Helvetica" w:cs="Helvetica"/>
+          <w:color w:val="666666"/>
+          <w:sz w:val="26"/>
+          <w:szCs w:val="26"/>
+        </w:rPr>
+        <w:t xml:space="preserve"> y noticias</w:t>
+      </w:r>
+      <w:r>
+        <w:rPr>
+          <w:rStyle w:val="apple-converted-space"/>
+          <w:rFonts w:ascii="Helvetica" w:hAnsi="Helvetica" w:cs="Helvetica"/>
+          <w:color w:val="666666"/>
+          <w:sz w:val="26"/>
+          <w:szCs w:val="26"/>
+        </w:rPr>
+        <w:t> </w:t>
+      </w:r>
+      <w:r>
+        <w:rPr>
+          <w:rStyle w:val="Strong"/>
+          <w:rFonts w:ascii="Helvetica" w:eastAsia="Calibri" w:hAnsi="Helvetica" w:cs="Helvetica"/>
+          <w:color w:val="666666"/>
+          <w:sz w:val="26"/>
+          <w:szCs w:val="26"/>
+          <w:bdr w:val="none" w:sz="0" w:space="0" w:color="auto" w:frame="1"/>
+        </w:rPr>
+        <w:t>Samsung</w:t>
+      </w:r>
+      <w:r>
+        <w:rPr>
+          <w:rStyle w:val="apple-converted-space"/>
+          <w:rFonts w:ascii="Helvetica" w:hAnsi="Helvetica" w:cs="Helvetica"/>
+          <w:color w:val="666666"/>
+          <w:sz w:val="26"/>
+          <w:szCs w:val="26"/>
+        </w:rPr>
+        <w:t> </w:t>
+      </w:r>
+      <w:r>
+        <w:rPr>
+          <w:rFonts w:ascii="Helvetica" w:hAnsi="Helvetica" w:cs="Helvetica"/>
+          <w:color w:val="666666"/>
+          <w:sz w:val="26"/>
+          <w:szCs w:val="26"/>
+        </w:rPr>
+        <w:t xml:space="preserve">se </w:t>
+      </w:r>
+      <w:proofErr w:type="spellStart"/>
+      <w:r>
+        <w:rPr>
+          <w:rFonts w:ascii="Helvetica" w:hAnsi="Helvetica" w:cs="Helvetica"/>
+          <w:color w:val="666666"/>
+          <w:sz w:val="26"/>
+          <w:szCs w:val="26"/>
+        </w:rPr>
+        <w:t>refiere</w:t>
+      </w:r>
+      <w:proofErr w:type="spellEnd"/>
+      <w:r>
+        <w:rPr>
+          <w:rFonts w:ascii="Helvetica" w:hAnsi="Helvetica" w:cs="Helvetica"/>
+          <w:color w:val="666666"/>
+          <w:sz w:val="26"/>
+          <w:szCs w:val="26"/>
+        </w:rPr>
+        <w:t>.</w:t>
+      </w:r>
+    </w:p>
+    <w:p>
+      <w:pPr>
+        <w:pStyle w:val="ListParagraph"/>
+        <w:ind w:left="1080"/>
+        <w:jc w:val="both"/>
+        <w:rPr>
+          <w:sz w:val="40"/>
+          <w:szCs w:val="40"/>
+          <w:lang w:val="pt-BR"/>
+        </w:rPr>
+      </w:pPr>
+    </w:p>
+    <w:p>
+      <w:pPr>
+        <w:pStyle w:val="ListParagraph"/>
+        <w:ind w:left="1080"/>
+        <w:jc w:val="both"/>
+        <w:rPr>
+          <w:sz w:val="40"/>
+          <w:szCs w:val="40"/>
+        </w:rPr>
+      </w:pPr>
+    </w:p>
+    <w:p>
+      <w:pPr>
+        <w:pStyle w:val="ListParagraph"/>
+        <w:ind w:left="1080"/>
+        <w:jc w:val="both"/>
+        <w:rPr>
+          <w:sz w:val="40"/>
+          <w:szCs w:val="40"/>
+        </w:rPr>
+      </w:pPr>
+    </w:p>
+    <w:p>
+      <w:pPr>
+        <w:pStyle w:val="ListParagraph"/>
+        <w:ind w:left="1080"/>
+        <w:jc w:val="both"/>
+        <w:rPr>
+          <w:sz w:val="40"/>
+          <w:szCs w:val="40"/>
+          <w:lang w:val="pt-BR"/>
+        </w:rPr>
+      </w:pPr>
+      <w:r>
+        <w:rPr>
+          <w:sz w:val="40"/>
+          <w:szCs w:val="40"/>
+          <w:lang w:val="pt-BR"/>
+        </w:rPr>
+        <w:t xml:space="preserve">Samsung </w:t>
+      </w:r>
+      <w:proofErr w:type="spellStart"/>
+      <w:r>
+        <w:rPr>
+          <w:sz w:val="40"/>
+          <w:szCs w:val="40"/>
+          <w:lang w:val="pt-BR"/>
+        </w:rPr>
+        <w:t>Galaxy</w:t>
+      </w:r>
+      <w:proofErr w:type="spellEnd"/>
+      <w:r>
+        <w:rPr>
+          <w:sz w:val="40"/>
+          <w:szCs w:val="40"/>
+          <w:lang w:val="pt-BR"/>
+        </w:rPr>
+        <w:t xml:space="preserve"> Mega </w:t>
+      </w:r>
+      <w:proofErr w:type="gramStart"/>
+      <w:r>
+        <w:rPr>
+          <w:sz w:val="40"/>
+          <w:szCs w:val="40"/>
+          <w:lang w:val="pt-BR"/>
+        </w:rPr>
+        <w:t>7</w:t>
+      </w:r>
+      <w:proofErr w:type="gramEnd"/>
+      <w:r>
+        <w:rPr>
+          <w:sz w:val="40"/>
+          <w:szCs w:val="40"/>
+          <w:lang w:val="pt-BR"/>
+        </w:rPr>
+        <w:t xml:space="preserve">, </w:t>
+      </w:r>
+      <w:proofErr w:type="spellStart"/>
+      <w:r>
+        <w:rPr>
+          <w:sz w:val="40"/>
+          <w:szCs w:val="40"/>
+          <w:lang w:val="pt-BR"/>
+        </w:rPr>
+        <w:t>el</w:t>
+      </w:r>
+      <w:proofErr w:type="spellEnd"/>
+      <w:r>
+        <w:rPr>
+          <w:sz w:val="40"/>
+          <w:szCs w:val="40"/>
+          <w:lang w:val="pt-BR"/>
+        </w:rPr>
+        <w:t xml:space="preserve"> </w:t>
+      </w:r>
+      <w:proofErr w:type="spellStart"/>
+      <w:r>
+        <w:rPr>
+          <w:sz w:val="40"/>
+          <w:szCs w:val="40"/>
+          <w:lang w:val="pt-BR"/>
+        </w:rPr>
+        <w:t>smartphone</w:t>
+      </w:r>
+      <w:proofErr w:type="spellEnd"/>
+      <w:r>
+        <w:rPr>
+          <w:sz w:val="40"/>
+          <w:szCs w:val="40"/>
+          <w:lang w:val="pt-BR"/>
+        </w:rPr>
+        <w:t xml:space="preserve"> de 7 </w:t>
+      </w:r>
+      <w:proofErr w:type="spellStart"/>
+      <w:r>
+        <w:rPr>
+          <w:sz w:val="40"/>
+          <w:szCs w:val="40"/>
+          <w:lang w:val="pt-BR"/>
+        </w:rPr>
+        <w:t>pulgadas</w:t>
+      </w:r>
+      <w:proofErr w:type="spellEnd"/>
+      <w:r>
+        <w:rPr>
+          <w:sz w:val="40"/>
+          <w:szCs w:val="40"/>
+          <w:lang w:val="pt-BR"/>
+        </w:rPr>
+        <w:t xml:space="preserve"> que </w:t>
+      </w:r>
+      <w:proofErr w:type="spellStart"/>
+      <w:r>
+        <w:rPr>
+          <w:sz w:val="40"/>
+          <w:szCs w:val="40"/>
+          <w:lang w:val="pt-BR"/>
+        </w:rPr>
+        <w:t>podría</w:t>
+      </w:r>
+      <w:proofErr w:type="spellEnd"/>
+      <w:r>
+        <w:rPr>
+          <w:sz w:val="40"/>
+          <w:szCs w:val="40"/>
+          <w:lang w:val="pt-BR"/>
+        </w:rPr>
+        <w:t xml:space="preserve"> </w:t>
+      </w:r>
+      <w:proofErr w:type="spellStart"/>
+      <w:r>
+        <w:rPr>
+          <w:sz w:val="40"/>
+          <w:szCs w:val="40"/>
+          <w:lang w:val="pt-BR"/>
+        </w:rPr>
+        <w:t>lanzar</w:t>
+      </w:r>
+      <w:proofErr w:type="spellEnd"/>
+      <w:r>
+        <w:rPr>
+          <w:sz w:val="40"/>
+          <w:szCs w:val="40"/>
+          <w:lang w:val="pt-BR"/>
+        </w:rPr>
+        <w:t xml:space="preserve"> Samsung durante este </w:t>
+      </w:r>
+      <w:proofErr w:type="spellStart"/>
+      <w:r>
+        <w:rPr>
+          <w:sz w:val="40"/>
+          <w:szCs w:val="40"/>
+          <w:lang w:val="pt-BR"/>
+        </w:rPr>
+        <w:t>año</w:t>
+      </w:r>
+      <w:proofErr w:type="spellEnd"/>
+    </w:p>
+    <w:p>
+      <w:pPr>
+        <w:pStyle w:val="ListParagraph"/>
+        <w:ind w:left="1080"/>
+        <w:jc w:val="both"/>
+        <w:rPr>
+          <w:sz w:val="40"/>
+          <w:szCs w:val="40"/>
+        </w:rPr>
+      </w:pPr>
+      <w:r>
+        <w:rPr>
+          <w:rFonts w:ascii="Helvetica" w:hAnsi="Helvetica" w:cs="Helvetica"/>
+          <w:color w:val="333333"/>
+          <w:sz w:val="26"/>
+          <w:szCs w:val="26"/>
+          <w:shd w:val="clear" w:color="auto" w:fill="FFFFFF"/>
+        </w:rPr>
+        <w:t>Un nuevo modelo de</w:t>
+      </w:r>
+      <w:r>
+        <w:rPr>
+          <w:rStyle w:val="apple-converted-space"/>
+          <w:rFonts w:ascii="Helvetica" w:hAnsi="Helvetica" w:cs="Helvetica"/>
+          <w:color w:val="333333"/>
+          <w:sz w:val="26"/>
+          <w:szCs w:val="26"/>
+          <w:shd w:val="clear" w:color="auto" w:fill="FFFFFF"/>
+        </w:rPr>
+        <w:t> </w:t>
+      </w:r>
+      <w:hyperlink r:id="rId47" w:history="1">
+        <w:r>
+          <w:rPr>
+            <w:rStyle w:val="Hyperlink"/>
+            <w:rFonts w:ascii="Helvetica" w:hAnsi="Helvetica" w:cs="Helvetica"/>
+            <w:color w:val="0098AD"/>
+            <w:sz w:val="26"/>
+            <w:szCs w:val="26"/>
+            <w:bdr w:val="none" w:sz="0" w:space="0" w:color="auto" w:frame="1"/>
+            <w:shd w:val="clear" w:color="auto" w:fill="FFFFFF"/>
+          </w:rPr>
+          <w:t xml:space="preserve">Samsung </w:t>
+        </w:r>
+        <w:proofErr w:type="spellStart"/>
+        <w:r>
+          <w:rPr>
+            <w:rStyle w:val="Hyperlink"/>
+            <w:rFonts w:ascii="Helvetica" w:hAnsi="Helvetica" w:cs="Helvetica"/>
+            <w:color w:val="0098AD"/>
+            <w:sz w:val="26"/>
+            <w:szCs w:val="26"/>
+            <w:bdr w:val="none" w:sz="0" w:space="0" w:color="auto" w:frame="1"/>
+            <w:shd w:val="clear" w:color="auto" w:fill="FFFFFF"/>
+          </w:rPr>
+          <w:t>Galaxy</w:t>
+        </w:r>
+        <w:proofErr w:type="spellEnd"/>
+        <w:r>
+          <w:rPr>
+            <w:rStyle w:val="Hyperlink"/>
+            <w:rFonts w:ascii="Helvetica" w:hAnsi="Helvetica" w:cs="Helvetica"/>
+            <w:color w:val="0098AD"/>
+            <w:sz w:val="26"/>
+            <w:szCs w:val="26"/>
+            <w:bdr w:val="none" w:sz="0" w:space="0" w:color="auto" w:frame="1"/>
+            <w:shd w:val="clear" w:color="auto" w:fill="FFFFFF"/>
+          </w:rPr>
+          <w:t xml:space="preserve"> S5 con pantalla </w:t>
+        </w:r>
+        <w:proofErr w:type="spellStart"/>
+        <w:r>
+          <w:rPr>
+            <w:rStyle w:val="Hyperlink"/>
+            <w:rFonts w:ascii="Helvetica" w:hAnsi="Helvetica" w:cs="Helvetica"/>
+            <w:color w:val="0098AD"/>
+            <w:sz w:val="26"/>
+            <w:szCs w:val="26"/>
+            <w:bdr w:val="none" w:sz="0" w:space="0" w:color="auto" w:frame="1"/>
+            <w:shd w:val="clear" w:color="auto" w:fill="FFFFFF"/>
+          </w:rPr>
+          <w:t>QHD</w:t>
+        </w:r>
+      </w:hyperlink>
+      <w:r>
+        <w:rPr>
+          <w:rFonts w:ascii="Helvetica" w:hAnsi="Helvetica" w:cs="Helvetica"/>
+          <w:color w:val="333333"/>
+          <w:sz w:val="26"/>
+          <w:szCs w:val="26"/>
+          <w:shd w:val="clear" w:color="auto" w:fill="FFFFFF"/>
+        </w:rPr>
+        <w:t>no</w:t>
+      </w:r>
+      <w:proofErr w:type="spellEnd"/>
+      <w:r>
+        <w:rPr>
+          <w:rFonts w:ascii="Helvetica" w:hAnsi="Helvetica" w:cs="Helvetica"/>
+          <w:color w:val="333333"/>
+          <w:sz w:val="26"/>
+          <w:szCs w:val="26"/>
+          <w:shd w:val="clear" w:color="auto" w:fill="FFFFFF"/>
+        </w:rPr>
+        <w:t xml:space="preserve"> es lo único que veríamos de Samsung durante este año. Samsung puede estar preparando un sucesor del Samsung </w:t>
+      </w:r>
+      <w:proofErr w:type="spellStart"/>
+      <w:r>
+        <w:rPr>
+          <w:rFonts w:ascii="Helvetica" w:hAnsi="Helvetica" w:cs="Helvetica"/>
+          <w:color w:val="333333"/>
+          <w:sz w:val="26"/>
+          <w:szCs w:val="26"/>
+          <w:shd w:val="clear" w:color="auto" w:fill="FFFFFF"/>
+        </w:rPr>
+        <w:t>Galaxy</w:t>
+      </w:r>
+      <w:proofErr w:type="spellEnd"/>
+      <w:r>
+        <w:rPr>
+          <w:rFonts w:ascii="Helvetica" w:hAnsi="Helvetica" w:cs="Helvetica"/>
+          <w:color w:val="333333"/>
+          <w:sz w:val="26"/>
+          <w:szCs w:val="26"/>
+          <w:shd w:val="clear" w:color="auto" w:fill="FFFFFF"/>
+        </w:rPr>
+        <w:t xml:space="preserve"> Mega 6.3, el cual es actualmente el equipo de mayores dimensiones de la compañía surcoreana. Recientemente, de acuerdo con información de</w:t>
+      </w:r>
+      <w:r>
+        <w:rPr>
+          <w:rStyle w:val="apple-converted-space"/>
+          <w:rFonts w:ascii="Helvetica" w:hAnsi="Helvetica" w:cs="Helvetica"/>
+          <w:color w:val="333333"/>
+          <w:sz w:val="26"/>
+          <w:szCs w:val="26"/>
+          <w:shd w:val="clear" w:color="auto" w:fill="FFFFFF"/>
+        </w:rPr>
+        <w:t> </w:t>
+      </w:r>
+      <w:hyperlink r:id="rId48" w:tgtFrame="_blank" w:history="1">
+        <w:r>
+          <w:rPr>
+            <w:rStyle w:val="Hyperlink"/>
+            <w:rFonts w:ascii="Helvetica" w:hAnsi="Helvetica" w:cs="Helvetica"/>
+            <w:color w:val="0098AD"/>
+            <w:sz w:val="26"/>
+            <w:szCs w:val="26"/>
+            <w:bdr w:val="none" w:sz="0" w:space="0" w:color="auto" w:frame="1"/>
+            <w:shd w:val="clear" w:color="auto" w:fill="FFFFFF"/>
+          </w:rPr>
+          <w:t>CNET</w:t>
+        </w:r>
+      </w:hyperlink>
+      <w:r>
+        <w:rPr>
+          <w:rFonts w:ascii="Helvetica" w:hAnsi="Helvetica" w:cs="Helvetica"/>
+          <w:color w:val="333333"/>
+          <w:sz w:val="26"/>
+          <w:szCs w:val="26"/>
+          <w:shd w:val="clear" w:color="auto" w:fill="FFFFFF"/>
+        </w:rPr>
+        <w:t>,</w:t>
+      </w:r>
+      <w:r>
+        <w:rPr>
+          <w:rStyle w:val="apple-converted-space"/>
+          <w:rFonts w:ascii="Helvetica" w:hAnsi="Helvetica" w:cs="Helvetica"/>
+          <w:color w:val="333333"/>
+          <w:sz w:val="26"/>
+          <w:szCs w:val="26"/>
+          <w:shd w:val="clear" w:color="auto" w:fill="FFFFFF"/>
+        </w:rPr>
+        <w:t> </w:t>
+      </w:r>
+      <w:r>
+        <w:rPr>
+          <w:rStyle w:val="Strong"/>
+          <w:rFonts w:ascii="Helvetica" w:hAnsi="Helvetica" w:cs="Helvetica"/>
+          <w:color w:val="333333"/>
+          <w:sz w:val="26"/>
+          <w:szCs w:val="26"/>
+          <w:bdr w:val="none" w:sz="0" w:space="0" w:color="auto" w:frame="1"/>
+          <w:shd w:val="clear" w:color="auto" w:fill="FFFFFF"/>
+        </w:rPr>
+        <w:t>se ha visto un nuevo equipo</w:t>
+      </w:r>
+      <w:r>
+        <w:rPr>
+          <w:rStyle w:val="apple-converted-space"/>
+          <w:rFonts w:ascii="Helvetica" w:hAnsi="Helvetica" w:cs="Helvetica"/>
+          <w:color w:val="333333"/>
+          <w:sz w:val="26"/>
+          <w:szCs w:val="26"/>
+          <w:shd w:val="clear" w:color="auto" w:fill="FFFFFF"/>
+        </w:rPr>
+        <w:t> </w:t>
+      </w:r>
+      <w:r>
+        <w:rPr>
+          <w:rFonts w:ascii="Helvetica" w:hAnsi="Helvetica" w:cs="Helvetica"/>
+          <w:color w:val="333333"/>
+          <w:sz w:val="26"/>
+          <w:szCs w:val="26"/>
+          <w:shd w:val="clear" w:color="auto" w:fill="FFFFFF"/>
+        </w:rPr>
+        <w:t>de Samsung con el nombre</w:t>
+      </w:r>
+      <w:r>
+        <w:rPr>
+          <w:rStyle w:val="apple-converted-space"/>
+          <w:rFonts w:ascii="Helvetica" w:hAnsi="Helvetica" w:cs="Helvetica"/>
+          <w:color w:val="333333"/>
+          <w:sz w:val="26"/>
+          <w:szCs w:val="26"/>
+          <w:shd w:val="clear" w:color="auto" w:fill="FFFFFF"/>
+        </w:rPr>
+        <w:t> </w:t>
+      </w:r>
+      <w:r>
+        <w:rPr>
+          <w:rStyle w:val="Strong"/>
+          <w:rFonts w:ascii="Helvetica" w:hAnsi="Helvetica" w:cs="Helvetica"/>
+          <w:color w:val="333333"/>
+          <w:sz w:val="26"/>
+          <w:szCs w:val="26"/>
+          <w:bdr w:val="none" w:sz="0" w:space="0" w:color="auto" w:frame="1"/>
+          <w:shd w:val="clear" w:color="auto" w:fill="FFFFFF"/>
+        </w:rPr>
+        <w:t>SM-T2558</w:t>
+      </w:r>
+      <w:r>
+        <w:rPr>
+          <w:rFonts w:ascii="Helvetica" w:hAnsi="Helvetica" w:cs="Helvetica"/>
+          <w:color w:val="333333"/>
+          <w:sz w:val="26"/>
+          <w:szCs w:val="26"/>
+          <w:shd w:val="clear" w:color="auto" w:fill="FFFFFF"/>
+        </w:rPr>
+        <w:t xml:space="preserve">, que correspondería al Samsung </w:t>
+      </w:r>
+      <w:proofErr w:type="spellStart"/>
+      <w:r>
+        <w:rPr>
+          <w:rFonts w:ascii="Helvetica" w:hAnsi="Helvetica" w:cs="Helvetica"/>
+          <w:color w:val="333333"/>
+          <w:sz w:val="26"/>
+          <w:szCs w:val="26"/>
+          <w:shd w:val="clear" w:color="auto" w:fill="FFFFFF"/>
+        </w:rPr>
+        <w:t>Galaxy</w:t>
+      </w:r>
+      <w:proofErr w:type="spellEnd"/>
+      <w:r>
+        <w:rPr>
+          <w:rFonts w:ascii="Helvetica" w:hAnsi="Helvetica" w:cs="Helvetica"/>
+          <w:color w:val="333333"/>
+          <w:sz w:val="26"/>
+          <w:szCs w:val="26"/>
+          <w:shd w:val="clear" w:color="auto" w:fill="FFFFFF"/>
+        </w:rPr>
+        <w:t xml:space="preserve"> Mega 7, con pantalla de 7 pulgadas</w:t>
+      </w:r>
+      <w:r>
+        <w:rPr>
+          <w:rFonts w:ascii="Helvetica" w:hAnsi="Helvetica" w:cs="Helvetica"/>
+          <w:color w:val="333333"/>
+          <w:sz w:val="26"/>
+          <w:szCs w:val="26"/>
+          <w:shd w:val="clear" w:color="auto" w:fill="FFFFFF"/>
+        </w:rPr>
+        <w:t>.</w:t>
+      </w:r>
+    </w:p>
+    <w:p>
+      <w:pPr>
+        <w:pStyle w:val="ListParagraph"/>
+        <w:ind w:left="1080"/>
+        <w:jc w:val="both"/>
+        <w:rPr>
+          <w:sz w:val="40"/>
+          <w:szCs w:val="40"/>
+        </w:rPr>
+      </w:pPr>
+    </w:p>
+    <w:p>
+      <w:pPr>
+        <w:pStyle w:val="ListParagraph"/>
+        <w:ind w:left="1080"/>
+        <w:jc w:val="both"/>
+        <w:rPr>
+          <w:sz w:val="40"/>
+          <w:szCs w:val="40"/>
+        </w:rPr>
+      </w:pPr>
+    </w:p>
+    <w:p>
+      <w:pPr>
+        <w:ind w:left="1440"/>
+        <w:jc w:val="both"/>
+        <w:rPr>
+          <w:sz w:val="40"/>
+          <w:szCs w:val="40"/>
+          <w:lang w:val="pt-BR"/>
+        </w:rPr>
+      </w:pPr>
+      <w:r>
+        <w:rPr>
+          <w:sz w:val="40"/>
+          <w:szCs w:val="40"/>
+          <w:lang w:val="pt-BR"/>
+        </w:rPr>
+        <w:t xml:space="preserve">¿Merece </w:t>
+      </w:r>
+      <w:proofErr w:type="spellStart"/>
+      <w:proofErr w:type="gramStart"/>
+      <w:r>
+        <w:rPr>
+          <w:sz w:val="40"/>
+          <w:szCs w:val="40"/>
+          <w:lang w:val="pt-BR"/>
+        </w:rPr>
+        <w:t>la</w:t>
+      </w:r>
+      <w:proofErr w:type="spellEnd"/>
+      <w:proofErr w:type="gramEnd"/>
+      <w:r>
+        <w:rPr>
+          <w:sz w:val="40"/>
+          <w:szCs w:val="40"/>
+          <w:lang w:val="pt-BR"/>
+        </w:rPr>
+        <w:t xml:space="preserve"> pena </w:t>
+      </w:r>
+      <w:proofErr w:type="spellStart"/>
+      <w:r>
+        <w:rPr>
+          <w:sz w:val="40"/>
+          <w:szCs w:val="40"/>
+          <w:lang w:val="pt-BR"/>
+        </w:rPr>
+        <w:t>pasar</w:t>
+      </w:r>
+      <w:proofErr w:type="spellEnd"/>
+      <w:r>
+        <w:rPr>
+          <w:sz w:val="40"/>
+          <w:szCs w:val="40"/>
+          <w:lang w:val="pt-BR"/>
+        </w:rPr>
+        <w:t xml:space="preserve"> de </w:t>
+      </w:r>
+      <w:proofErr w:type="spellStart"/>
+      <w:r>
+        <w:rPr>
+          <w:sz w:val="40"/>
+          <w:szCs w:val="40"/>
+          <w:lang w:val="pt-BR"/>
+        </w:rPr>
+        <w:t>un</w:t>
+      </w:r>
+      <w:proofErr w:type="spellEnd"/>
+      <w:r>
+        <w:rPr>
+          <w:sz w:val="40"/>
+          <w:szCs w:val="40"/>
+          <w:lang w:val="pt-BR"/>
+        </w:rPr>
+        <w:t xml:space="preserve"> Samsung </w:t>
+      </w:r>
+      <w:proofErr w:type="spellStart"/>
+      <w:r>
+        <w:rPr>
+          <w:sz w:val="40"/>
+          <w:szCs w:val="40"/>
+          <w:lang w:val="pt-BR"/>
+        </w:rPr>
+        <w:t>Galaxy</w:t>
+      </w:r>
+      <w:proofErr w:type="spellEnd"/>
+      <w:r>
+        <w:rPr>
+          <w:sz w:val="40"/>
+          <w:szCs w:val="40"/>
+          <w:lang w:val="pt-BR"/>
+        </w:rPr>
+        <w:t xml:space="preserve"> S4 a </w:t>
+      </w:r>
+      <w:proofErr w:type="spellStart"/>
+      <w:r>
+        <w:rPr>
+          <w:sz w:val="40"/>
+          <w:szCs w:val="40"/>
+          <w:lang w:val="pt-BR"/>
+        </w:rPr>
+        <w:t>un</w:t>
+      </w:r>
+      <w:proofErr w:type="spellEnd"/>
+      <w:r>
+        <w:rPr>
+          <w:sz w:val="40"/>
+          <w:szCs w:val="40"/>
+          <w:lang w:val="pt-BR"/>
+        </w:rPr>
+        <w:t xml:space="preserve"> Samsung </w:t>
+      </w:r>
+      <w:proofErr w:type="spellStart"/>
+      <w:r>
+        <w:rPr>
+          <w:sz w:val="40"/>
+          <w:szCs w:val="40"/>
+          <w:lang w:val="pt-BR"/>
+        </w:rPr>
+        <w:t>Galaxy</w:t>
+      </w:r>
+      <w:proofErr w:type="spellEnd"/>
+      <w:r>
+        <w:rPr>
+          <w:sz w:val="40"/>
+          <w:szCs w:val="40"/>
+          <w:lang w:val="pt-BR"/>
+        </w:rPr>
+        <w:t xml:space="preserve"> S5?</w:t>
+      </w:r>
+    </w:p>
+    <w:p>
+      <w:pPr>
+        <w:pStyle w:val="ListParagraph"/>
+        <w:ind w:left="1080"/>
+        <w:jc w:val="both"/>
+        <w:rPr>
+          <w:rStyle w:val="apple-converted-space"/>
+          <w:rFonts w:ascii="Helvetica" w:hAnsi="Helvetica" w:cs="Helvetica"/>
+          <w:color w:val="333333"/>
+          <w:sz w:val="26"/>
+          <w:szCs w:val="26"/>
+          <w:shd w:val="clear" w:color="auto" w:fill="FFFFFF"/>
+        </w:rPr>
+      </w:pPr>
+      <w:r>
+        <w:rPr>
+          <w:rFonts w:ascii="Helvetica" w:hAnsi="Helvetica" w:cs="Helvetica"/>
+          <w:color w:val="333333"/>
+          <w:sz w:val="26"/>
+          <w:szCs w:val="26"/>
+          <w:shd w:val="clear" w:color="auto" w:fill="FFFFFF"/>
+        </w:rPr>
+        <w:t xml:space="preserve">Supongo que durante estas semanas, ahora que llevamos casi un mes y medio con el </w:t>
+      </w:r>
+      <w:proofErr w:type="spellStart"/>
+      <w:r>
+        <w:rPr>
+          <w:rFonts w:ascii="Helvetica" w:hAnsi="Helvetica" w:cs="Helvetica"/>
+          <w:color w:val="333333"/>
+          <w:sz w:val="26"/>
+          <w:szCs w:val="26"/>
+          <w:shd w:val="clear" w:color="auto" w:fill="FFFFFF"/>
+        </w:rPr>
+        <w:t>Galaxy</w:t>
+      </w:r>
+      <w:proofErr w:type="spellEnd"/>
+      <w:r>
+        <w:rPr>
+          <w:rFonts w:ascii="Helvetica" w:hAnsi="Helvetica" w:cs="Helvetica"/>
+          <w:color w:val="333333"/>
+          <w:sz w:val="26"/>
+          <w:szCs w:val="26"/>
+          <w:shd w:val="clear" w:color="auto" w:fill="FFFFFF"/>
+        </w:rPr>
+        <w:t xml:space="preserve"> S5 en las tiendas, más de un devoto de la marca (que los hay) con un S4 en el bolsillo estará planteándose si</w:t>
+      </w:r>
+      <w:r>
+        <w:rPr>
+          <w:rStyle w:val="apple-converted-space"/>
+          <w:rFonts w:ascii="Helvetica" w:hAnsi="Helvetica" w:cs="Helvetica"/>
+          <w:color w:val="333333"/>
+          <w:sz w:val="26"/>
+          <w:szCs w:val="26"/>
+          <w:shd w:val="clear" w:color="auto" w:fill="FFFFFF"/>
+        </w:rPr>
+        <w:t> </w:t>
+      </w:r>
+      <w:r>
+        <w:rPr>
+          <w:rStyle w:val="Strong"/>
+          <w:rFonts w:ascii="Helvetica" w:hAnsi="Helvetica" w:cs="Helvetica"/>
+          <w:color w:val="333333"/>
+          <w:sz w:val="26"/>
+          <w:szCs w:val="26"/>
+          <w:bdr w:val="none" w:sz="0" w:space="0" w:color="auto" w:frame="1"/>
+          <w:shd w:val="clear" w:color="auto" w:fill="FFFFFF"/>
+        </w:rPr>
+        <w:t>merece la pena dar el salto al nuevo modelo</w:t>
+      </w:r>
+      <w:r>
+        <w:rPr>
+          <w:rFonts w:ascii="Helvetica" w:hAnsi="Helvetica" w:cs="Helvetica"/>
+          <w:color w:val="333333"/>
+          <w:sz w:val="26"/>
+          <w:szCs w:val="26"/>
+          <w:shd w:val="clear" w:color="auto" w:fill="FFFFFF"/>
+        </w:rPr>
+        <w:t>.</w:t>
+      </w:r>
+      <w:r>
+        <w:rPr>
+          <w:rStyle w:val="apple-converted-space"/>
+          <w:rFonts w:ascii="Helvetica" w:hAnsi="Helvetica" w:cs="Helvetica"/>
+          <w:color w:val="333333"/>
+          <w:sz w:val="26"/>
+          <w:szCs w:val="26"/>
+          <w:shd w:val="clear" w:color="auto" w:fill="FFFFFF"/>
+        </w:rPr>
+        <w:t> </w:t>
+      </w:r>
+    </w:p>
+    <w:p>
+      <w:pPr>
+        <w:pStyle w:val="ListParagraph"/>
+        <w:ind w:left="1080"/>
+        <w:jc w:val="both"/>
+        <w:rPr>
+          <w:rStyle w:val="apple-converted-space"/>
+          <w:rFonts w:ascii="Helvetica" w:hAnsi="Helvetica" w:cs="Helvetica"/>
+          <w:color w:val="333333"/>
+          <w:sz w:val="26"/>
+          <w:szCs w:val="26"/>
+          <w:shd w:val="clear" w:color="auto" w:fill="FFFFFF"/>
+        </w:rPr>
+      </w:pPr>
+    </w:p>
+    <w:p>
+      <w:pPr>
+        <w:spacing w:after="160" w:line="259" w:lineRule="auto"/>
+        <w:ind w:left="0"/>
+        <w:rPr>
+          <w:sz w:val="40"/>
+          <w:szCs w:val="40"/>
+        </w:rPr>
+      </w:pPr>
+      <w:r>
+        <w:rPr>
+          <w:sz w:val="40"/>
+          <w:szCs w:val="40"/>
+        </w:rPr>
+        <w:br w:type="page"/>
+      </w:r>
+    </w:p>
+    <w:p>
+      <w:pPr>
+        <w:spacing w:after="160" w:line="259" w:lineRule="auto"/>
+        <w:ind w:left="0"/>
+        <w:rPr>
+          <w:sz w:val="40"/>
+          <w:szCs w:val="40"/>
+        </w:rPr>
+      </w:pPr>
+      <w:r>
+        <w:rPr>
+          <w:sz w:val="40"/>
+          <w:szCs w:val="40"/>
+        </w:rPr>
+        <w:lastRenderedPageBreak/>
+        <w:t xml:space="preserve">LO </w:t>
+      </w:r>
+      <w:proofErr w:type="gramStart"/>
+      <w:r>
+        <w:rPr>
+          <w:sz w:val="40"/>
+          <w:szCs w:val="40"/>
+        </w:rPr>
+        <w:t>MAS</w:t>
+      </w:r>
+      <w:proofErr w:type="gramEnd"/>
+      <w:r>
+        <w:rPr>
+          <w:sz w:val="40"/>
+          <w:szCs w:val="40"/>
+        </w:rPr>
+        <w:t xml:space="preserve"> LEÍDO</w:t>
+      </w:r>
+    </w:p>
+    <w:p>
+      <w:pPr>
+        <w:spacing w:after="160" w:line="259" w:lineRule="auto"/>
+        <w:ind w:left="0"/>
+        <w:rPr>
+          <w:sz w:val="40"/>
+          <w:szCs w:val="40"/>
+          <w:lang w:val="pt-BR"/>
+        </w:rPr>
+      </w:pPr>
+      <w:proofErr w:type="spellStart"/>
+      <w:r>
+        <w:rPr>
+          <w:sz w:val="40"/>
+          <w:szCs w:val="40"/>
+          <w:lang w:val="pt-BR"/>
+        </w:rPr>
+        <w:t>Los</w:t>
+      </w:r>
+      <w:proofErr w:type="spellEnd"/>
+      <w:r>
+        <w:rPr>
+          <w:sz w:val="40"/>
+          <w:szCs w:val="40"/>
+          <w:lang w:val="pt-BR"/>
+        </w:rPr>
+        <w:t xml:space="preserve"> </w:t>
+      </w:r>
+      <w:proofErr w:type="gramStart"/>
+      <w:r>
+        <w:rPr>
+          <w:sz w:val="40"/>
+          <w:szCs w:val="40"/>
+          <w:lang w:val="pt-BR"/>
+        </w:rPr>
+        <w:t>5</w:t>
+      </w:r>
+      <w:proofErr w:type="gramEnd"/>
+      <w:r>
+        <w:rPr>
+          <w:sz w:val="40"/>
+          <w:szCs w:val="40"/>
+          <w:lang w:val="pt-BR"/>
+        </w:rPr>
+        <w:t xml:space="preserve"> </w:t>
+      </w:r>
+      <w:proofErr w:type="spellStart"/>
+      <w:r>
+        <w:rPr>
+          <w:sz w:val="40"/>
+          <w:szCs w:val="40"/>
+          <w:lang w:val="pt-BR"/>
+        </w:rPr>
+        <w:t>juegos</w:t>
+      </w:r>
+      <w:proofErr w:type="spellEnd"/>
+      <w:r>
+        <w:rPr>
+          <w:sz w:val="40"/>
+          <w:szCs w:val="40"/>
+          <w:lang w:val="pt-BR"/>
+        </w:rPr>
+        <w:t xml:space="preserve"> más </w:t>
+      </w:r>
+      <w:proofErr w:type="spellStart"/>
+      <w:r>
+        <w:rPr>
+          <w:sz w:val="40"/>
+          <w:szCs w:val="40"/>
+          <w:lang w:val="pt-BR"/>
+        </w:rPr>
+        <w:t>difíciles</w:t>
+      </w:r>
+      <w:proofErr w:type="spellEnd"/>
+      <w:r>
+        <w:rPr>
+          <w:sz w:val="40"/>
+          <w:szCs w:val="40"/>
+          <w:lang w:val="pt-BR"/>
+        </w:rPr>
+        <w:t xml:space="preserve"> para </w:t>
+      </w:r>
+      <w:proofErr w:type="spellStart"/>
+      <w:r>
+        <w:rPr>
+          <w:sz w:val="40"/>
+          <w:szCs w:val="40"/>
+          <w:lang w:val="pt-BR"/>
+        </w:rPr>
+        <w:t>Android</w:t>
+      </w:r>
+      <w:proofErr w:type="spellEnd"/>
+    </w:p>
+    <w:p>
+      <w:pPr>
+        <w:spacing w:after="160" w:line="259" w:lineRule="auto"/>
+        <w:ind w:left="0"/>
+        <w:rPr>
+          <w:rFonts w:ascii="Helvetica" w:hAnsi="Helvetica" w:cs="Helvetica"/>
+          <w:color w:val="333333"/>
+          <w:sz w:val="26"/>
+          <w:szCs w:val="26"/>
+          <w:shd w:val="clear" w:color="auto" w:fill="FFFFFF"/>
+        </w:rPr>
+      </w:pPr>
+      <w:r>
+        <w:rPr>
+          <w:rFonts w:ascii="Helvetica" w:hAnsi="Helvetica" w:cs="Helvetica"/>
+          <w:color w:val="333333"/>
+          <w:sz w:val="26"/>
+          <w:szCs w:val="26"/>
+          <w:shd w:val="clear" w:color="auto" w:fill="FFFFFF"/>
+        </w:rPr>
+        <w:t xml:space="preserve">Nos dimos a la tarea de probar los juegos más difíciles para </w:t>
+      </w:r>
+      <w:proofErr w:type="spellStart"/>
+      <w:r>
+        <w:rPr>
+          <w:rFonts w:ascii="Helvetica" w:hAnsi="Helvetica" w:cs="Helvetica"/>
+          <w:color w:val="333333"/>
+          <w:sz w:val="26"/>
+          <w:szCs w:val="26"/>
+          <w:shd w:val="clear" w:color="auto" w:fill="FFFFFF"/>
+        </w:rPr>
+        <w:t>Android</w:t>
+      </w:r>
+      <w:proofErr w:type="spellEnd"/>
+      <w:r>
+        <w:rPr>
+          <w:rFonts w:ascii="Helvetica" w:hAnsi="Helvetica" w:cs="Helvetica"/>
+          <w:color w:val="333333"/>
+          <w:sz w:val="26"/>
+          <w:szCs w:val="26"/>
+          <w:shd w:val="clear" w:color="auto" w:fill="FFFFFF"/>
+        </w:rPr>
+        <w:t xml:space="preserve"> y entregarles un interesante reto a los lectores. Si bien los videojuegos para dispositivos móviles son concebidos comúnmente como</w:t>
+      </w:r>
+      <w:r>
+        <w:rPr>
+          <w:rStyle w:val="apple-converted-space"/>
+          <w:rFonts w:ascii="Helvetica" w:hAnsi="Helvetica" w:cs="Helvetica"/>
+          <w:color w:val="333333"/>
+          <w:sz w:val="26"/>
+          <w:szCs w:val="26"/>
+          <w:shd w:val="clear" w:color="auto" w:fill="FFFFFF"/>
+        </w:rPr>
+        <w:t> </w:t>
+      </w:r>
+      <w:r>
+        <w:rPr>
+          <w:rStyle w:val="Strong"/>
+          <w:rFonts w:ascii="Helvetica" w:hAnsi="Helvetica" w:cs="Helvetica"/>
+          <w:color w:val="333333"/>
+          <w:sz w:val="26"/>
+          <w:szCs w:val="26"/>
+          <w:bdr w:val="none" w:sz="0" w:space="0" w:color="auto" w:frame="1"/>
+          <w:shd w:val="clear" w:color="auto" w:fill="FFFFFF"/>
+        </w:rPr>
+        <w:t>un medio de entretenimiento</w:t>
+      </w:r>
+      <w:r>
+        <w:rPr>
+          <w:rStyle w:val="apple-converted-space"/>
+          <w:rFonts w:ascii="Helvetica" w:hAnsi="Helvetica" w:cs="Helvetica"/>
+          <w:color w:val="333333"/>
+          <w:sz w:val="26"/>
+          <w:szCs w:val="26"/>
+          <w:shd w:val="clear" w:color="auto" w:fill="FFFFFF"/>
+        </w:rPr>
+        <w:t> </w:t>
+      </w:r>
+      <w:r>
+        <w:rPr>
+          <w:rFonts w:ascii="Helvetica" w:hAnsi="Helvetica" w:cs="Helvetica"/>
+          <w:color w:val="333333"/>
+          <w:sz w:val="26"/>
+          <w:szCs w:val="26"/>
+          <w:shd w:val="clear" w:color="auto" w:fill="FFFFFF"/>
+        </w:rPr>
+        <w:t xml:space="preserve">para pasar el rato y disfrutar de manera amena algún lapso libre entre actividades, existe una interesante cantidad de títulos que representan un desafío verdadero a la inteligencia, reflejos y paciencia del jugador. Entre todos ellos, </w:t>
+      </w:r>
+      <w:proofErr w:type="spellStart"/>
+      <w:r>
+        <w:rPr>
+          <w:rFonts w:ascii="Helvetica" w:hAnsi="Helvetica" w:cs="Helvetica"/>
+          <w:color w:val="333333"/>
+          <w:sz w:val="26"/>
+          <w:szCs w:val="26"/>
+          <w:shd w:val="clear" w:color="auto" w:fill="FFFFFF"/>
+        </w:rPr>
+        <w:t>Android</w:t>
+      </w:r>
+      <w:proofErr w:type="spellEnd"/>
+      <w:r>
+        <w:rPr>
+          <w:rFonts w:ascii="Helvetica" w:hAnsi="Helvetica" w:cs="Helvetica"/>
+          <w:color w:val="333333"/>
+          <w:sz w:val="26"/>
+          <w:szCs w:val="26"/>
+          <w:shd w:val="clear" w:color="auto" w:fill="FFFFFF"/>
+        </w:rPr>
+        <w:t xml:space="preserve"> posee</w:t>
+      </w:r>
+      <w:r>
+        <w:rPr>
+          <w:rStyle w:val="apple-converted-space"/>
+          <w:rFonts w:ascii="Helvetica" w:hAnsi="Helvetica" w:cs="Helvetica"/>
+          <w:color w:val="333333"/>
+          <w:sz w:val="26"/>
+          <w:szCs w:val="26"/>
+          <w:shd w:val="clear" w:color="auto" w:fill="FFFFFF"/>
+        </w:rPr>
+        <w:t> </w:t>
+      </w:r>
+      <w:hyperlink r:id="rId49" w:history="1">
+        <w:r>
+          <w:rPr>
+            <w:rStyle w:val="Hyperlink"/>
+            <w:rFonts w:ascii="Helvetica" w:hAnsi="Helvetica" w:cs="Helvetica"/>
+            <w:b/>
+            <w:bCs/>
+            <w:color w:val="0098AD"/>
+            <w:sz w:val="26"/>
+            <w:szCs w:val="26"/>
+            <w:bdr w:val="none" w:sz="0" w:space="0" w:color="auto" w:frame="1"/>
+            <w:shd w:val="clear" w:color="auto" w:fill="FFFFFF"/>
+          </w:rPr>
+          <w:t>un catálogo considerable</w:t>
+        </w:r>
+      </w:hyperlink>
+      <w:r>
+        <w:rPr>
+          <w:rStyle w:val="apple-converted-space"/>
+          <w:rFonts w:ascii="Helvetica" w:hAnsi="Helvetica" w:cs="Helvetica"/>
+          <w:color w:val="333333"/>
+          <w:sz w:val="26"/>
+          <w:szCs w:val="26"/>
+          <w:shd w:val="clear" w:color="auto" w:fill="FFFFFF"/>
+        </w:rPr>
+        <w:t> </w:t>
+      </w:r>
+      <w:r>
+        <w:rPr>
+          <w:rFonts w:ascii="Helvetica" w:hAnsi="Helvetica" w:cs="Helvetica"/>
+          <w:color w:val="333333"/>
+          <w:sz w:val="26"/>
+          <w:szCs w:val="26"/>
+          <w:shd w:val="clear" w:color="auto" w:fill="FFFFFF"/>
+        </w:rPr>
+        <w:t xml:space="preserve">de alternativas que más allá de relajarnos pueden provocar todo lo contrario, pero también son irresistible para los amantes de los retos. Aquí les presentamos los consideramos los 5 juegos más difíciles para </w:t>
+      </w:r>
+      <w:proofErr w:type="spellStart"/>
+      <w:r>
+        <w:rPr>
+          <w:rFonts w:ascii="Helvetica" w:hAnsi="Helvetica" w:cs="Helvetica"/>
+          <w:color w:val="333333"/>
+          <w:sz w:val="26"/>
+          <w:szCs w:val="26"/>
+          <w:shd w:val="clear" w:color="auto" w:fill="FFFFFF"/>
+        </w:rPr>
+        <w:t>Android</w:t>
+      </w:r>
+      <w:proofErr w:type="spellEnd"/>
+      <w:r>
+        <w:rPr>
+          <w:rFonts w:ascii="Helvetica" w:hAnsi="Helvetica" w:cs="Helvetica"/>
+          <w:color w:val="333333"/>
+          <w:sz w:val="26"/>
+          <w:szCs w:val="26"/>
+          <w:shd w:val="clear" w:color="auto" w:fill="FFFFFF"/>
+        </w:rPr>
+        <w:t>, una elección complicada donde seguramente habrá muchos más que podrán compartir en la sección de comentarios.</w:t>
+      </w:r>
+    </w:p>
+    <w:p>
+      <w:pPr>
+        <w:spacing w:after="160" w:line="259" w:lineRule="auto"/>
+        <w:ind w:left="0"/>
+        <w:rPr>
+          <w:sz w:val="40"/>
+          <w:szCs w:val="40"/>
+          <w:lang w:val="pt-BR"/>
+        </w:rPr>
+      </w:pPr>
+      <w:r>
+        <w:rPr>
+          <w:sz w:val="40"/>
+          <w:szCs w:val="40"/>
+          <w:lang w:val="pt-BR"/>
+        </w:rPr>
+        <w:t xml:space="preserve">Nokia </w:t>
+      </w:r>
+      <w:proofErr w:type="spellStart"/>
+      <w:r>
+        <w:rPr>
+          <w:sz w:val="40"/>
+          <w:szCs w:val="40"/>
+          <w:lang w:val="pt-BR"/>
+        </w:rPr>
+        <w:t>Superman</w:t>
+      </w:r>
+      <w:proofErr w:type="spellEnd"/>
+      <w:r>
+        <w:rPr>
+          <w:sz w:val="40"/>
+          <w:szCs w:val="40"/>
+          <w:lang w:val="pt-BR"/>
+        </w:rPr>
+        <w:t xml:space="preserve"> </w:t>
+      </w:r>
+      <w:proofErr w:type="spellStart"/>
+      <w:r>
+        <w:rPr>
+          <w:sz w:val="40"/>
+          <w:szCs w:val="40"/>
+          <w:lang w:val="pt-BR"/>
+        </w:rPr>
+        <w:t>sería</w:t>
+      </w:r>
+      <w:proofErr w:type="spellEnd"/>
+      <w:r>
+        <w:rPr>
+          <w:sz w:val="40"/>
+          <w:szCs w:val="40"/>
+          <w:lang w:val="pt-BR"/>
+        </w:rPr>
+        <w:t xml:space="preserve"> </w:t>
+      </w:r>
+      <w:proofErr w:type="spellStart"/>
+      <w:proofErr w:type="gramStart"/>
+      <w:r>
+        <w:rPr>
+          <w:sz w:val="40"/>
+          <w:szCs w:val="40"/>
+          <w:lang w:val="pt-BR"/>
+        </w:rPr>
+        <w:t>el</w:t>
+      </w:r>
+      <w:proofErr w:type="spellEnd"/>
+      <w:proofErr w:type="gramEnd"/>
+      <w:r>
+        <w:rPr>
+          <w:sz w:val="40"/>
+          <w:szCs w:val="40"/>
+          <w:lang w:val="pt-BR"/>
+        </w:rPr>
+        <w:t xml:space="preserve"> </w:t>
+      </w:r>
+      <w:proofErr w:type="spellStart"/>
+      <w:r>
+        <w:rPr>
+          <w:sz w:val="40"/>
+          <w:szCs w:val="40"/>
+          <w:lang w:val="pt-BR"/>
+        </w:rPr>
+        <w:t>primer</w:t>
+      </w:r>
+      <w:proofErr w:type="spellEnd"/>
+      <w:r>
+        <w:rPr>
+          <w:sz w:val="40"/>
+          <w:szCs w:val="40"/>
+          <w:lang w:val="pt-BR"/>
+        </w:rPr>
+        <w:t xml:space="preserve"> dispositivo de Microsoft y </w:t>
+      </w:r>
+      <w:proofErr w:type="spellStart"/>
+      <w:r>
+        <w:rPr>
+          <w:sz w:val="40"/>
+          <w:szCs w:val="40"/>
+          <w:lang w:val="pt-BR"/>
+        </w:rPr>
+        <w:t>estaría</w:t>
+      </w:r>
+      <w:proofErr w:type="spellEnd"/>
+      <w:r>
+        <w:rPr>
+          <w:sz w:val="40"/>
+          <w:szCs w:val="40"/>
+          <w:lang w:val="pt-BR"/>
+        </w:rPr>
+        <w:t xml:space="preserve"> enfocado </w:t>
+      </w:r>
+      <w:proofErr w:type="spellStart"/>
+      <w:r>
+        <w:rPr>
+          <w:sz w:val="40"/>
+          <w:szCs w:val="40"/>
+          <w:lang w:val="pt-BR"/>
+        </w:rPr>
+        <w:t>en</w:t>
+      </w:r>
+      <w:proofErr w:type="spellEnd"/>
+      <w:r>
+        <w:rPr>
+          <w:sz w:val="40"/>
+          <w:szCs w:val="40"/>
+          <w:lang w:val="pt-BR"/>
+        </w:rPr>
+        <w:t xml:space="preserve"> </w:t>
+      </w:r>
+      <w:proofErr w:type="spellStart"/>
+      <w:r>
+        <w:rPr>
+          <w:sz w:val="40"/>
+          <w:szCs w:val="40"/>
+          <w:lang w:val="pt-BR"/>
+        </w:rPr>
+        <w:t>selfies</w:t>
+      </w:r>
+      <w:proofErr w:type="spellEnd"/>
+    </w:p>
+    <w:p>
+      <w:pPr>
+        <w:spacing w:after="160" w:line="259" w:lineRule="auto"/>
+        <w:ind w:left="0"/>
+        <w:rPr>
+          <w:rFonts w:ascii="Helvetica" w:hAnsi="Helvetica" w:cs="Helvetica"/>
+          <w:color w:val="333333"/>
+          <w:sz w:val="26"/>
+          <w:szCs w:val="26"/>
+          <w:shd w:val="clear" w:color="auto" w:fill="FFFFFF"/>
+        </w:rPr>
+      </w:pPr>
+      <w:r>
+        <w:rPr>
+          <w:rFonts w:ascii="Helvetica" w:hAnsi="Helvetica" w:cs="Helvetica"/>
+          <w:color w:val="333333"/>
+          <w:sz w:val="26"/>
+          <w:szCs w:val="26"/>
+          <w:shd w:val="clear" w:color="auto" w:fill="FFFFFF"/>
+        </w:rPr>
+        <w:t>Aunque son grandes los cambios que se están viviendo en la casa Nokia tras ser adquirida</w:t>
+      </w:r>
+      <w:r>
+        <w:rPr>
+          <w:rStyle w:val="apple-converted-space"/>
+          <w:rFonts w:ascii="Helvetica" w:hAnsi="Helvetica" w:cs="Helvetica"/>
+          <w:color w:val="333333"/>
+          <w:sz w:val="26"/>
+          <w:szCs w:val="26"/>
+          <w:shd w:val="clear" w:color="auto" w:fill="FFFFFF"/>
+        </w:rPr>
+        <w:t> </w:t>
+      </w:r>
+      <w:hyperlink r:id="rId50" w:history="1">
+        <w:r>
+          <w:rPr>
+            <w:rStyle w:val="Hyperlink"/>
+            <w:rFonts w:ascii="Helvetica" w:hAnsi="Helvetica" w:cs="Helvetica"/>
+            <w:color w:val="0098AD"/>
+            <w:sz w:val="26"/>
+            <w:szCs w:val="26"/>
+            <w:bdr w:val="none" w:sz="0" w:space="0" w:color="auto" w:frame="1"/>
+            <w:shd w:val="clear" w:color="auto" w:fill="FFFFFF"/>
+          </w:rPr>
+          <w:t>oficialmente por Microsoft</w:t>
+        </w:r>
+      </w:hyperlink>
+      <w:r>
+        <w:rPr>
+          <w:rFonts w:ascii="Helvetica" w:hAnsi="Helvetica" w:cs="Helvetica"/>
+          <w:color w:val="333333"/>
+          <w:sz w:val="26"/>
+          <w:szCs w:val="26"/>
+          <w:shd w:val="clear" w:color="auto" w:fill="FFFFFF"/>
+        </w:rPr>
+        <w:t>, la creación de nuevos productos y el desarrollo de nuevas tecnologías no se detiene. De hecho, los finlandeses (pues recordemos que Microsoft Mobile mantendrá la nacionalidad finlandesa de Nokia), tras lanzar oficialmente los</w:t>
+      </w:r>
+      <w:r>
+        <w:rPr>
+          <w:rStyle w:val="apple-converted-space"/>
+          <w:rFonts w:ascii="Helvetica" w:hAnsi="Helvetica" w:cs="Helvetica"/>
+          <w:color w:val="333333"/>
+          <w:sz w:val="26"/>
+          <w:szCs w:val="26"/>
+          <w:shd w:val="clear" w:color="auto" w:fill="FFFFFF"/>
+        </w:rPr>
+        <w:t> </w:t>
+      </w:r>
+      <w:hyperlink r:id="rId51" w:history="1">
+        <w:r>
+          <w:rPr>
+            <w:rStyle w:val="Hyperlink"/>
+            <w:rFonts w:ascii="Helvetica" w:hAnsi="Helvetica" w:cs="Helvetica"/>
+            <w:color w:val="0098AD"/>
+            <w:sz w:val="26"/>
+            <w:szCs w:val="26"/>
+            <w:bdr w:val="none" w:sz="0" w:space="0" w:color="auto" w:frame="1"/>
+            <w:shd w:val="clear" w:color="auto" w:fill="FFFFFF"/>
+          </w:rPr>
+          <w:t>Nokia Lumia 930</w:t>
+        </w:r>
+      </w:hyperlink>
+      <w:r>
+        <w:rPr>
+          <w:rStyle w:val="apple-converted-space"/>
+          <w:rFonts w:ascii="Helvetica" w:hAnsi="Helvetica" w:cs="Helvetica"/>
+          <w:color w:val="333333"/>
+          <w:sz w:val="26"/>
+          <w:szCs w:val="26"/>
+          <w:shd w:val="clear" w:color="auto" w:fill="FFFFFF"/>
+        </w:rPr>
+        <w:t> </w:t>
+      </w:r>
+      <w:r>
+        <w:rPr>
+          <w:rFonts w:ascii="Helvetica" w:hAnsi="Helvetica" w:cs="Helvetica"/>
+          <w:color w:val="333333"/>
+          <w:sz w:val="26"/>
+          <w:szCs w:val="26"/>
+          <w:shd w:val="clear" w:color="auto" w:fill="FFFFFF"/>
+        </w:rPr>
+        <w:t>y Nokia Lumia 630/635 hace escasas semanas, ya están trabajando en</w:t>
+      </w:r>
+      <w:r>
+        <w:rPr>
+          <w:rStyle w:val="apple-converted-space"/>
+          <w:rFonts w:ascii="Helvetica" w:hAnsi="Helvetica" w:cs="Helvetica"/>
+          <w:color w:val="333333"/>
+          <w:sz w:val="26"/>
+          <w:szCs w:val="26"/>
+          <w:shd w:val="clear" w:color="auto" w:fill="FFFFFF"/>
+        </w:rPr>
+        <w:t> </w:t>
+      </w:r>
+      <w:r>
+        <w:rPr>
+          <w:rStyle w:val="Strong"/>
+          <w:rFonts w:ascii="Helvetica" w:hAnsi="Helvetica" w:cs="Helvetica"/>
+          <w:color w:val="333333"/>
+          <w:sz w:val="26"/>
+          <w:szCs w:val="26"/>
+          <w:bdr w:val="none" w:sz="0" w:space="0" w:color="auto" w:frame="1"/>
+          <w:shd w:val="clear" w:color="auto" w:fill="FFFFFF"/>
+        </w:rPr>
+        <w:t xml:space="preserve">un nuevo dispositivo conocido internamente como Nokia </w:t>
+      </w:r>
+      <w:proofErr w:type="spellStart"/>
+      <w:r>
+        <w:rPr>
+          <w:rStyle w:val="Strong"/>
+          <w:rFonts w:ascii="Helvetica" w:hAnsi="Helvetica" w:cs="Helvetica"/>
+          <w:color w:val="333333"/>
+          <w:sz w:val="26"/>
+          <w:szCs w:val="26"/>
+          <w:bdr w:val="none" w:sz="0" w:space="0" w:color="auto" w:frame="1"/>
+          <w:shd w:val="clear" w:color="auto" w:fill="FFFFFF"/>
+        </w:rPr>
+        <w:t>Superman</w:t>
+      </w:r>
+      <w:proofErr w:type="spellEnd"/>
+      <w:r>
+        <w:rPr>
+          <w:rFonts w:ascii="Helvetica" w:hAnsi="Helvetica" w:cs="Helvetica"/>
+          <w:color w:val="333333"/>
+          <w:sz w:val="26"/>
+          <w:szCs w:val="26"/>
+          <w:shd w:val="clear" w:color="auto" w:fill="FFFFFF"/>
+        </w:rPr>
+        <w:t>, el cual estaría enfocado principalmente en</w:t>
+      </w:r>
+      <w:r>
+        <w:rPr>
+          <w:rStyle w:val="apple-converted-space"/>
+          <w:rFonts w:ascii="Helvetica" w:hAnsi="Helvetica" w:cs="Helvetica"/>
+          <w:color w:val="333333"/>
+          <w:sz w:val="26"/>
+          <w:szCs w:val="26"/>
+          <w:shd w:val="clear" w:color="auto" w:fill="FFFFFF"/>
+        </w:rPr>
+        <w:t> </w:t>
+      </w:r>
+      <w:proofErr w:type="spellStart"/>
+      <w:r>
+        <w:rPr>
+          <w:rStyle w:val="Emphasis"/>
+          <w:rFonts w:ascii="Helvetica" w:hAnsi="Helvetica" w:cs="Helvetica"/>
+          <w:color w:val="333333"/>
+          <w:sz w:val="26"/>
+          <w:szCs w:val="26"/>
+          <w:bdr w:val="none" w:sz="0" w:space="0" w:color="auto" w:frame="1"/>
+          <w:shd w:val="clear" w:color="auto" w:fill="FFFFFF"/>
+        </w:rPr>
+        <w:t>selfies</w:t>
+      </w:r>
+      <w:proofErr w:type="spellEnd"/>
+      <w:r>
+        <w:rPr>
+          <w:rFonts w:ascii="Helvetica" w:hAnsi="Helvetica" w:cs="Helvetica"/>
+          <w:color w:val="333333"/>
+          <w:sz w:val="26"/>
+          <w:szCs w:val="26"/>
+          <w:shd w:val="clear" w:color="auto" w:fill="FFFFFF"/>
+        </w:rPr>
+        <w:t>.</w:t>
+      </w:r>
+    </w:p>
+    <w:p>
+      <w:pPr>
+        <w:spacing w:after="160" w:line="259" w:lineRule="auto"/>
+        <w:ind w:left="0"/>
+        <w:rPr>
+          <w:sz w:val="40"/>
+          <w:szCs w:val="40"/>
+          <w:lang w:val="pt-BR"/>
+        </w:rPr>
+      </w:pPr>
+      <w:r>
+        <w:rPr>
+          <w:sz w:val="40"/>
+          <w:szCs w:val="40"/>
+          <w:lang w:val="pt-BR"/>
+        </w:rPr>
+        <w:t xml:space="preserve">Nokia </w:t>
+      </w:r>
+      <w:proofErr w:type="spellStart"/>
+      <w:r>
+        <w:rPr>
+          <w:sz w:val="40"/>
+          <w:szCs w:val="40"/>
+          <w:lang w:val="pt-BR"/>
+        </w:rPr>
+        <w:t>presenta</w:t>
+      </w:r>
+      <w:proofErr w:type="spellEnd"/>
+      <w:r>
+        <w:rPr>
+          <w:sz w:val="40"/>
+          <w:szCs w:val="40"/>
+          <w:lang w:val="pt-BR"/>
+        </w:rPr>
+        <w:t xml:space="preserve"> </w:t>
+      </w:r>
+      <w:proofErr w:type="spellStart"/>
+      <w:proofErr w:type="gramStart"/>
+      <w:r>
+        <w:rPr>
+          <w:sz w:val="40"/>
+          <w:szCs w:val="40"/>
+          <w:lang w:val="pt-BR"/>
+        </w:rPr>
+        <w:t>el</w:t>
+      </w:r>
+      <w:proofErr w:type="spellEnd"/>
+      <w:proofErr w:type="gramEnd"/>
+      <w:r>
+        <w:rPr>
+          <w:sz w:val="40"/>
+          <w:szCs w:val="40"/>
+          <w:lang w:val="pt-BR"/>
+        </w:rPr>
+        <w:t xml:space="preserve"> </w:t>
+      </w:r>
+      <w:proofErr w:type="spellStart"/>
+      <w:r>
+        <w:rPr>
+          <w:sz w:val="40"/>
+          <w:szCs w:val="40"/>
+          <w:lang w:val="pt-BR"/>
+        </w:rPr>
+        <w:t>Lumia</w:t>
+      </w:r>
+      <w:proofErr w:type="spellEnd"/>
+      <w:r>
+        <w:rPr>
+          <w:sz w:val="40"/>
+          <w:szCs w:val="40"/>
+          <w:lang w:val="pt-BR"/>
+        </w:rPr>
+        <w:t xml:space="preserve"> 930: </w:t>
+      </w:r>
+      <w:proofErr w:type="spellStart"/>
+      <w:r>
+        <w:rPr>
+          <w:sz w:val="40"/>
+          <w:szCs w:val="40"/>
+          <w:lang w:val="pt-BR"/>
+        </w:rPr>
+        <w:t>vuelve</w:t>
+      </w:r>
+      <w:proofErr w:type="spellEnd"/>
+      <w:r>
+        <w:rPr>
+          <w:sz w:val="40"/>
+          <w:szCs w:val="40"/>
+          <w:lang w:val="pt-BR"/>
+        </w:rPr>
+        <w:t xml:space="preserve"> </w:t>
+      </w:r>
+      <w:proofErr w:type="spellStart"/>
+      <w:r>
+        <w:rPr>
+          <w:sz w:val="40"/>
+          <w:szCs w:val="40"/>
+          <w:lang w:val="pt-BR"/>
+        </w:rPr>
+        <w:t>el</w:t>
+      </w:r>
+      <w:proofErr w:type="spellEnd"/>
+      <w:r>
+        <w:rPr>
+          <w:sz w:val="40"/>
+          <w:szCs w:val="40"/>
+          <w:lang w:val="pt-BR"/>
+        </w:rPr>
+        <w:t xml:space="preserve"> metal</w:t>
+      </w:r>
+    </w:p>
+    <w:p>
+      <w:pPr>
+        <w:spacing w:after="160" w:line="259" w:lineRule="auto"/>
+        <w:ind w:left="0"/>
+        <w:rPr>
+          <w:rFonts w:ascii="Helvetica" w:hAnsi="Helvetica" w:cs="Helvetica"/>
+          <w:color w:val="333333"/>
+          <w:sz w:val="26"/>
+          <w:szCs w:val="26"/>
+          <w:shd w:val="clear" w:color="auto" w:fill="FFFFFF"/>
+        </w:rPr>
+      </w:pPr>
+      <w:r>
+        <w:rPr>
+          <w:rFonts w:ascii="Helvetica" w:hAnsi="Helvetica" w:cs="Helvetica"/>
+          <w:color w:val="333333"/>
+          <w:sz w:val="26"/>
+          <w:szCs w:val="26"/>
+          <w:shd w:val="clear" w:color="auto" w:fill="FFFFFF"/>
+        </w:rPr>
+        <w:t>Desde el pasado</w:t>
+      </w:r>
+      <w:r>
+        <w:rPr>
+          <w:rStyle w:val="apple-converted-space"/>
+          <w:rFonts w:ascii="Helvetica" w:hAnsi="Helvetica" w:cs="Helvetica"/>
+          <w:color w:val="333333"/>
+          <w:sz w:val="26"/>
+          <w:szCs w:val="26"/>
+          <w:shd w:val="clear" w:color="auto" w:fill="FFFFFF"/>
+        </w:rPr>
+        <w:t> </w:t>
+      </w:r>
+      <w:hyperlink r:id="rId52" w:history="1">
+        <w:r>
+          <w:rPr>
+            <w:rStyle w:val="Hyperlink"/>
+            <w:rFonts w:ascii="Helvetica" w:hAnsi="Helvetica" w:cs="Helvetica"/>
+            <w:color w:val="0098AD"/>
+            <w:sz w:val="26"/>
+            <w:szCs w:val="26"/>
+            <w:bdr w:val="none" w:sz="0" w:space="0" w:color="auto" w:frame="1"/>
+            <w:shd w:val="clear" w:color="auto" w:fill="FFFFFF"/>
+          </w:rPr>
+          <w:t xml:space="preserve">Nokia </w:t>
+        </w:r>
+        <w:proofErr w:type="spellStart"/>
+        <w:r>
+          <w:rPr>
+            <w:rStyle w:val="Hyperlink"/>
+            <w:rFonts w:ascii="Helvetica" w:hAnsi="Helvetica" w:cs="Helvetica"/>
+            <w:color w:val="0098AD"/>
+            <w:sz w:val="26"/>
+            <w:szCs w:val="26"/>
+            <w:bdr w:val="none" w:sz="0" w:space="0" w:color="auto" w:frame="1"/>
+            <w:shd w:val="clear" w:color="auto" w:fill="FFFFFF"/>
+          </w:rPr>
+          <w:t>World</w:t>
+        </w:r>
+        <w:proofErr w:type="spellEnd"/>
+        <w:r>
+          <w:rPr>
+            <w:rStyle w:val="Hyperlink"/>
+            <w:rFonts w:ascii="Helvetica" w:hAnsi="Helvetica" w:cs="Helvetica"/>
+            <w:color w:val="0098AD"/>
+            <w:sz w:val="26"/>
+            <w:szCs w:val="26"/>
+            <w:bdr w:val="none" w:sz="0" w:space="0" w:color="auto" w:frame="1"/>
+            <w:shd w:val="clear" w:color="auto" w:fill="FFFFFF"/>
+          </w:rPr>
+          <w:t xml:space="preserve"> 2013</w:t>
+        </w:r>
+      </w:hyperlink>
+      <w:r>
+        <w:rPr>
+          <w:rStyle w:val="apple-converted-space"/>
+          <w:rFonts w:ascii="Helvetica" w:hAnsi="Helvetica" w:cs="Helvetica"/>
+          <w:color w:val="333333"/>
+          <w:sz w:val="26"/>
+          <w:szCs w:val="26"/>
+          <w:shd w:val="clear" w:color="auto" w:fill="FFFFFF"/>
+        </w:rPr>
+        <w:t> </w:t>
+      </w:r>
+      <w:r>
+        <w:rPr>
+          <w:rFonts w:ascii="Helvetica" w:hAnsi="Helvetica" w:cs="Helvetica"/>
+          <w:color w:val="333333"/>
+          <w:sz w:val="26"/>
+          <w:szCs w:val="26"/>
+          <w:shd w:val="clear" w:color="auto" w:fill="FFFFFF"/>
+        </w:rPr>
+        <w:t xml:space="preserve">se ha estado rumoreando sobre el lanzamiento de un </w:t>
+      </w:r>
+      <w:proofErr w:type="spellStart"/>
+      <w:r>
+        <w:rPr>
+          <w:rFonts w:ascii="Helvetica" w:hAnsi="Helvetica" w:cs="Helvetica"/>
+          <w:color w:val="333333"/>
+          <w:sz w:val="26"/>
+          <w:szCs w:val="26"/>
+          <w:shd w:val="clear" w:color="auto" w:fill="FFFFFF"/>
+        </w:rPr>
+        <w:t>smartphone</w:t>
+      </w:r>
+      <w:proofErr w:type="spellEnd"/>
+      <w:r>
+        <w:rPr>
+          <w:rFonts w:ascii="Helvetica" w:hAnsi="Helvetica" w:cs="Helvetica"/>
+          <w:color w:val="333333"/>
+          <w:sz w:val="26"/>
+          <w:szCs w:val="26"/>
+          <w:shd w:val="clear" w:color="auto" w:fill="FFFFFF"/>
+        </w:rPr>
+        <w:t xml:space="preserve"> de Nokia similar al</w:t>
+      </w:r>
+      <w:r>
+        <w:rPr>
+          <w:rStyle w:val="apple-converted-space"/>
+          <w:rFonts w:ascii="Helvetica" w:hAnsi="Helvetica" w:cs="Helvetica"/>
+          <w:color w:val="333333"/>
+          <w:sz w:val="26"/>
+          <w:szCs w:val="26"/>
+          <w:shd w:val="clear" w:color="auto" w:fill="FFFFFF"/>
+        </w:rPr>
+        <w:t> </w:t>
+      </w:r>
+      <w:hyperlink r:id="rId53" w:history="1">
+        <w:r>
+          <w:rPr>
+            <w:rStyle w:val="Hyperlink"/>
+            <w:rFonts w:ascii="Helvetica" w:hAnsi="Helvetica" w:cs="Helvetica"/>
+            <w:color w:val="0098AD"/>
+            <w:sz w:val="26"/>
+            <w:szCs w:val="26"/>
+            <w:bdr w:val="none" w:sz="0" w:space="0" w:color="auto" w:frame="1"/>
+            <w:shd w:val="clear" w:color="auto" w:fill="FFFFFF"/>
+          </w:rPr>
+          <w:t>Nokia Lumia 1520</w:t>
+        </w:r>
+      </w:hyperlink>
+      <w:r>
+        <w:rPr>
+          <w:rStyle w:val="apple-converted-space"/>
+          <w:rFonts w:ascii="Helvetica" w:hAnsi="Helvetica" w:cs="Helvetica"/>
+          <w:color w:val="333333"/>
+          <w:sz w:val="26"/>
+          <w:szCs w:val="26"/>
+          <w:shd w:val="clear" w:color="auto" w:fill="FFFFFF"/>
+        </w:rPr>
+        <w:t> </w:t>
+      </w:r>
+      <w:r>
+        <w:rPr>
+          <w:rFonts w:ascii="Helvetica" w:hAnsi="Helvetica" w:cs="Helvetica"/>
+          <w:color w:val="333333"/>
+          <w:sz w:val="26"/>
+          <w:szCs w:val="26"/>
+          <w:shd w:val="clear" w:color="auto" w:fill="FFFFFF"/>
+        </w:rPr>
+        <w:t xml:space="preserve">en cuanto a especificaciones técnicas, pero con un diseño diferente y, sobre todo, un tamaño de pantalla más reducido (en torno a las 5 pulgadas). Ese </w:t>
+      </w:r>
+      <w:proofErr w:type="spellStart"/>
+      <w:r>
+        <w:rPr>
+          <w:rFonts w:ascii="Helvetica" w:hAnsi="Helvetica" w:cs="Helvetica"/>
+          <w:color w:val="333333"/>
+          <w:sz w:val="26"/>
+          <w:szCs w:val="26"/>
+          <w:shd w:val="clear" w:color="auto" w:fill="FFFFFF"/>
+        </w:rPr>
+        <w:t>smartphone</w:t>
+      </w:r>
+      <w:proofErr w:type="spellEnd"/>
+      <w:r>
+        <w:rPr>
+          <w:rFonts w:ascii="Helvetica" w:hAnsi="Helvetica" w:cs="Helvetica"/>
+          <w:color w:val="333333"/>
+          <w:sz w:val="26"/>
+          <w:szCs w:val="26"/>
+          <w:shd w:val="clear" w:color="auto" w:fill="FFFFFF"/>
+        </w:rPr>
+        <w:t xml:space="preserve"> se hizo realidad con </w:t>
+      </w:r>
+      <w:proofErr w:type="spellStart"/>
+      <w:r>
+        <w:rPr>
+          <w:rFonts w:ascii="Helvetica" w:hAnsi="Helvetica" w:cs="Helvetica"/>
+          <w:color w:val="333333"/>
+          <w:sz w:val="26"/>
+          <w:szCs w:val="26"/>
+          <w:shd w:val="clear" w:color="auto" w:fill="FFFFFF"/>
+        </w:rPr>
+        <w:t>el</w:t>
+      </w:r>
+      <w:hyperlink r:id="rId54" w:history="1">
+        <w:r>
+          <w:rPr>
+            <w:rStyle w:val="Hyperlink"/>
+            <w:rFonts w:ascii="Helvetica" w:hAnsi="Helvetica" w:cs="Helvetica"/>
+            <w:color w:val="0098AD"/>
+            <w:sz w:val="26"/>
+            <w:szCs w:val="26"/>
+            <w:bdr w:val="none" w:sz="0" w:space="0" w:color="auto" w:frame="1"/>
+            <w:shd w:val="clear" w:color="auto" w:fill="FFFFFF"/>
+          </w:rPr>
+          <w:t>Nokia</w:t>
+        </w:r>
+        <w:proofErr w:type="spellEnd"/>
+        <w:r>
+          <w:rPr>
+            <w:rStyle w:val="Hyperlink"/>
+            <w:rFonts w:ascii="Helvetica" w:hAnsi="Helvetica" w:cs="Helvetica"/>
+            <w:color w:val="0098AD"/>
+            <w:sz w:val="26"/>
+            <w:szCs w:val="26"/>
+            <w:bdr w:val="none" w:sz="0" w:space="0" w:color="auto" w:frame="1"/>
+            <w:shd w:val="clear" w:color="auto" w:fill="FFFFFF"/>
+          </w:rPr>
+          <w:t xml:space="preserve"> Lumia </w:t>
+        </w:r>
+        <w:proofErr w:type="spellStart"/>
+        <w:r>
+          <w:rPr>
+            <w:rStyle w:val="Hyperlink"/>
+            <w:rFonts w:ascii="Helvetica" w:hAnsi="Helvetica" w:cs="Helvetica"/>
+            <w:color w:val="0098AD"/>
+            <w:sz w:val="26"/>
+            <w:szCs w:val="26"/>
+            <w:bdr w:val="none" w:sz="0" w:space="0" w:color="auto" w:frame="1"/>
+            <w:shd w:val="clear" w:color="auto" w:fill="FFFFFF"/>
+          </w:rPr>
+          <w:t>Icon</w:t>
+        </w:r>
+        <w:proofErr w:type="spellEnd"/>
+      </w:hyperlink>
+      <w:r>
+        <w:rPr>
+          <w:rFonts w:ascii="Helvetica" w:hAnsi="Helvetica" w:cs="Helvetica"/>
+          <w:color w:val="333333"/>
+          <w:sz w:val="26"/>
+          <w:szCs w:val="26"/>
+          <w:shd w:val="clear" w:color="auto" w:fill="FFFFFF"/>
+        </w:rPr>
+        <w:t xml:space="preserve">, un </w:t>
+      </w:r>
+      <w:proofErr w:type="spellStart"/>
+      <w:r>
+        <w:rPr>
+          <w:rFonts w:ascii="Helvetica" w:hAnsi="Helvetica" w:cs="Helvetica"/>
+          <w:color w:val="333333"/>
+          <w:sz w:val="26"/>
+          <w:szCs w:val="26"/>
+          <w:shd w:val="clear" w:color="auto" w:fill="FFFFFF"/>
+        </w:rPr>
+        <w:t>smartphone</w:t>
+      </w:r>
+      <w:proofErr w:type="spellEnd"/>
+      <w:r>
+        <w:rPr>
+          <w:rFonts w:ascii="Helvetica" w:hAnsi="Helvetica" w:cs="Helvetica"/>
+          <w:color w:val="333333"/>
+          <w:sz w:val="26"/>
+          <w:szCs w:val="26"/>
+          <w:shd w:val="clear" w:color="auto" w:fill="FFFFFF"/>
+        </w:rPr>
+        <w:t xml:space="preserve"> presentado para la operadora estadounidense </w:t>
+      </w:r>
+      <w:proofErr w:type="spellStart"/>
+      <w:r>
+        <w:rPr>
+          <w:rFonts w:ascii="Helvetica" w:hAnsi="Helvetica" w:cs="Helvetica"/>
+          <w:color w:val="333333"/>
+          <w:sz w:val="26"/>
+          <w:szCs w:val="26"/>
+          <w:shd w:val="clear" w:color="auto" w:fill="FFFFFF"/>
+        </w:rPr>
+        <w:t>Verizon</w:t>
+      </w:r>
+      <w:proofErr w:type="spellEnd"/>
+      <w:r>
+        <w:rPr>
+          <w:rFonts w:ascii="Helvetica" w:hAnsi="Helvetica" w:cs="Helvetica"/>
+          <w:color w:val="333333"/>
+          <w:sz w:val="26"/>
+          <w:szCs w:val="26"/>
+          <w:shd w:val="clear" w:color="auto" w:fill="FFFFFF"/>
+        </w:rPr>
+        <w:t>, lo que implicaba que este dispositivo fuera exclusivo para el mercado estadounidense y los clientes de dicha operadora, mientras que</w:t>
+      </w:r>
+      <w:r>
+        <w:rPr>
+          <w:rStyle w:val="apple-converted-space"/>
+          <w:rFonts w:ascii="Helvetica" w:hAnsi="Helvetica" w:cs="Helvetica"/>
+          <w:color w:val="333333"/>
+          <w:sz w:val="26"/>
+          <w:szCs w:val="26"/>
+          <w:shd w:val="clear" w:color="auto" w:fill="FFFFFF"/>
+        </w:rPr>
+        <w:t> </w:t>
+      </w:r>
+      <w:r>
+        <w:rPr>
+          <w:rStyle w:val="Strong"/>
+          <w:rFonts w:ascii="Helvetica" w:hAnsi="Helvetica" w:cs="Helvetica"/>
+          <w:color w:val="333333"/>
+          <w:sz w:val="26"/>
+          <w:szCs w:val="26"/>
+          <w:bdr w:val="none" w:sz="0" w:space="0" w:color="auto" w:frame="1"/>
+          <w:shd w:val="clear" w:color="auto" w:fill="FFFFFF"/>
+        </w:rPr>
+        <w:t>el resto del mundo espera hasta la llegada de un dispositivo "relativamente similar"</w:t>
+      </w:r>
+      <w:r>
+        <w:rPr>
+          <w:rFonts w:ascii="Helvetica" w:hAnsi="Helvetica" w:cs="Helvetica"/>
+          <w:color w:val="333333"/>
+          <w:sz w:val="26"/>
+          <w:szCs w:val="26"/>
+          <w:shd w:val="clear" w:color="auto" w:fill="FFFFFF"/>
+        </w:rPr>
+        <w:t xml:space="preserve">. Por suerte, la espera no ha sido </w:t>
+      </w:r>
+      <w:proofErr w:type="spellStart"/>
+      <w:r>
+        <w:rPr>
+          <w:rFonts w:ascii="Helvetica" w:hAnsi="Helvetica" w:cs="Helvetica"/>
+          <w:color w:val="333333"/>
+          <w:sz w:val="26"/>
+          <w:szCs w:val="26"/>
+          <w:shd w:val="clear" w:color="auto" w:fill="FFFFFF"/>
+        </w:rPr>
+        <w:t>excesívamente</w:t>
+      </w:r>
+      <w:proofErr w:type="spellEnd"/>
+      <w:r>
+        <w:rPr>
+          <w:rFonts w:ascii="Helvetica" w:hAnsi="Helvetica" w:cs="Helvetica"/>
+          <w:color w:val="333333"/>
+          <w:sz w:val="26"/>
+          <w:szCs w:val="26"/>
+          <w:shd w:val="clear" w:color="auto" w:fill="FFFFFF"/>
+        </w:rPr>
+        <w:t xml:space="preserve"> larga, </w:t>
+      </w:r>
+      <w:r>
+        <w:rPr>
+          <w:rFonts w:ascii="Helvetica" w:hAnsi="Helvetica" w:cs="Helvetica"/>
+          <w:color w:val="333333"/>
+          <w:sz w:val="26"/>
+          <w:szCs w:val="26"/>
+          <w:shd w:val="clear" w:color="auto" w:fill="FFFFFF"/>
+        </w:rPr>
+        <w:lastRenderedPageBreak/>
+        <w:t>y ese dispositivo ha llegado en el día de hoy, durante la BUILD 2014, bajo el nombre de Nokia Lumia 930.</w:t>
+      </w:r>
+    </w:p>
+    <w:p>
+      <w:pPr>
+        <w:spacing w:after="160" w:line="259" w:lineRule="auto"/>
+        <w:ind w:left="0"/>
+        <w:rPr>
+          <w:sz w:val="40"/>
+          <w:szCs w:val="40"/>
+          <w:lang w:val="pt-BR"/>
+        </w:rPr>
+      </w:pPr>
+      <w:proofErr w:type="spellStart"/>
+      <w:proofErr w:type="gramStart"/>
+      <w:r>
+        <w:rPr>
+          <w:sz w:val="40"/>
+          <w:szCs w:val="40"/>
+          <w:lang w:val="pt-BR"/>
+        </w:rPr>
+        <w:t>BlackBerry</w:t>
+      </w:r>
+      <w:proofErr w:type="spellEnd"/>
+      <w:proofErr w:type="gramEnd"/>
+      <w:r>
+        <w:rPr>
+          <w:sz w:val="40"/>
+          <w:szCs w:val="40"/>
+          <w:lang w:val="pt-BR"/>
+        </w:rPr>
+        <w:t xml:space="preserve"> anuncia </w:t>
+      </w:r>
+      <w:proofErr w:type="spellStart"/>
+      <w:r>
+        <w:rPr>
+          <w:sz w:val="40"/>
+          <w:szCs w:val="40"/>
+          <w:lang w:val="pt-BR"/>
+        </w:rPr>
+        <w:t>la</w:t>
+      </w:r>
+      <w:proofErr w:type="spellEnd"/>
+      <w:r>
+        <w:rPr>
+          <w:sz w:val="40"/>
+          <w:szCs w:val="40"/>
+          <w:lang w:val="pt-BR"/>
+        </w:rPr>
+        <w:t xml:space="preserve"> </w:t>
+      </w:r>
+      <w:proofErr w:type="spellStart"/>
+      <w:r>
+        <w:rPr>
+          <w:sz w:val="40"/>
+          <w:szCs w:val="40"/>
+          <w:lang w:val="pt-BR"/>
+        </w:rPr>
+        <w:t>nueva</w:t>
+      </w:r>
+      <w:proofErr w:type="spellEnd"/>
+      <w:r>
+        <w:rPr>
+          <w:sz w:val="40"/>
+          <w:szCs w:val="40"/>
+          <w:lang w:val="pt-BR"/>
+        </w:rPr>
+        <w:t xml:space="preserve"> </w:t>
+      </w:r>
+      <w:proofErr w:type="spellStart"/>
+      <w:r>
+        <w:rPr>
+          <w:sz w:val="40"/>
+          <w:szCs w:val="40"/>
+          <w:lang w:val="pt-BR"/>
+        </w:rPr>
+        <w:t>BlackBerry</w:t>
+      </w:r>
+      <w:proofErr w:type="spellEnd"/>
+      <w:r>
+        <w:rPr>
+          <w:sz w:val="40"/>
+          <w:szCs w:val="40"/>
+          <w:lang w:val="pt-BR"/>
+        </w:rPr>
+        <w:t xml:space="preserve"> Q20</w:t>
+      </w:r>
+    </w:p>
+    <w:p>
+      <w:pPr>
+        <w:spacing w:after="160" w:line="259" w:lineRule="auto"/>
+        <w:ind w:left="0"/>
+        <w:rPr>
+          <w:rFonts w:ascii="Helvetica" w:hAnsi="Helvetica" w:cs="Helvetica"/>
+          <w:color w:val="333333"/>
+          <w:sz w:val="26"/>
+          <w:szCs w:val="26"/>
+          <w:shd w:val="clear" w:color="auto" w:fill="FFFFFF"/>
+        </w:rPr>
+      </w:pPr>
+      <w:r>
+        <w:rPr>
+          <w:rFonts w:ascii="Helvetica" w:hAnsi="Helvetica" w:cs="Helvetica"/>
+          <w:color w:val="333333"/>
+          <w:sz w:val="26"/>
+          <w:szCs w:val="26"/>
+          <w:shd w:val="clear" w:color="auto" w:fill="FFFFFF"/>
+        </w:rPr>
+        <w:t xml:space="preserve">Esta nueva </w:t>
+      </w:r>
+      <w:proofErr w:type="spellStart"/>
+      <w:r>
+        <w:rPr>
+          <w:rFonts w:ascii="Helvetica" w:hAnsi="Helvetica" w:cs="Helvetica"/>
+          <w:color w:val="333333"/>
+          <w:sz w:val="26"/>
+          <w:szCs w:val="26"/>
+          <w:shd w:val="clear" w:color="auto" w:fill="FFFFFF"/>
+        </w:rPr>
+        <w:t>BlackBerry</w:t>
+      </w:r>
+      <w:proofErr w:type="spellEnd"/>
+      <w:r>
+        <w:rPr>
+          <w:rFonts w:ascii="Helvetica" w:hAnsi="Helvetica" w:cs="Helvetica"/>
+          <w:color w:val="333333"/>
+          <w:sz w:val="26"/>
+          <w:szCs w:val="26"/>
+          <w:shd w:val="clear" w:color="auto" w:fill="FFFFFF"/>
+        </w:rPr>
+        <w:t xml:space="preserve"> Q20, presentada como </w:t>
+      </w:r>
+      <w:proofErr w:type="spellStart"/>
+      <w:r>
+        <w:rPr>
+          <w:rFonts w:ascii="Helvetica" w:hAnsi="Helvetica" w:cs="Helvetica"/>
+          <w:color w:val="333333"/>
+          <w:sz w:val="26"/>
+          <w:szCs w:val="26"/>
+          <w:shd w:val="clear" w:color="auto" w:fill="FFFFFF"/>
+        </w:rPr>
+        <w:t>BlackBerry</w:t>
+      </w:r>
+      <w:proofErr w:type="spellEnd"/>
+      <w:r>
+        <w:rPr>
+          <w:rFonts w:ascii="Helvetica" w:hAnsi="Helvetica" w:cs="Helvetica"/>
+          <w:color w:val="333333"/>
+          <w:sz w:val="26"/>
+          <w:szCs w:val="26"/>
+          <w:shd w:val="clear" w:color="auto" w:fill="FFFFFF"/>
+        </w:rPr>
+        <w:t xml:space="preserve"> </w:t>
+      </w:r>
+      <w:proofErr w:type="spellStart"/>
+      <w:r>
+        <w:rPr>
+          <w:rFonts w:ascii="Helvetica" w:hAnsi="Helvetica" w:cs="Helvetica"/>
+          <w:color w:val="333333"/>
+          <w:sz w:val="26"/>
+          <w:szCs w:val="26"/>
+          <w:shd w:val="clear" w:color="auto" w:fill="FFFFFF"/>
+        </w:rPr>
+        <w:t>Classic</w:t>
+      </w:r>
+      <w:proofErr w:type="spellEnd"/>
+      <w:r>
+        <w:rPr>
+          <w:rFonts w:ascii="Helvetica" w:hAnsi="Helvetica" w:cs="Helvetica"/>
+          <w:color w:val="333333"/>
+          <w:sz w:val="26"/>
+          <w:szCs w:val="26"/>
+          <w:shd w:val="clear" w:color="auto" w:fill="FFFFFF"/>
+        </w:rPr>
+        <w:t>, mantiene el</w:t>
+      </w:r>
+      <w:r>
+        <w:rPr>
+          <w:rStyle w:val="apple-converted-space"/>
+          <w:rFonts w:ascii="Helvetica" w:hAnsi="Helvetica" w:cs="Helvetica"/>
+          <w:color w:val="333333"/>
+          <w:sz w:val="26"/>
+          <w:szCs w:val="26"/>
+          <w:shd w:val="clear" w:color="auto" w:fill="FFFFFF"/>
+        </w:rPr>
+        <w:t> </w:t>
+      </w:r>
+      <w:r>
+        <w:rPr>
+          <w:rStyle w:val="Strong"/>
+          <w:rFonts w:ascii="Helvetica" w:hAnsi="Helvetica" w:cs="Helvetica"/>
+          <w:color w:val="333333"/>
+          <w:sz w:val="26"/>
+          <w:szCs w:val="26"/>
+          <w:bdr w:val="none" w:sz="0" w:space="0" w:color="auto" w:frame="1"/>
+          <w:shd w:val="clear" w:color="auto" w:fill="FFFFFF"/>
+        </w:rPr>
+        <w:t>diseño tradicional</w:t>
+      </w:r>
+      <w:r>
+        <w:rPr>
+          <w:rStyle w:val="apple-converted-space"/>
+          <w:rFonts w:ascii="Helvetica" w:hAnsi="Helvetica" w:cs="Helvetica"/>
+          <w:color w:val="333333"/>
+          <w:sz w:val="26"/>
+          <w:szCs w:val="26"/>
+          <w:shd w:val="clear" w:color="auto" w:fill="FFFFFF"/>
+        </w:rPr>
+        <w:t> </w:t>
+      </w:r>
+      <w:r>
+        <w:rPr>
+          <w:rFonts w:ascii="Helvetica" w:hAnsi="Helvetica" w:cs="Helvetica"/>
+          <w:color w:val="333333"/>
+          <w:sz w:val="26"/>
+          <w:szCs w:val="26"/>
+          <w:shd w:val="clear" w:color="auto" w:fill="FFFFFF"/>
+        </w:rPr>
+        <w:t>de los terminales clásicos de la compañía implementando, por supuesto, su característico</w:t>
+      </w:r>
+      <w:r>
+        <w:rPr>
+          <w:rStyle w:val="apple-converted-space"/>
+          <w:rFonts w:ascii="Helvetica" w:hAnsi="Helvetica" w:cs="Helvetica"/>
+          <w:color w:val="333333"/>
+          <w:sz w:val="26"/>
+          <w:szCs w:val="26"/>
+          <w:shd w:val="clear" w:color="auto" w:fill="FFFFFF"/>
+        </w:rPr>
+        <w:t> </w:t>
+      </w:r>
+      <w:r>
+        <w:rPr>
+          <w:rStyle w:val="Strong"/>
+          <w:rFonts w:ascii="Helvetica" w:hAnsi="Helvetica" w:cs="Helvetica"/>
+          <w:color w:val="333333"/>
+          <w:sz w:val="26"/>
+          <w:szCs w:val="26"/>
+          <w:bdr w:val="none" w:sz="0" w:space="0" w:color="auto" w:frame="1"/>
+          <w:shd w:val="clear" w:color="auto" w:fill="FFFFFF"/>
+        </w:rPr>
+        <w:t xml:space="preserve">teclado </w:t>
+      </w:r>
+      <w:proofErr w:type="spellStart"/>
+      <w:r>
+        <w:rPr>
+          <w:rStyle w:val="Strong"/>
+          <w:rFonts w:ascii="Helvetica" w:hAnsi="Helvetica" w:cs="Helvetica"/>
+          <w:color w:val="333333"/>
+          <w:sz w:val="26"/>
+          <w:szCs w:val="26"/>
+          <w:bdr w:val="none" w:sz="0" w:space="0" w:color="auto" w:frame="1"/>
+          <w:shd w:val="clear" w:color="auto" w:fill="FFFFFF"/>
+        </w:rPr>
+        <w:t>físico</w:t>
+      </w:r>
+      <w:r>
+        <w:rPr>
+          <w:rFonts w:ascii="Helvetica" w:hAnsi="Helvetica" w:cs="Helvetica"/>
+          <w:color w:val="333333"/>
+          <w:sz w:val="26"/>
+          <w:szCs w:val="26"/>
+          <w:shd w:val="clear" w:color="auto" w:fill="FFFFFF"/>
+        </w:rPr>
+        <w:t>QWERTY</w:t>
+      </w:r>
+      <w:proofErr w:type="spellEnd"/>
+      <w:r>
+        <w:rPr>
+          <w:rFonts w:ascii="Helvetica" w:hAnsi="Helvetica" w:cs="Helvetica"/>
+          <w:color w:val="333333"/>
+          <w:sz w:val="26"/>
+          <w:szCs w:val="26"/>
+          <w:shd w:val="clear" w:color="auto" w:fill="FFFFFF"/>
+        </w:rPr>
+        <w:t xml:space="preserve"> con </w:t>
+      </w:r>
+      <w:proofErr w:type="spellStart"/>
+      <w:r>
+        <w:rPr>
+          <w:rFonts w:ascii="Helvetica" w:hAnsi="Helvetica" w:cs="Helvetica"/>
+          <w:color w:val="333333"/>
+          <w:sz w:val="26"/>
+          <w:szCs w:val="26"/>
+          <w:shd w:val="clear" w:color="auto" w:fill="FFFFFF"/>
+        </w:rPr>
+        <w:t>trackpad</w:t>
+      </w:r>
+      <w:proofErr w:type="spellEnd"/>
+      <w:r>
+        <w:rPr>
+          <w:rFonts w:ascii="Helvetica" w:hAnsi="Helvetica" w:cs="Helvetica"/>
+          <w:color w:val="333333"/>
+          <w:sz w:val="26"/>
+          <w:szCs w:val="26"/>
+          <w:shd w:val="clear" w:color="auto" w:fill="FFFFFF"/>
+        </w:rPr>
+        <w:t xml:space="preserve"> que en su </w:t>
+      </w:r>
+      <w:proofErr w:type="spellStart"/>
+      <w:r>
+        <w:rPr>
+          <w:rFonts w:ascii="Helvetica" w:hAnsi="Helvetica" w:cs="Helvetica"/>
+          <w:color w:val="333333"/>
+          <w:sz w:val="26"/>
+          <w:szCs w:val="26"/>
+          <w:shd w:val="clear" w:color="auto" w:fill="FFFFFF"/>
+        </w:rPr>
+        <w:t>dia</w:t>
+      </w:r>
+      <w:proofErr w:type="spellEnd"/>
+      <w:r>
+        <w:rPr>
+          <w:rFonts w:ascii="Helvetica" w:hAnsi="Helvetica" w:cs="Helvetica"/>
+          <w:color w:val="333333"/>
+          <w:sz w:val="26"/>
+          <w:szCs w:val="26"/>
+          <w:shd w:val="clear" w:color="auto" w:fill="FFFFFF"/>
+        </w:rPr>
+        <w:t xml:space="preserve"> fue marca de la casa. Además, </w:t>
+      </w:r>
+      <w:proofErr w:type="spellStart"/>
+      <w:r>
+        <w:rPr>
+          <w:rFonts w:ascii="Helvetica" w:hAnsi="Helvetica" w:cs="Helvetica"/>
+          <w:color w:val="333333"/>
+          <w:sz w:val="26"/>
+          <w:szCs w:val="26"/>
+          <w:shd w:val="clear" w:color="auto" w:fill="FFFFFF"/>
+        </w:rPr>
+        <w:t>BlackBerry</w:t>
+      </w:r>
+      <w:proofErr w:type="spellEnd"/>
+      <w:r>
+        <w:rPr>
+          <w:rFonts w:ascii="Helvetica" w:hAnsi="Helvetica" w:cs="Helvetica"/>
+          <w:color w:val="333333"/>
+          <w:sz w:val="26"/>
+          <w:szCs w:val="26"/>
+          <w:shd w:val="clear" w:color="auto" w:fill="FFFFFF"/>
+        </w:rPr>
+        <w:t xml:space="preserve"> Q20 llegará al mercado con</w:t>
+      </w:r>
+      <w:r>
+        <w:rPr>
+          <w:rStyle w:val="apple-converted-space"/>
+          <w:rFonts w:ascii="Helvetica" w:hAnsi="Helvetica" w:cs="Helvetica"/>
+          <w:color w:val="333333"/>
+          <w:sz w:val="26"/>
+          <w:szCs w:val="26"/>
+          <w:shd w:val="clear" w:color="auto" w:fill="FFFFFF"/>
+        </w:rPr>
+        <w:t> </w:t>
+      </w:r>
+      <w:proofErr w:type="spellStart"/>
+      <w:r>
+        <w:fldChar w:fldCharType="begin"/>
+      </w:r>
+      <w:r>
+        <w:instrText xml:space="preserve"> HYPERLINK "http://www.celularis.com/tag/blackberry-enterprise-server/" </w:instrText>
+      </w:r>
+      <w:r>
+        <w:fldChar w:fldCharType="separate"/>
+      </w:r>
+      <w:r>
+        <w:rPr>
+          <w:rStyle w:val="Hyperlink"/>
+          <w:rFonts w:ascii="Helvetica" w:hAnsi="Helvetica" w:cs="Helvetica"/>
+          <w:color w:val="0098AD"/>
+          <w:sz w:val="26"/>
+          <w:szCs w:val="26"/>
+          <w:bdr w:val="none" w:sz="0" w:space="0" w:color="auto" w:frame="1"/>
+          <w:shd w:val="clear" w:color="auto" w:fill="FFFFFF"/>
+        </w:rPr>
+        <w:t>BlackBerry</w:t>
+      </w:r>
+      <w:proofErr w:type="spellEnd"/>
+      <w:r>
+        <w:rPr>
+          <w:rStyle w:val="Hyperlink"/>
+          <w:rFonts w:ascii="Helvetica" w:hAnsi="Helvetica" w:cs="Helvetica"/>
+          <w:color w:val="0098AD"/>
+          <w:sz w:val="26"/>
+          <w:szCs w:val="26"/>
+          <w:bdr w:val="none" w:sz="0" w:space="0" w:color="auto" w:frame="1"/>
+          <w:shd w:val="clear" w:color="auto" w:fill="FFFFFF"/>
+        </w:rPr>
+        <w:t xml:space="preserve"> Enterprise </w:t>
+      </w:r>
+      <w:proofErr w:type="spellStart"/>
+      <w:r>
+        <w:rPr>
+          <w:rStyle w:val="Hyperlink"/>
+          <w:rFonts w:ascii="Helvetica" w:hAnsi="Helvetica" w:cs="Helvetica"/>
+          <w:color w:val="0098AD"/>
+          <w:sz w:val="26"/>
+          <w:szCs w:val="26"/>
+          <w:bdr w:val="none" w:sz="0" w:space="0" w:color="auto" w:frame="1"/>
+          <w:shd w:val="clear" w:color="auto" w:fill="FFFFFF"/>
+        </w:rPr>
+        <w:t>Service</w:t>
+      </w:r>
+      <w:proofErr w:type="spellEnd"/>
+      <w:r>
+        <w:rPr>
+          <w:rStyle w:val="Hyperlink"/>
+          <w:rFonts w:ascii="Helvetica" w:hAnsi="Helvetica" w:cs="Helvetica"/>
+          <w:color w:val="0098AD"/>
+          <w:sz w:val="26"/>
+          <w:szCs w:val="26"/>
+          <w:bdr w:val="none" w:sz="0" w:space="0" w:color="auto" w:frame="1"/>
+          <w:shd w:val="clear" w:color="auto" w:fill="FFFFFF"/>
+        </w:rPr>
+        <w:t xml:space="preserve"> 12</w:t>
+      </w:r>
+      <w:r>
+        <w:fldChar w:fldCharType="end"/>
+      </w:r>
+      <w:r>
+        <w:rPr>
+          <w:rFonts w:ascii="Helvetica" w:hAnsi="Helvetica" w:cs="Helvetica"/>
+          <w:color w:val="333333"/>
+          <w:sz w:val="26"/>
+          <w:szCs w:val="26"/>
+          <w:shd w:val="clear" w:color="auto" w:fill="FFFFFF"/>
+        </w:rPr>
+        <w:t>, una nueva actualización que será</w:t>
+      </w:r>
+      <w:r>
+        <w:rPr>
+          <w:rStyle w:val="apple-converted-space"/>
+          <w:rFonts w:ascii="Helvetica" w:hAnsi="Helvetica" w:cs="Helvetica"/>
+          <w:color w:val="333333"/>
+          <w:sz w:val="26"/>
+          <w:szCs w:val="26"/>
+          <w:shd w:val="clear" w:color="auto" w:fill="FFFFFF"/>
+        </w:rPr>
+        <w:t> </w:t>
+      </w:r>
+      <w:proofErr w:type="spellStart"/>
+      <w:r>
+        <w:rPr>
+          <w:rStyle w:val="Strong"/>
+          <w:rFonts w:ascii="Helvetica" w:hAnsi="Helvetica" w:cs="Helvetica"/>
+          <w:color w:val="333333"/>
+          <w:sz w:val="26"/>
+          <w:szCs w:val="26"/>
+          <w:bdr w:val="none" w:sz="0" w:space="0" w:color="auto" w:frame="1"/>
+          <w:shd w:val="clear" w:color="auto" w:fill="FFFFFF"/>
+        </w:rPr>
+        <w:t>retrocompatible</w:t>
+      </w:r>
+      <w:proofErr w:type="spellEnd"/>
+      <w:r>
+        <w:rPr>
+          <w:rStyle w:val="apple-converted-space"/>
+          <w:rFonts w:ascii="Helvetica" w:hAnsi="Helvetica" w:cs="Helvetica"/>
+          <w:color w:val="333333"/>
+          <w:sz w:val="26"/>
+          <w:szCs w:val="26"/>
+          <w:shd w:val="clear" w:color="auto" w:fill="FFFFFF"/>
+        </w:rPr>
+        <w:t> </w:t>
+      </w:r>
+      <w:r>
+        <w:rPr>
+          <w:rFonts w:ascii="Helvetica" w:hAnsi="Helvetica" w:cs="Helvetica"/>
+          <w:color w:val="333333"/>
+          <w:sz w:val="26"/>
+          <w:szCs w:val="26"/>
+          <w:shd w:val="clear" w:color="auto" w:fill="FFFFFF"/>
+        </w:rPr>
+        <w:t xml:space="preserve">con dispositivos </w:t>
+      </w:r>
+      <w:proofErr w:type="spellStart"/>
+      <w:r>
+        <w:rPr>
+          <w:rFonts w:ascii="Helvetica" w:hAnsi="Helvetica" w:cs="Helvetica"/>
+          <w:color w:val="333333"/>
+          <w:sz w:val="26"/>
+          <w:szCs w:val="26"/>
+          <w:shd w:val="clear" w:color="auto" w:fill="FFFFFF"/>
+        </w:rPr>
+        <w:t>BlackBerry</w:t>
+      </w:r>
+      <w:proofErr w:type="spellEnd"/>
+      <w:r>
+        <w:rPr>
+          <w:rFonts w:ascii="Helvetica" w:hAnsi="Helvetica" w:cs="Helvetica"/>
+          <w:color w:val="333333"/>
+          <w:sz w:val="26"/>
+          <w:szCs w:val="26"/>
+          <w:shd w:val="clear" w:color="auto" w:fill="FFFFFF"/>
+        </w:rPr>
+        <w:t xml:space="preserve"> más antiguos y dará soporte además a </w:t>
+      </w:r>
+      <w:proofErr w:type="spellStart"/>
+      <w:r>
+        <w:rPr>
+          <w:rFonts w:ascii="Helvetica" w:hAnsi="Helvetica" w:cs="Helvetica"/>
+          <w:color w:val="333333"/>
+          <w:sz w:val="26"/>
+          <w:szCs w:val="26"/>
+          <w:shd w:val="clear" w:color="auto" w:fill="FFFFFF"/>
+        </w:rPr>
+        <w:t>iOS</w:t>
+      </w:r>
+      <w:proofErr w:type="spellEnd"/>
+      <w:r>
+        <w:rPr>
+          <w:rFonts w:ascii="Helvetica" w:hAnsi="Helvetica" w:cs="Helvetica"/>
+          <w:color w:val="333333"/>
+          <w:sz w:val="26"/>
+          <w:szCs w:val="26"/>
+          <w:shd w:val="clear" w:color="auto" w:fill="FFFFFF"/>
+        </w:rPr>
+        <w:t xml:space="preserve">, </w:t>
+      </w:r>
+      <w:proofErr w:type="spellStart"/>
+      <w:r>
+        <w:rPr>
+          <w:rFonts w:ascii="Helvetica" w:hAnsi="Helvetica" w:cs="Helvetica"/>
+          <w:color w:val="333333"/>
+          <w:sz w:val="26"/>
+          <w:szCs w:val="26"/>
+          <w:shd w:val="clear" w:color="auto" w:fill="FFFFFF"/>
+        </w:rPr>
+        <w:t>Android</w:t>
+      </w:r>
+      <w:proofErr w:type="spellEnd"/>
+      <w:r>
+        <w:rPr>
+          <w:rFonts w:ascii="Helvetica" w:hAnsi="Helvetica" w:cs="Helvetica"/>
+          <w:color w:val="333333"/>
+          <w:sz w:val="26"/>
+          <w:szCs w:val="26"/>
+          <w:shd w:val="clear" w:color="auto" w:fill="FFFFFF"/>
+        </w:rPr>
+        <w:t xml:space="preserve"> y Windows </w:t>
+      </w:r>
+      <w:proofErr w:type="spellStart"/>
+      <w:r>
+        <w:rPr>
+          <w:rFonts w:ascii="Helvetica" w:hAnsi="Helvetica" w:cs="Helvetica"/>
+          <w:color w:val="333333"/>
+          <w:sz w:val="26"/>
+          <w:szCs w:val="26"/>
+          <w:shd w:val="clear" w:color="auto" w:fill="FFFFFF"/>
+        </w:rPr>
+        <w:t>Phone</w:t>
+      </w:r>
+      <w:proofErr w:type="spellEnd"/>
+      <w:r>
+        <w:rPr>
+          <w:rFonts w:ascii="Helvetica" w:hAnsi="Helvetica" w:cs="Helvetica"/>
+          <w:color w:val="333333"/>
+          <w:sz w:val="26"/>
+          <w:szCs w:val="26"/>
+          <w:shd w:val="clear" w:color="auto" w:fill="FFFFFF"/>
+        </w:rPr>
+        <w:t>.</w:t>
+      </w:r>
+    </w:p>
+    <w:p>
+      <w:pPr>
+        <w:spacing w:after="160" w:line="259" w:lineRule="auto"/>
+        <w:ind w:left="0"/>
+        <w:rPr>
+          <w:sz w:val="40"/>
+          <w:szCs w:val="40"/>
+          <w:lang w:val="pt-BR"/>
+        </w:rPr>
+      </w:pPr>
+      <w:proofErr w:type="spellStart"/>
+      <w:r>
+        <w:rPr>
+          <w:sz w:val="40"/>
+          <w:szCs w:val="40"/>
+          <w:lang w:val="pt-BR"/>
+        </w:rPr>
+        <w:t>Ya</w:t>
+      </w:r>
+      <w:proofErr w:type="spellEnd"/>
+      <w:r>
+        <w:rPr>
+          <w:sz w:val="40"/>
+          <w:szCs w:val="40"/>
+          <w:lang w:val="pt-BR"/>
+        </w:rPr>
+        <w:t xml:space="preserve"> </w:t>
+      </w:r>
+      <w:proofErr w:type="spellStart"/>
+      <w:proofErr w:type="gramStart"/>
+      <w:r>
+        <w:rPr>
+          <w:sz w:val="40"/>
+          <w:szCs w:val="40"/>
+          <w:lang w:val="pt-BR"/>
+        </w:rPr>
+        <w:t>es</w:t>
+      </w:r>
+      <w:proofErr w:type="spellEnd"/>
+      <w:proofErr w:type="gramEnd"/>
+      <w:r>
+        <w:rPr>
+          <w:sz w:val="40"/>
+          <w:szCs w:val="40"/>
+          <w:lang w:val="pt-BR"/>
+        </w:rPr>
+        <w:t xml:space="preserve"> oficial: HTC </w:t>
+      </w:r>
+      <w:proofErr w:type="spellStart"/>
+      <w:r>
+        <w:rPr>
+          <w:sz w:val="40"/>
+          <w:szCs w:val="40"/>
+          <w:lang w:val="pt-BR"/>
+        </w:rPr>
+        <w:t>One</w:t>
+      </w:r>
+      <w:proofErr w:type="spellEnd"/>
+      <w:r>
+        <w:rPr>
+          <w:sz w:val="40"/>
+          <w:szCs w:val="40"/>
+          <w:lang w:val="pt-BR"/>
+        </w:rPr>
+        <w:t xml:space="preserve"> Mini 2, </w:t>
+      </w:r>
+      <w:proofErr w:type="spellStart"/>
+      <w:r>
+        <w:rPr>
+          <w:sz w:val="40"/>
+          <w:szCs w:val="40"/>
+          <w:lang w:val="pt-BR"/>
+        </w:rPr>
+        <w:t>mismo</w:t>
+      </w:r>
+      <w:proofErr w:type="spellEnd"/>
+      <w:r>
+        <w:rPr>
+          <w:sz w:val="40"/>
+          <w:szCs w:val="40"/>
+          <w:lang w:val="pt-BR"/>
+        </w:rPr>
+        <w:t xml:space="preserve"> </w:t>
+      </w:r>
+      <w:proofErr w:type="spellStart"/>
+      <w:r>
+        <w:rPr>
+          <w:sz w:val="40"/>
+          <w:szCs w:val="40"/>
+          <w:lang w:val="pt-BR"/>
+        </w:rPr>
+        <w:t>diseño</w:t>
+      </w:r>
+      <w:proofErr w:type="spellEnd"/>
+      <w:r>
+        <w:rPr>
+          <w:sz w:val="40"/>
+          <w:szCs w:val="40"/>
+          <w:lang w:val="pt-BR"/>
+        </w:rPr>
+        <w:t xml:space="preserve"> que M8 y </w:t>
+      </w:r>
+      <w:proofErr w:type="spellStart"/>
+      <w:r>
+        <w:rPr>
+          <w:sz w:val="40"/>
+          <w:szCs w:val="40"/>
+          <w:lang w:val="pt-BR"/>
+        </w:rPr>
+        <w:t>cámara</w:t>
+      </w:r>
+      <w:proofErr w:type="spellEnd"/>
+      <w:r>
+        <w:rPr>
+          <w:sz w:val="40"/>
+          <w:szCs w:val="40"/>
+          <w:lang w:val="pt-BR"/>
+        </w:rPr>
+        <w:t xml:space="preserve"> de 13 </w:t>
+      </w:r>
+      <w:proofErr w:type="spellStart"/>
+      <w:r>
+        <w:rPr>
+          <w:sz w:val="40"/>
+          <w:szCs w:val="40"/>
+          <w:lang w:val="pt-BR"/>
+        </w:rPr>
+        <w:t>megapíxeles</w:t>
+      </w:r>
+      <w:proofErr w:type="spellEnd"/>
+    </w:p>
+    <w:p>
+      <w:pPr>
+        <w:spacing w:after="160" w:line="259" w:lineRule="auto"/>
+        <w:ind w:left="0"/>
+        <w:rPr>
+          <w:rFonts w:ascii="Helvetica" w:hAnsi="Helvetica" w:cs="Helvetica"/>
+          <w:color w:val="333333"/>
+          <w:sz w:val="26"/>
+          <w:szCs w:val="26"/>
+          <w:shd w:val="clear" w:color="auto" w:fill="FFFFFF"/>
+        </w:rPr>
+      </w:pPr>
+      <w:r>
+        <w:rPr>
+          <w:rFonts w:ascii="Helvetica" w:hAnsi="Helvetica" w:cs="Helvetica"/>
+          <w:color w:val="333333"/>
+          <w:sz w:val="26"/>
+          <w:szCs w:val="26"/>
+          <w:shd w:val="clear" w:color="auto" w:fill="FFFFFF"/>
+        </w:rPr>
+        <w:t>El año pasado, HTC centró su estrategia para la gama alta en un</w:t>
+      </w:r>
+      <w:r>
+        <w:rPr>
+          <w:rStyle w:val="apple-converted-space"/>
+          <w:rFonts w:ascii="Helvetica" w:hAnsi="Helvetica" w:cs="Helvetica"/>
+          <w:color w:val="333333"/>
+          <w:sz w:val="26"/>
+          <w:szCs w:val="26"/>
+          <w:shd w:val="clear" w:color="auto" w:fill="FFFFFF"/>
+        </w:rPr>
+        <w:t> </w:t>
+      </w:r>
+      <w:proofErr w:type="spellStart"/>
+      <w:r>
+        <w:rPr>
+          <w:rStyle w:val="Emphasis"/>
+          <w:rFonts w:ascii="Helvetica" w:hAnsi="Helvetica" w:cs="Helvetica"/>
+          <w:color w:val="333333"/>
+          <w:sz w:val="26"/>
+          <w:szCs w:val="26"/>
+          <w:bdr w:val="none" w:sz="0" w:space="0" w:color="auto" w:frame="1"/>
+          <w:shd w:val="clear" w:color="auto" w:fill="FFFFFF"/>
+        </w:rPr>
+        <w:t>flagship</w:t>
+      </w:r>
+      <w:proofErr w:type="spellEnd"/>
+      <w:r>
+        <w:rPr>
+          <w:rStyle w:val="apple-converted-space"/>
+          <w:rFonts w:ascii="Helvetica" w:hAnsi="Helvetica" w:cs="Helvetica"/>
+          <w:color w:val="333333"/>
+          <w:sz w:val="26"/>
+          <w:szCs w:val="26"/>
+          <w:shd w:val="clear" w:color="auto" w:fill="FFFFFF"/>
+        </w:rPr>
+        <w:t> </w:t>
+      </w:r>
+      <w:r>
+        <w:rPr>
+          <w:rFonts w:ascii="Helvetica" w:hAnsi="Helvetica" w:cs="Helvetica"/>
+          <w:color w:val="333333"/>
+          <w:sz w:val="26"/>
+          <w:szCs w:val="26"/>
+          <w:shd w:val="clear" w:color="auto" w:fill="FFFFFF"/>
+        </w:rPr>
+        <w:t>(</w:t>
+      </w:r>
+      <w:proofErr w:type="spellStart"/>
+      <w:r>
+        <w:rPr>
+          <w:rFonts w:ascii="Helvetica" w:hAnsi="Helvetica" w:cs="Helvetica"/>
+          <w:color w:val="333333"/>
+          <w:sz w:val="26"/>
+          <w:szCs w:val="26"/>
+          <w:shd w:val="clear" w:color="auto" w:fill="FFFFFF"/>
+        </w:rPr>
+        <w:t>One</w:t>
+      </w:r>
+      <w:proofErr w:type="spellEnd"/>
+      <w:r>
+        <w:rPr>
+          <w:rFonts w:ascii="Helvetica" w:hAnsi="Helvetica" w:cs="Helvetica"/>
+          <w:color w:val="333333"/>
+          <w:sz w:val="26"/>
+          <w:szCs w:val="26"/>
+          <w:shd w:val="clear" w:color="auto" w:fill="FFFFFF"/>
+        </w:rPr>
+        <w:t>), una versión descafeinada en precio y especificaciones (</w:t>
+      </w:r>
+      <w:proofErr w:type="spellStart"/>
+      <w:r>
+        <w:rPr>
+          <w:rFonts w:ascii="Helvetica" w:hAnsi="Helvetica" w:cs="Helvetica"/>
+          <w:color w:val="333333"/>
+          <w:sz w:val="26"/>
+          <w:szCs w:val="26"/>
+          <w:shd w:val="clear" w:color="auto" w:fill="FFFFFF"/>
+        </w:rPr>
+        <w:t>One</w:t>
+      </w:r>
+      <w:proofErr w:type="spellEnd"/>
+      <w:r>
+        <w:rPr>
+          <w:rFonts w:ascii="Helvetica" w:hAnsi="Helvetica" w:cs="Helvetica"/>
+          <w:color w:val="333333"/>
+          <w:sz w:val="26"/>
+          <w:szCs w:val="26"/>
+          <w:shd w:val="clear" w:color="auto" w:fill="FFFFFF"/>
+        </w:rPr>
+        <w:t xml:space="preserve"> Mini) y otra versión gigante en pantalla y tamaño del terminal (</w:t>
+      </w:r>
+      <w:proofErr w:type="spellStart"/>
+      <w:r>
+        <w:rPr>
+          <w:rFonts w:ascii="Helvetica" w:hAnsi="Helvetica" w:cs="Helvetica"/>
+          <w:color w:val="333333"/>
+          <w:sz w:val="26"/>
+          <w:szCs w:val="26"/>
+          <w:shd w:val="clear" w:color="auto" w:fill="FFFFFF"/>
+        </w:rPr>
+        <w:t>One</w:t>
+      </w:r>
+      <w:proofErr w:type="spellEnd"/>
+      <w:r>
+        <w:rPr>
+          <w:rFonts w:ascii="Helvetica" w:hAnsi="Helvetica" w:cs="Helvetica"/>
+          <w:color w:val="333333"/>
+          <w:sz w:val="26"/>
+          <w:szCs w:val="26"/>
+          <w:shd w:val="clear" w:color="auto" w:fill="FFFFFF"/>
+        </w:rPr>
+        <w:t xml:space="preserve"> Max). Las fechas de lanzamiento fueron febrero, julio y octubre respectivamente. Pero parece que este año que comenzó en marzo con el </w:t>
+      </w:r>
+      <w:proofErr w:type="spellStart"/>
+      <w:r>
+        <w:rPr>
+          <w:rFonts w:ascii="Helvetica" w:hAnsi="Helvetica" w:cs="Helvetica"/>
+          <w:color w:val="333333"/>
+          <w:sz w:val="26"/>
+          <w:szCs w:val="26"/>
+          <w:shd w:val="clear" w:color="auto" w:fill="FFFFFF"/>
+        </w:rPr>
+        <w:t>One</w:t>
+      </w:r>
+      <w:proofErr w:type="spellEnd"/>
+      <w:r>
+        <w:rPr>
+          <w:rFonts w:ascii="Helvetica" w:hAnsi="Helvetica" w:cs="Helvetica"/>
+          <w:color w:val="333333"/>
+          <w:sz w:val="26"/>
+          <w:szCs w:val="26"/>
+          <w:shd w:val="clear" w:color="auto" w:fill="FFFFFF"/>
+        </w:rPr>
+        <w:t xml:space="preserve"> M8 supone un adelanto de los plazos. Porque estamos en mayo, y ya está aquí la primera versión posterior al</w:t>
+      </w:r>
+      <w:r>
+        <w:rPr>
+          <w:rStyle w:val="apple-converted-space"/>
+          <w:rFonts w:ascii="Helvetica" w:hAnsi="Helvetica" w:cs="Helvetica"/>
+          <w:color w:val="333333"/>
+          <w:sz w:val="26"/>
+          <w:szCs w:val="26"/>
+          <w:shd w:val="clear" w:color="auto" w:fill="FFFFFF"/>
+        </w:rPr>
+        <w:t> </w:t>
+      </w:r>
+      <w:proofErr w:type="spellStart"/>
+      <w:r>
+        <w:rPr>
+          <w:rStyle w:val="Emphasis"/>
+          <w:rFonts w:ascii="Helvetica" w:hAnsi="Helvetica" w:cs="Helvetica"/>
+          <w:color w:val="333333"/>
+          <w:sz w:val="26"/>
+          <w:szCs w:val="26"/>
+          <w:bdr w:val="none" w:sz="0" w:space="0" w:color="auto" w:frame="1"/>
+          <w:shd w:val="clear" w:color="auto" w:fill="FFFFFF"/>
+        </w:rPr>
+        <w:t>flagship</w:t>
+      </w:r>
+      <w:proofErr w:type="spellEnd"/>
+      <w:r>
+        <w:rPr>
+          <w:rFonts w:ascii="Helvetica" w:hAnsi="Helvetica" w:cs="Helvetica"/>
+          <w:color w:val="333333"/>
+          <w:sz w:val="26"/>
+          <w:szCs w:val="26"/>
+          <w:shd w:val="clear" w:color="auto" w:fill="FFFFFF"/>
+        </w:rPr>
+        <w:t>: el</w:t>
+      </w:r>
+      <w:r>
+        <w:rPr>
+          <w:rStyle w:val="apple-converted-space"/>
+          <w:rFonts w:ascii="Helvetica" w:hAnsi="Helvetica" w:cs="Helvetica"/>
+          <w:color w:val="333333"/>
+          <w:sz w:val="26"/>
+          <w:szCs w:val="26"/>
+          <w:shd w:val="clear" w:color="auto" w:fill="FFFFFF"/>
+        </w:rPr>
+        <w:t> </w:t>
+      </w:r>
+      <w:hyperlink r:id="rId55" w:tgtFrame="_blank" w:history="1">
+        <w:r>
+          <w:rPr>
+            <w:rStyle w:val="Hyperlink"/>
+            <w:rFonts w:ascii="Helvetica" w:hAnsi="Helvetica" w:cs="Helvetica"/>
+            <w:color w:val="0098AD"/>
+            <w:sz w:val="26"/>
+            <w:szCs w:val="26"/>
+            <w:bdr w:val="none" w:sz="0" w:space="0" w:color="auto" w:frame="1"/>
+            <w:shd w:val="clear" w:color="auto" w:fill="FFFFFF"/>
+          </w:rPr>
+          <w:t xml:space="preserve">HTC </w:t>
+        </w:r>
+        <w:proofErr w:type="spellStart"/>
+        <w:r>
+          <w:rPr>
+            <w:rStyle w:val="Hyperlink"/>
+            <w:rFonts w:ascii="Helvetica" w:hAnsi="Helvetica" w:cs="Helvetica"/>
+            <w:color w:val="0098AD"/>
+            <w:sz w:val="26"/>
+            <w:szCs w:val="26"/>
+            <w:bdr w:val="none" w:sz="0" w:space="0" w:color="auto" w:frame="1"/>
+            <w:shd w:val="clear" w:color="auto" w:fill="FFFFFF"/>
+          </w:rPr>
+          <w:t>One</w:t>
+        </w:r>
+        <w:proofErr w:type="spellEnd"/>
+        <w:r>
+          <w:rPr>
+            <w:rStyle w:val="Hyperlink"/>
+            <w:rFonts w:ascii="Helvetica" w:hAnsi="Helvetica" w:cs="Helvetica"/>
+            <w:color w:val="0098AD"/>
+            <w:sz w:val="26"/>
+            <w:szCs w:val="26"/>
+            <w:bdr w:val="none" w:sz="0" w:space="0" w:color="auto" w:frame="1"/>
+            <w:shd w:val="clear" w:color="auto" w:fill="FFFFFF"/>
+          </w:rPr>
+          <w:t xml:space="preserve"> Mini 2</w:t>
+        </w:r>
+      </w:hyperlink>
+      <w:r>
+        <w:rPr>
+          <w:rFonts w:ascii="Helvetica" w:hAnsi="Helvetica" w:cs="Helvetica"/>
+          <w:color w:val="333333"/>
+          <w:sz w:val="26"/>
+          <w:szCs w:val="26"/>
+          <w:shd w:val="clear" w:color="auto" w:fill="FFFFFF"/>
+        </w:rPr>
+        <w:t>.</w:t>
+      </w:r>
+    </w:p>
+    <w:p>
+      <w:pPr>
+        <w:spacing w:after="160" w:line="259" w:lineRule="auto"/>
+        <w:ind w:left="0"/>
+        <w:rPr>
+          <w:sz w:val="40"/>
+          <w:szCs w:val="40"/>
+          <w:lang w:val="pt-BR"/>
+        </w:rPr>
+      </w:pPr>
+    </w:p>
+    <w:p>
+      <w:pPr>
+        <w:spacing w:after="160" w:line="259" w:lineRule="auto"/>
+        <w:ind w:left="0"/>
+        <w:rPr>
+          <w:sz w:val="40"/>
+          <w:szCs w:val="40"/>
+        </w:rPr>
+      </w:pPr>
+    </w:p>
     <w:p>
       <w:pPr>
         <w:pStyle w:val="ListParagraph"/>
@@ -18029,7 +25682,6 @@
   <w:style w:type="character" w:default="1" w:styleId="DefaultParagraphFont">
     <w:name w:val="Default Paragraph Font"/>
     <w:uiPriority w:val="1"/>
-    <w:semiHidden/>
     <w:unhideWhenUsed/>
   </w:style>
   <w:style w:type="table" w:default="1" w:styleId="TableNormal">
@@ -18464,7 +26116,7 @@
   <a:extraClrSchemeLst/>
   <a:extLst>
     <a:ext uri="{05A4C25C-085E-4340-85A3-A5531E510DB2}">
-      <thm15:themeFamily xmlns="" xmlns:thm15="http://schemas.microsoft.com/office/thememl/2012/main" name="Office Theme" id="{62F939B6-93AF-4DB8-9C6B-D6C7DFDC589F}" vid="{4A3C46E8-61CC-4603-A589-7422A47A8E4A}"/>
+      <thm15:themeFamily xmlns:thm15="http://schemas.microsoft.com/office/thememl/2012/main" xmlns="" name="Office Theme" id="{62F939B6-93AF-4DB8-9C6B-D6C7DFDC589F}" vid="{4A3C46E8-61CC-4603-A589-7422A47A8E4A}"/>
     </a:ext>
   </a:extLst>
 </a:theme>
